--- a/fileword/SPARQL queries SWOntology.docx
+++ b/fileword/SPARQL queries SWOntology.docx
@@ -50,13 +50,6 @@
     </w:p>
     <w:p>
       <w:pPr>
-        <w:rPr>
-          <w:lang w:val="en-GB"/>
-        </w:rPr>
-      </w:pPr>
-    </w:p>
-    <w:p>
-      <w:pPr>
         <w:spacing w:after="0"/>
         <w:rPr>
           <w:rFonts w:ascii="Courier New" w:hAnsi="Courier New" w:cs="Courier New"/>
@@ -175,21 +168,35 @@
           <w:lang w:val="en-GB"/>
         </w:rPr>
       </w:pPr>
-      <w:proofErr w:type="gramStart"/>
-      <w:r>
-        <w:rPr>
-          <w:rFonts w:ascii="Courier New" w:hAnsi="Courier New" w:cs="Courier New"/>
-          <w:lang w:val="en-GB"/>
-        </w:rPr>
-        <w:t>PREFIX :</w:t>
-      </w:r>
-      <w:proofErr w:type="gramEnd"/>
-      <w:r>
-        <w:rPr>
-          <w:rFonts w:ascii="Courier New" w:hAnsi="Courier New" w:cs="Courier New"/>
-          <w:lang w:val="en-GB"/>
-        </w:rPr>
-        <w:t xml:space="preserve"> &lt;http://www.semanticweb.org/ontologies/2021/SWOntology#&gt;</w:t>
+      <w:r>
+        <w:rPr>
+          <w:rFonts w:ascii="Courier New" w:hAnsi="Courier New" w:cs="Courier New"/>
+          <w:lang w:val="en-GB"/>
+        </w:rPr>
+        <w:t>PREFIX</w:t>
+      </w:r>
+      <w:r>
+        <w:rPr>
+          <w:rFonts w:ascii="Courier New" w:hAnsi="Courier New" w:cs="Courier New"/>
+          <w:lang w:val="en-GB"/>
+        </w:rPr>
+        <w:t xml:space="preserve"> </w:t>
+      </w:r>
+      <w:proofErr w:type="spellStart"/>
+      <w:r>
+        <w:rPr>
+          <w:rFonts w:ascii="Courier New" w:hAnsi="Courier New" w:cs="Courier New"/>
+          <w:lang w:val="en-GB"/>
+        </w:rPr>
+        <w:t>swo</w:t>
+      </w:r>
+      <w:proofErr w:type="spellEnd"/>
+      <w:r>
+        <w:rPr>
+          <w:rFonts w:ascii="Courier New" w:hAnsi="Courier New" w:cs="Courier New"/>
+          <w:lang w:val="en-GB"/>
+        </w:rPr>
+        <w:t>: &lt;http://www.semanticweb.org/ontologies/2021/SWOntology#&gt;</w:t>
       </w:r>
     </w:p>
     <w:p>
@@ -256,7 +263,7 @@
           <w:rFonts w:ascii="Courier New" w:hAnsi="Courier New" w:cs="Courier New"/>
           <w:lang w:val="en-GB"/>
         </w:rPr>
-        <w:t xml:space="preserve"> :</w:t>
+        <w:t xml:space="preserve"> </w:t>
       </w:r>
       <w:proofErr w:type="spellStart"/>
       <w:r>
@@ -264,7 +271,14 @@
           <w:rFonts w:ascii="Courier New" w:hAnsi="Courier New" w:cs="Courier New"/>
           <w:lang w:val="en-GB"/>
         </w:rPr>
-        <w:t>hasCast</w:t>
+        <w:t>swo</w:t>
+      </w:r>
+      <w:r>
+        <w:rPr>
+          <w:rFonts w:ascii="Courier New" w:hAnsi="Courier New" w:cs="Courier New"/>
+          <w:lang w:val="en-GB"/>
+        </w:rPr>
+        <w:t>:hasCast</w:t>
       </w:r>
       <w:proofErr w:type="spellEnd"/>
       <w:r>
@@ -272,7 +286,7 @@
           <w:rFonts w:ascii="Courier New" w:hAnsi="Courier New" w:cs="Courier New"/>
           <w:lang w:val="en-GB"/>
         </w:rPr>
-        <w:t xml:space="preserve"> :</w:t>
+        <w:t xml:space="preserve"> </w:t>
       </w:r>
       <w:proofErr w:type="spellStart"/>
       <w:r>
@@ -280,7 +294,14 @@
           <w:rFonts w:ascii="Courier New" w:hAnsi="Courier New" w:cs="Courier New"/>
           <w:lang w:val="en-GB"/>
         </w:rPr>
-        <w:t>CarrieFisher</w:t>
+        <w:t>swo</w:t>
+      </w:r>
+      <w:r>
+        <w:rPr>
+          <w:rFonts w:ascii="Courier New" w:hAnsi="Courier New" w:cs="Courier New"/>
+          <w:lang w:val="en-GB"/>
+        </w:rPr>
+        <w:t>:CarrieFisher</w:t>
       </w:r>
       <w:proofErr w:type="spellEnd"/>
     </w:p>
@@ -320,6 +341,289 @@
           <w:rFonts w:ascii="Courier New" w:hAnsi="Courier New" w:cs="Courier New"/>
         </w:rPr>
       </w:pPr>
+    </w:p>
+    <w:p>
+      <w:pPr>
+        <w:spacing w:after="0"/>
+        <w:rPr>
+          <w:rFonts w:ascii="Times New Roman" w:hAnsi="Times New Roman" w:cs="Times New Roman"/>
+          <w:b/>
+          <w:bCs/>
+          <w:sz w:val="24"/>
+          <w:szCs w:val="24"/>
+          <w:lang w:val="en-GB"/>
+        </w:rPr>
+      </w:pPr>
+      <w:r>
+        <w:rPr>
+          <w:rFonts w:ascii="Times New Roman" w:hAnsi="Times New Roman" w:cs="Times New Roman"/>
+          <w:b/>
+          <w:bCs/>
+          <w:sz w:val="24"/>
+          <w:szCs w:val="24"/>
+          <w:lang w:val="en-GB"/>
+        </w:rPr>
+        <w:t>2. Find</w:t>
+      </w:r>
+      <w:r>
+        <w:rPr>
+          <w:rFonts w:ascii="Times New Roman" w:hAnsi="Times New Roman" w:cs="Times New Roman"/>
+          <w:b/>
+          <w:bCs/>
+          <w:sz w:val="24"/>
+          <w:szCs w:val="24"/>
+          <w:lang w:val="en-GB"/>
+        </w:rPr>
+        <w:t xml:space="preserve"> all the actors in all the movies</w:t>
+      </w:r>
+    </w:p>
+    <w:p>
+      <w:pPr>
+        <w:spacing w:after="0"/>
+        <w:rPr>
+          <w:rFonts w:ascii="Courier New" w:hAnsi="Courier New" w:cs="Courier New"/>
+          <w:lang w:val="en-GB"/>
+        </w:rPr>
+      </w:pPr>
+      <w:r>
+        <w:rPr>
+          <w:rFonts w:ascii="Courier New" w:hAnsi="Courier New" w:cs="Courier New"/>
+          <w:lang w:val="en-GB"/>
+        </w:rPr>
+        <w:t xml:space="preserve">PREFIX </w:t>
+      </w:r>
+      <w:proofErr w:type="spellStart"/>
+      <w:r>
+        <w:rPr>
+          <w:rFonts w:ascii="Courier New" w:hAnsi="Courier New" w:cs="Courier New"/>
+          <w:lang w:val="en-GB"/>
+        </w:rPr>
+        <w:t>rdf</w:t>
+      </w:r>
+      <w:proofErr w:type="spellEnd"/>
+      <w:r>
+        <w:rPr>
+          <w:rFonts w:ascii="Courier New" w:hAnsi="Courier New" w:cs="Courier New"/>
+          <w:lang w:val="en-GB"/>
+        </w:rPr>
+        <w:t>: &lt;http://www.w3.org/1999/02/22-rdf-syntax-ns#&gt;</w:t>
+      </w:r>
+    </w:p>
+    <w:p>
+      <w:pPr>
+        <w:spacing w:after="0"/>
+        <w:rPr>
+          <w:rFonts w:ascii="Courier New" w:hAnsi="Courier New" w:cs="Courier New"/>
+          <w:lang w:val="en-GB"/>
+        </w:rPr>
+      </w:pPr>
+      <w:r>
+        <w:rPr>
+          <w:rFonts w:ascii="Courier New" w:hAnsi="Courier New" w:cs="Courier New"/>
+          <w:lang w:val="en-GB"/>
+        </w:rPr>
+        <w:t>PREFIX owl: &lt;http://www.w3.org/2002/07/owl#&gt;</w:t>
+      </w:r>
+    </w:p>
+    <w:p>
+      <w:pPr>
+        <w:spacing w:after="0"/>
+        <w:rPr>
+          <w:rFonts w:ascii="Courier New" w:hAnsi="Courier New" w:cs="Courier New"/>
+          <w:lang w:val="en-GB"/>
+        </w:rPr>
+      </w:pPr>
+      <w:r>
+        <w:rPr>
+          <w:rFonts w:ascii="Courier New" w:hAnsi="Courier New" w:cs="Courier New"/>
+          <w:lang w:val="en-GB"/>
+        </w:rPr>
+        <w:t xml:space="preserve">PREFIX </w:t>
+      </w:r>
+      <w:proofErr w:type="spellStart"/>
+      <w:r>
+        <w:rPr>
+          <w:rFonts w:ascii="Courier New" w:hAnsi="Courier New" w:cs="Courier New"/>
+          <w:lang w:val="en-GB"/>
+        </w:rPr>
+        <w:t>rdfs</w:t>
+      </w:r>
+      <w:proofErr w:type="spellEnd"/>
+      <w:r>
+        <w:rPr>
+          <w:rFonts w:ascii="Courier New" w:hAnsi="Courier New" w:cs="Courier New"/>
+          <w:lang w:val="en-GB"/>
+        </w:rPr>
+        <w:t>: &lt;http://www.w3.org/2000/01/rdf-schema#&gt;</w:t>
+      </w:r>
+    </w:p>
+    <w:p>
+      <w:pPr>
+        <w:spacing w:after="0"/>
+        <w:rPr>
+          <w:rFonts w:ascii="Courier New" w:hAnsi="Courier New" w:cs="Courier New"/>
+          <w:lang w:val="en-GB"/>
+        </w:rPr>
+      </w:pPr>
+      <w:r>
+        <w:rPr>
+          <w:rFonts w:ascii="Courier New" w:hAnsi="Courier New" w:cs="Courier New"/>
+          <w:lang w:val="en-GB"/>
+        </w:rPr>
+        <w:t xml:space="preserve">PREFIX </w:t>
+      </w:r>
+      <w:proofErr w:type="spellStart"/>
+      <w:r>
+        <w:rPr>
+          <w:rFonts w:ascii="Courier New" w:hAnsi="Courier New" w:cs="Courier New"/>
+          <w:lang w:val="en-GB"/>
+        </w:rPr>
+        <w:t>xsd</w:t>
+      </w:r>
+      <w:proofErr w:type="spellEnd"/>
+      <w:r>
+        <w:rPr>
+          <w:rFonts w:ascii="Courier New" w:hAnsi="Courier New" w:cs="Courier New"/>
+          <w:lang w:val="en-GB"/>
+        </w:rPr>
+        <w:t>: &lt;http://www.w3.org/2001/XMLSchema#&gt;</w:t>
+      </w:r>
+    </w:p>
+    <w:p>
+      <w:pPr>
+        <w:spacing w:after="0"/>
+        <w:rPr>
+          <w:rFonts w:ascii="Courier New" w:hAnsi="Courier New" w:cs="Courier New"/>
+          <w:lang w:val="en-GB"/>
+        </w:rPr>
+      </w:pPr>
+      <w:r>
+        <w:rPr>
+          <w:rFonts w:ascii="Courier New" w:hAnsi="Courier New" w:cs="Courier New"/>
+          <w:lang w:val="en-GB"/>
+        </w:rPr>
+        <w:t xml:space="preserve">PREFIX </w:t>
+      </w:r>
+      <w:proofErr w:type="spellStart"/>
+      <w:r>
+        <w:rPr>
+          <w:rFonts w:ascii="Courier New" w:hAnsi="Courier New" w:cs="Courier New"/>
+          <w:lang w:val="en-GB"/>
+        </w:rPr>
+        <w:t>swo</w:t>
+      </w:r>
+      <w:proofErr w:type="spellEnd"/>
+      <w:r>
+        <w:rPr>
+          <w:rFonts w:ascii="Courier New" w:hAnsi="Courier New" w:cs="Courier New"/>
+          <w:lang w:val="en-GB"/>
+        </w:rPr>
+        <w:t>: &lt;http://www.semanticweb.org/ontologies/2021/SWOntology#&gt;</w:t>
+      </w:r>
+    </w:p>
+    <w:p>
+      <w:pPr>
+        <w:spacing w:after="0"/>
+        <w:rPr>
+          <w:rFonts w:ascii="Courier New" w:hAnsi="Courier New" w:cs="Courier New"/>
+          <w:lang w:val="en-GB"/>
+        </w:rPr>
+      </w:pPr>
+    </w:p>
+    <w:p>
+      <w:pPr>
+        <w:spacing w:after="0"/>
+        <w:rPr>
+          <w:rFonts w:ascii="Courier New" w:hAnsi="Courier New" w:cs="Courier New"/>
+          <w:lang w:val="en-GB"/>
+        </w:rPr>
+      </w:pPr>
+      <w:proofErr w:type="gramStart"/>
+      <w:r>
+        <w:rPr>
+          <w:rFonts w:ascii="Courier New" w:hAnsi="Courier New" w:cs="Courier New"/>
+          <w:lang w:val="en-GB"/>
+        </w:rPr>
+        <w:t>SELECT ?movie</w:t>
+      </w:r>
+      <w:proofErr w:type="gramEnd"/>
+      <w:r>
+        <w:rPr>
+          <w:rFonts w:ascii="Courier New" w:hAnsi="Courier New" w:cs="Courier New"/>
+          <w:lang w:val="en-GB"/>
+        </w:rPr>
+        <w:t xml:space="preserve"> ?actor</w:t>
+      </w:r>
+    </w:p>
+    <w:p>
+      <w:pPr>
+        <w:spacing w:after="0"/>
+        <w:rPr>
+          <w:rFonts w:ascii="Courier New" w:hAnsi="Courier New" w:cs="Courier New"/>
+          <w:lang w:val="en-GB"/>
+        </w:rPr>
+      </w:pPr>
+      <w:r>
+        <w:rPr>
+          <w:rFonts w:ascii="Courier New" w:hAnsi="Courier New" w:cs="Courier New"/>
+          <w:lang w:val="en-GB"/>
+        </w:rPr>
+        <w:tab/>
+        <w:t xml:space="preserve">WHERE </w:t>
+      </w:r>
+      <w:proofErr w:type="gramStart"/>
+      <w:r>
+        <w:rPr>
+          <w:rFonts w:ascii="Courier New" w:hAnsi="Courier New" w:cs="Courier New"/>
+          <w:lang w:val="en-GB"/>
+        </w:rPr>
+        <w:t>{ ?movie</w:t>
+      </w:r>
+      <w:proofErr w:type="gramEnd"/>
+      <w:r>
+        <w:rPr>
+          <w:rFonts w:ascii="Courier New" w:hAnsi="Courier New" w:cs="Courier New"/>
+          <w:lang w:val="en-GB"/>
+        </w:rPr>
+        <w:t xml:space="preserve"> </w:t>
+      </w:r>
+      <w:proofErr w:type="spellStart"/>
+      <w:r>
+        <w:rPr>
+          <w:rFonts w:ascii="Courier New" w:hAnsi="Courier New" w:cs="Courier New"/>
+          <w:lang w:val="en-GB"/>
+        </w:rPr>
+        <w:t>swo:hasCast</w:t>
+      </w:r>
+      <w:proofErr w:type="spellEnd"/>
+      <w:r>
+        <w:rPr>
+          <w:rFonts w:ascii="Courier New" w:hAnsi="Courier New" w:cs="Courier New"/>
+          <w:lang w:val="en-GB"/>
+        </w:rPr>
+        <w:t xml:space="preserve"> ?actor</w:t>
+      </w:r>
+    </w:p>
+    <w:p>
+      <w:pPr>
+        <w:spacing w:after="0"/>
+        <w:rPr>
+          <w:rFonts w:ascii="Courier New" w:hAnsi="Courier New" w:cs="Courier New"/>
+        </w:rPr>
+      </w:pPr>
+      <w:r>
+        <w:rPr>
+          <w:rFonts w:ascii="Courier New" w:hAnsi="Courier New" w:cs="Courier New"/>
+          <w:lang w:val="en-GB"/>
+        </w:rPr>
+        <w:tab/>
+      </w:r>
+      <w:r>
+        <w:rPr>
+          <w:rFonts w:ascii="Courier New" w:hAnsi="Courier New" w:cs="Courier New"/>
+        </w:rPr>
+        <w:t>}</w:t>
+      </w:r>
     </w:p>
     <w:p>
       <w:pPr>
@@ -330,39 +634,23 @@
           <w:szCs w:val="24"/>
         </w:rPr>
       </w:pPr>
-      <w:r>
+    </w:p>
+    <w:p>
+      <w:pPr>
+        <w:spacing w:after="0"/>
         <w:rPr>
           <w:rFonts w:ascii="Times New Roman" w:hAnsi="Times New Roman" w:cs="Times New Roman"/>
           <w:sz w:val="24"/>
           <w:szCs w:val="24"/>
         </w:rPr>
-        <w:t xml:space="preserve">2. </w:t>
-      </w:r>
-      <w:proofErr w:type="spellStart"/>
+      </w:pPr>
       <w:r>
         <w:rPr>
           <w:rFonts w:ascii="Times New Roman" w:hAnsi="Times New Roman" w:cs="Times New Roman"/>
           <w:sz w:val="24"/>
           <w:szCs w:val="24"/>
         </w:rPr>
-        <w:t>Find</w:t>
-      </w:r>
-      <w:proofErr w:type="spellEnd"/>
-      <w:r>
-        <w:rPr>
-          <w:rFonts w:ascii="Times New Roman" w:hAnsi="Times New Roman" w:cs="Times New Roman"/>
-          <w:sz w:val="24"/>
-          <w:szCs w:val="24"/>
-        </w:rPr>
-        <w:t xml:space="preserve"> </w:t>
-      </w:r>
-      <w:r>
-        <w:rPr>
-          <w:rFonts w:ascii="Times New Roman" w:hAnsi="Times New Roman" w:cs="Times New Roman"/>
-          <w:sz w:val="24"/>
-          <w:szCs w:val="24"/>
-        </w:rPr>
-        <w:t>…</w:t>
+        <w:t>3.</w:t>
       </w:r>
     </w:p>
     <w:sectPr>

--- a/fileword/SPARQL queries SWOntology.docx
+++ b/fileword/SPARQL queries SWOntology.docx
@@ -45,306 +45,9 @@
           <w:szCs w:val="24"/>
           <w:lang w:val="en-GB"/>
         </w:rPr>
-        <w:t>1.Find all the movies the actress Carrie Fisher is in</w:t>
-      </w:r>
-    </w:p>
-    <w:p>
-      <w:pPr>
-        <w:spacing w:after="0"/>
-        <w:rPr>
-          <w:rFonts w:ascii="Courier New" w:hAnsi="Courier New" w:cs="Courier New"/>
-          <w:lang w:val="en-GB"/>
-        </w:rPr>
-      </w:pPr>
-      <w:r>
-        <w:rPr>
-          <w:rFonts w:ascii="Courier New" w:hAnsi="Courier New" w:cs="Courier New"/>
-          <w:lang w:val="en-GB"/>
-        </w:rPr>
-        <w:t xml:space="preserve">PREFIX </w:t>
-      </w:r>
-      <w:proofErr w:type="spellStart"/>
-      <w:r>
-        <w:rPr>
-          <w:rFonts w:ascii="Courier New" w:hAnsi="Courier New" w:cs="Courier New"/>
-          <w:lang w:val="en-GB"/>
-        </w:rPr>
-        <w:t>rdf</w:t>
-      </w:r>
-      <w:proofErr w:type="spellEnd"/>
-      <w:r>
-        <w:rPr>
-          <w:rFonts w:ascii="Courier New" w:hAnsi="Courier New" w:cs="Courier New"/>
-          <w:lang w:val="en-GB"/>
-        </w:rPr>
-        <w:t>: &lt;http://www.w3.org/1999/02/22-rdf-syntax-ns#&gt;</w:t>
-      </w:r>
-    </w:p>
-    <w:p>
-      <w:pPr>
-        <w:spacing w:after="0"/>
-        <w:rPr>
-          <w:rFonts w:ascii="Courier New" w:hAnsi="Courier New" w:cs="Courier New"/>
-          <w:lang w:val="en-GB"/>
-        </w:rPr>
-      </w:pPr>
-      <w:r>
-        <w:rPr>
-          <w:rFonts w:ascii="Courier New" w:hAnsi="Courier New" w:cs="Courier New"/>
-          <w:lang w:val="en-GB"/>
-        </w:rPr>
-        <w:t>PREFIX owl: &lt;http://www.w3.org/2002/07/owl#&gt;</w:t>
-      </w:r>
-    </w:p>
-    <w:p>
-      <w:pPr>
-        <w:spacing w:after="0"/>
-        <w:rPr>
-          <w:rFonts w:ascii="Courier New" w:hAnsi="Courier New" w:cs="Courier New"/>
-          <w:lang w:val="en-GB"/>
-        </w:rPr>
-      </w:pPr>
-      <w:r>
-        <w:rPr>
-          <w:rFonts w:ascii="Courier New" w:hAnsi="Courier New" w:cs="Courier New"/>
-          <w:lang w:val="en-GB"/>
-        </w:rPr>
-        <w:t xml:space="preserve">PREFIX </w:t>
-      </w:r>
-      <w:proofErr w:type="spellStart"/>
-      <w:r>
-        <w:rPr>
-          <w:rFonts w:ascii="Courier New" w:hAnsi="Courier New" w:cs="Courier New"/>
-          <w:lang w:val="en-GB"/>
-        </w:rPr>
-        <w:t>rdfs</w:t>
-      </w:r>
-      <w:proofErr w:type="spellEnd"/>
-      <w:r>
-        <w:rPr>
-          <w:rFonts w:ascii="Courier New" w:hAnsi="Courier New" w:cs="Courier New"/>
-          <w:lang w:val="en-GB"/>
-        </w:rPr>
-        <w:t>: &lt;http://www.w3.org/2000/01/rdf-schema#&gt;</w:t>
-      </w:r>
-    </w:p>
-    <w:p>
-      <w:pPr>
-        <w:spacing w:after="0"/>
-        <w:rPr>
-          <w:rFonts w:ascii="Courier New" w:hAnsi="Courier New" w:cs="Courier New"/>
-          <w:lang w:val="en-GB"/>
-        </w:rPr>
-      </w:pPr>
-      <w:r>
-        <w:rPr>
-          <w:rFonts w:ascii="Courier New" w:hAnsi="Courier New" w:cs="Courier New"/>
-          <w:lang w:val="en-GB"/>
-        </w:rPr>
-        <w:t xml:space="preserve">PREFIX </w:t>
-      </w:r>
-      <w:proofErr w:type="spellStart"/>
-      <w:r>
-        <w:rPr>
-          <w:rFonts w:ascii="Courier New" w:hAnsi="Courier New" w:cs="Courier New"/>
-          <w:lang w:val="en-GB"/>
-        </w:rPr>
-        <w:t>xsd</w:t>
-      </w:r>
-      <w:proofErr w:type="spellEnd"/>
-      <w:r>
-        <w:rPr>
-          <w:rFonts w:ascii="Courier New" w:hAnsi="Courier New" w:cs="Courier New"/>
-          <w:lang w:val="en-GB"/>
-        </w:rPr>
-        <w:t>: &lt;http://www.w3.org/2001/XMLSchema#&gt;</w:t>
-      </w:r>
-    </w:p>
-    <w:p>
-      <w:pPr>
-        <w:spacing w:after="0"/>
-        <w:rPr>
-          <w:rFonts w:ascii="Courier New" w:hAnsi="Courier New" w:cs="Courier New"/>
-          <w:lang w:val="en-GB"/>
-        </w:rPr>
-      </w:pPr>
-      <w:r>
-        <w:rPr>
-          <w:rFonts w:ascii="Courier New" w:hAnsi="Courier New" w:cs="Courier New"/>
-          <w:lang w:val="en-GB"/>
-        </w:rPr>
-        <w:t>PREFIX</w:t>
-      </w:r>
-      <w:r>
-        <w:rPr>
-          <w:rFonts w:ascii="Courier New" w:hAnsi="Courier New" w:cs="Courier New"/>
-          <w:lang w:val="en-GB"/>
-        </w:rPr>
-        <w:t xml:space="preserve"> </w:t>
-      </w:r>
-      <w:proofErr w:type="spellStart"/>
-      <w:r>
-        <w:rPr>
-          <w:rFonts w:ascii="Courier New" w:hAnsi="Courier New" w:cs="Courier New"/>
-          <w:lang w:val="en-GB"/>
-        </w:rPr>
-        <w:t>swo</w:t>
-      </w:r>
-      <w:proofErr w:type="spellEnd"/>
-      <w:r>
-        <w:rPr>
-          <w:rFonts w:ascii="Courier New" w:hAnsi="Courier New" w:cs="Courier New"/>
-          <w:lang w:val="en-GB"/>
-        </w:rPr>
-        <w:t>: &lt;http://www.semanticweb.org/ontologies/2021/SWOntology#&gt;</w:t>
-      </w:r>
-    </w:p>
-    <w:p>
-      <w:pPr>
-        <w:spacing w:after="0"/>
-        <w:rPr>
-          <w:rFonts w:ascii="Courier New" w:hAnsi="Courier New" w:cs="Courier New"/>
-          <w:lang w:val="en-GB"/>
-        </w:rPr>
-      </w:pPr>
-    </w:p>
-    <w:p>
-      <w:pPr>
-        <w:spacing w:after="0"/>
-        <w:rPr>
-          <w:rFonts w:ascii="Courier New" w:hAnsi="Courier New" w:cs="Courier New"/>
-          <w:lang w:val="en-GB"/>
-        </w:rPr>
-      </w:pPr>
-      <w:proofErr w:type="gramStart"/>
-      <w:r>
-        <w:rPr>
-          <w:rFonts w:ascii="Courier New" w:hAnsi="Courier New" w:cs="Courier New"/>
-          <w:lang w:val="en-GB"/>
-        </w:rPr>
-        <w:t>SELECT ?movie</w:t>
-      </w:r>
-      <w:proofErr w:type="gramEnd"/>
-      <w:r>
-        <w:rPr>
-          <w:rFonts w:ascii="Courier New" w:hAnsi="Courier New" w:cs="Courier New"/>
-          <w:lang w:val="en-GB"/>
-        </w:rPr>
-        <w:t xml:space="preserve"> </w:t>
-      </w:r>
-    </w:p>
-    <w:p>
-      <w:pPr>
-        <w:spacing w:after="0"/>
-        <w:rPr>
-          <w:rFonts w:ascii="Courier New" w:hAnsi="Courier New" w:cs="Courier New"/>
-          <w:lang w:val="en-GB"/>
-        </w:rPr>
-      </w:pPr>
-      <w:r>
-        <w:rPr>
-          <w:rFonts w:ascii="Courier New" w:hAnsi="Courier New" w:cs="Courier New"/>
-          <w:lang w:val="en-GB"/>
-        </w:rPr>
-        <w:tab/>
-        <w:t xml:space="preserve">WHERE </w:t>
-      </w:r>
-      <w:proofErr w:type="gramStart"/>
-      <w:r>
-        <w:rPr>
-          <w:rFonts w:ascii="Courier New" w:hAnsi="Courier New" w:cs="Courier New"/>
-          <w:lang w:val="en-GB"/>
-        </w:rPr>
-        <w:t>{ ?movie</w:t>
-      </w:r>
-      <w:proofErr w:type="gramEnd"/>
-      <w:r>
-        <w:rPr>
-          <w:rFonts w:ascii="Courier New" w:hAnsi="Courier New" w:cs="Courier New"/>
-          <w:lang w:val="en-GB"/>
-        </w:rPr>
-        <w:t xml:space="preserve"> </w:t>
-      </w:r>
-      <w:proofErr w:type="spellStart"/>
-      <w:r>
-        <w:rPr>
-          <w:rFonts w:ascii="Courier New" w:hAnsi="Courier New" w:cs="Courier New"/>
-          <w:lang w:val="en-GB"/>
-        </w:rPr>
-        <w:t>swo</w:t>
-      </w:r>
-      <w:r>
-        <w:rPr>
-          <w:rFonts w:ascii="Courier New" w:hAnsi="Courier New" w:cs="Courier New"/>
-          <w:lang w:val="en-GB"/>
-        </w:rPr>
-        <w:t>:hasCast</w:t>
-      </w:r>
-      <w:proofErr w:type="spellEnd"/>
-      <w:r>
-        <w:rPr>
-          <w:rFonts w:ascii="Courier New" w:hAnsi="Courier New" w:cs="Courier New"/>
-          <w:lang w:val="en-GB"/>
-        </w:rPr>
-        <w:t xml:space="preserve"> </w:t>
-      </w:r>
-      <w:proofErr w:type="spellStart"/>
-      <w:r>
-        <w:rPr>
-          <w:rFonts w:ascii="Courier New" w:hAnsi="Courier New" w:cs="Courier New"/>
-          <w:lang w:val="en-GB"/>
-        </w:rPr>
-        <w:t>swo</w:t>
-      </w:r>
-      <w:r>
-        <w:rPr>
-          <w:rFonts w:ascii="Courier New" w:hAnsi="Courier New" w:cs="Courier New"/>
-          <w:lang w:val="en-GB"/>
-        </w:rPr>
-        <w:t>:CarrieFisher</w:t>
-      </w:r>
-      <w:proofErr w:type="spellEnd"/>
-    </w:p>
-    <w:p>
-      <w:pPr>
-        <w:spacing w:after="0"/>
-        <w:rPr>
-          <w:rFonts w:ascii="Courier New" w:hAnsi="Courier New" w:cs="Courier New"/>
-        </w:rPr>
-      </w:pPr>
-      <w:r>
-        <w:rPr>
-          <w:rFonts w:ascii="Courier New" w:hAnsi="Courier New" w:cs="Courier New"/>
-          <w:lang w:val="en-GB"/>
-        </w:rPr>
-        <w:tab/>
-      </w:r>
-      <w:r>
-        <w:rPr>
-          <w:rFonts w:ascii="Courier New" w:hAnsi="Courier New" w:cs="Courier New"/>
-        </w:rPr>
-        <w:t>}</w:t>
-      </w:r>
-    </w:p>
-    <w:p>
-      <w:pPr>
-        <w:spacing w:after="0"/>
-        <w:rPr>
-          <w:rFonts w:ascii="Courier New" w:hAnsi="Courier New" w:cs="Courier New"/>
-        </w:rPr>
-      </w:pPr>
-    </w:p>
-    <w:p>
-      <w:pPr>
-        <w:spacing w:after="0"/>
-        <w:rPr>
-          <w:rFonts w:ascii="Courier New" w:hAnsi="Courier New" w:cs="Courier New"/>
-        </w:rPr>
-      </w:pPr>
-    </w:p>
-    <w:p>
-      <w:pPr>
-        <w:spacing w:after="0"/>
+        <w:t>1.In which movies is the a</w:t>
+      </w:r>
+      <w:r>
         <w:rPr>
           <w:rFonts w:ascii="Times New Roman" w:hAnsi="Times New Roman" w:cs="Times New Roman"/>
           <w:b/>
@@ -353,7 +56,8 @@
           <w:szCs w:val="24"/>
           <w:lang w:val="en-GB"/>
         </w:rPr>
-      </w:pPr>
+        <w:t>ctress Carrie Fisher in</w:t>
+      </w:r>
       <w:r>
         <w:rPr>
           <w:rFonts w:ascii="Times New Roman" w:hAnsi="Times New Roman" w:cs="Times New Roman"/>
@@ -363,9 +67,213 @@
           <w:szCs w:val="24"/>
           <w:lang w:val="en-GB"/>
         </w:rPr>
-        <w:t>2. Find</w:t>
-      </w:r>
-      <w:r>
+        <w:t>?</w:t>
+      </w:r>
+    </w:p>
+    <w:p>
+      <w:pPr>
+        <w:spacing w:after="0"/>
+        <w:rPr>
+          <w:rFonts w:ascii="Courier New" w:hAnsi="Courier New" w:cs="Courier New"/>
+          <w:lang w:val="en-GB"/>
+        </w:rPr>
+      </w:pPr>
+      <w:r>
+        <w:rPr>
+          <w:rFonts w:ascii="Courier New" w:hAnsi="Courier New" w:cs="Courier New"/>
+          <w:lang w:val="en-GB"/>
+        </w:rPr>
+        <w:t>PREFIX rdf: &lt;http://www.w3.org/1999/02/22-rdf-syntax-ns#&gt;</w:t>
+      </w:r>
+    </w:p>
+    <w:p>
+      <w:pPr>
+        <w:spacing w:after="0"/>
+        <w:rPr>
+          <w:rFonts w:ascii="Courier New" w:hAnsi="Courier New" w:cs="Courier New"/>
+          <w:lang w:val="en-GB"/>
+        </w:rPr>
+      </w:pPr>
+      <w:r>
+        <w:rPr>
+          <w:rFonts w:ascii="Courier New" w:hAnsi="Courier New" w:cs="Courier New"/>
+          <w:lang w:val="en-GB"/>
+        </w:rPr>
+        <w:t>PREFIX owl: &lt;http://www.w3.org/2002/07/owl#&gt;</w:t>
+      </w:r>
+    </w:p>
+    <w:p>
+      <w:pPr>
+        <w:spacing w:after="0"/>
+        <w:rPr>
+          <w:rFonts w:ascii="Courier New" w:hAnsi="Courier New" w:cs="Courier New"/>
+          <w:lang w:val="en-GB"/>
+        </w:rPr>
+      </w:pPr>
+      <w:r>
+        <w:rPr>
+          <w:rFonts w:ascii="Courier New" w:hAnsi="Courier New" w:cs="Courier New"/>
+          <w:lang w:val="en-GB"/>
+        </w:rPr>
+        <w:t>PREFIX rdfs: &lt;http://www.w3.org/2000/01/rdf-schema#&gt;</w:t>
+      </w:r>
+    </w:p>
+    <w:p>
+      <w:pPr>
+        <w:spacing w:after="0"/>
+        <w:rPr>
+          <w:rFonts w:ascii="Courier New" w:hAnsi="Courier New" w:cs="Courier New"/>
+          <w:lang w:val="en-GB"/>
+        </w:rPr>
+      </w:pPr>
+      <w:r>
+        <w:rPr>
+          <w:rFonts w:ascii="Courier New" w:hAnsi="Courier New" w:cs="Courier New"/>
+          <w:lang w:val="en-GB"/>
+        </w:rPr>
+        <w:t>PREFIX xsd: &lt;http://www.w3.org/2001/XMLSchema#&gt;</w:t>
+      </w:r>
+    </w:p>
+    <w:p>
+      <w:pPr>
+        <w:spacing w:after="0"/>
+        <w:rPr>
+          <w:rFonts w:ascii="Courier New" w:hAnsi="Courier New" w:cs="Courier New"/>
+          <w:lang w:val="en-GB"/>
+        </w:rPr>
+      </w:pPr>
+      <w:r>
+        <w:rPr>
+          <w:rFonts w:ascii="Courier New" w:hAnsi="Courier New" w:cs="Courier New"/>
+          <w:lang w:val="en-GB"/>
+        </w:rPr>
+        <w:t>PREFIX</w:t>
+      </w:r>
+      <w:r>
+        <w:rPr>
+          <w:rFonts w:ascii="Courier New" w:hAnsi="Courier New" w:cs="Courier New"/>
+          <w:lang w:val="en-GB"/>
+        </w:rPr>
+        <w:t xml:space="preserve"> swo</w:t>
+      </w:r>
+      <w:r>
+        <w:rPr>
+          <w:rFonts w:ascii="Courier New" w:hAnsi="Courier New" w:cs="Courier New"/>
+          <w:lang w:val="en-GB"/>
+        </w:rPr>
+        <w:t>: &lt;http://www.semanticweb.org/ontologies/2021/SWOntology#&gt;</w:t>
+      </w:r>
+    </w:p>
+    <w:p>
+      <w:pPr>
+        <w:spacing w:after="0"/>
+        <w:rPr>
+          <w:rFonts w:ascii="Courier New" w:hAnsi="Courier New" w:cs="Courier New"/>
+          <w:lang w:val="en-GB"/>
+        </w:rPr>
+      </w:pPr>
+    </w:p>
+    <w:p>
+      <w:pPr>
+        <w:spacing w:after="0"/>
+        <w:rPr>
+          <w:rFonts w:ascii="Courier New" w:hAnsi="Courier New" w:cs="Courier New"/>
+          <w:lang w:val="en-GB"/>
+        </w:rPr>
+      </w:pPr>
+      <w:r>
+        <w:rPr>
+          <w:rFonts w:ascii="Courier New" w:hAnsi="Courier New" w:cs="Courier New"/>
+          <w:lang w:val="en-GB"/>
+        </w:rPr>
+        <w:t xml:space="preserve">SELECT ?movie </w:t>
+      </w:r>
+    </w:p>
+    <w:p>
+      <w:pPr>
+        <w:spacing w:after="0"/>
+        <w:rPr>
+          <w:rFonts w:ascii="Courier New" w:hAnsi="Courier New" w:cs="Courier New"/>
+          <w:lang w:val="en-GB"/>
+        </w:rPr>
+      </w:pPr>
+      <w:r>
+        <w:rPr>
+          <w:rFonts w:ascii="Courier New" w:hAnsi="Courier New" w:cs="Courier New"/>
+          <w:lang w:val="en-GB"/>
+        </w:rPr>
+        <w:tab/>
+        <w:t xml:space="preserve">WHERE { ?movie </w:t>
+      </w:r>
+      <w:r>
+        <w:rPr>
+          <w:rFonts w:ascii="Courier New" w:hAnsi="Courier New" w:cs="Courier New"/>
+          <w:lang w:val="en-GB"/>
+        </w:rPr>
+        <w:t>swo</w:t>
+      </w:r>
+      <w:r>
+        <w:rPr>
+          <w:rFonts w:ascii="Courier New" w:hAnsi="Courier New" w:cs="Courier New"/>
+          <w:lang w:val="en-GB"/>
+        </w:rPr>
+        <w:t xml:space="preserve">:hasCast </w:t>
+      </w:r>
+      <w:r>
+        <w:rPr>
+          <w:rFonts w:ascii="Courier New" w:hAnsi="Courier New" w:cs="Courier New"/>
+          <w:lang w:val="en-GB"/>
+        </w:rPr>
+        <w:t>swo</w:t>
+      </w:r>
+      <w:r>
+        <w:rPr>
+          <w:rFonts w:ascii="Courier New" w:hAnsi="Courier New" w:cs="Courier New"/>
+          <w:lang w:val="en-GB"/>
+        </w:rPr>
+        <w:t>:CarrieFisher</w:t>
+      </w:r>
+    </w:p>
+    <w:p>
+      <w:pPr>
+        <w:spacing w:after="0"/>
+        <w:rPr>
+          <w:rFonts w:ascii="Courier New" w:hAnsi="Courier New" w:cs="Courier New"/>
+        </w:rPr>
+      </w:pPr>
+      <w:r>
+        <w:rPr>
+          <w:rFonts w:ascii="Courier New" w:hAnsi="Courier New" w:cs="Courier New"/>
+          <w:lang w:val="en-GB"/>
+        </w:rPr>
+        <w:tab/>
+      </w:r>
+      <w:r>
+        <w:rPr>
+          <w:rFonts w:ascii="Courier New" w:hAnsi="Courier New" w:cs="Courier New"/>
+        </w:rPr>
+        <w:t>}</w:t>
+      </w:r>
+    </w:p>
+    <w:p>
+      <w:pPr>
+        <w:spacing w:after="0"/>
+        <w:rPr>
+          <w:rFonts w:ascii="Courier New" w:hAnsi="Courier New" w:cs="Courier New"/>
+        </w:rPr>
+      </w:pPr>
+    </w:p>
+    <w:p>
+      <w:pPr>
+        <w:spacing w:after="0"/>
+        <w:rPr>
+          <w:rFonts w:ascii="Courier New" w:hAnsi="Courier New" w:cs="Courier New"/>
+        </w:rPr>
+      </w:pPr>
+    </w:p>
+    <w:p>
+      <w:pPr>
+        <w:spacing w:after="0"/>
         <w:rPr>
           <w:rFonts w:ascii="Times New Roman" w:hAnsi="Times New Roman" w:cs="Times New Roman"/>
           <w:b/>
@@ -374,39 +282,44 @@
           <w:szCs w:val="24"/>
           <w:lang w:val="en-GB"/>
         </w:rPr>
-        <w:t xml:space="preserve"> all the actors in all the movies</w:t>
-      </w:r>
-    </w:p>
-    <w:p>
-      <w:pPr>
-        <w:spacing w:after="0"/>
-        <w:rPr>
-          <w:rFonts w:ascii="Courier New" w:hAnsi="Courier New" w:cs="Courier New"/>
-          <w:lang w:val="en-GB"/>
-        </w:rPr>
-      </w:pPr>
-      <w:r>
-        <w:rPr>
-          <w:rFonts w:ascii="Courier New" w:hAnsi="Courier New" w:cs="Courier New"/>
-          <w:lang w:val="en-GB"/>
-        </w:rPr>
-        <w:t xml:space="preserve">PREFIX </w:t>
-      </w:r>
-      <w:proofErr w:type="spellStart"/>
-      <w:r>
-        <w:rPr>
-          <w:rFonts w:ascii="Courier New" w:hAnsi="Courier New" w:cs="Courier New"/>
-          <w:lang w:val="en-GB"/>
-        </w:rPr>
-        <w:t>rdf</w:t>
-      </w:r>
-      <w:proofErr w:type="spellEnd"/>
-      <w:r>
-        <w:rPr>
-          <w:rFonts w:ascii="Courier New" w:hAnsi="Courier New" w:cs="Courier New"/>
-          <w:lang w:val="en-GB"/>
-        </w:rPr>
-        <w:t>: &lt;http://www.w3.org/1999/02/22-rdf-syntax-ns#&gt;</w:t>
+      </w:pPr>
+      <w:r>
+        <w:rPr>
+          <w:rFonts w:ascii="Times New Roman" w:hAnsi="Times New Roman" w:cs="Times New Roman"/>
+          <w:b/>
+          <w:bCs/>
+          <w:sz w:val="24"/>
+          <w:szCs w:val="24"/>
+          <w:lang w:val="en-GB"/>
+        </w:rPr>
+        <w:t xml:space="preserve">2. </w:t>
+      </w:r>
+      <w:r>
+        <w:rPr>
+          <w:rFonts w:ascii="Times New Roman" w:hAnsi="Times New Roman" w:cs="Times New Roman"/>
+          <w:b/>
+          <w:bCs/>
+          <w:sz w:val="24"/>
+          <w:szCs w:val="24"/>
+          <w:lang w:val="en-GB"/>
+        </w:rPr>
+        <w:t xml:space="preserve">Who are the actor/actors that portray Chewbecca and in which movie does this character appear? </w:t>
+      </w:r>
+    </w:p>
+    <w:p>
+      <w:pPr>
+        <w:spacing w:after="0"/>
+        <w:rPr>
+          <w:rFonts w:ascii="Courier New" w:hAnsi="Courier New" w:cs="Courier New"/>
+          <w:lang w:val="en-GB"/>
+        </w:rPr>
+      </w:pPr>
+      <w:r>
+        <w:rPr>
+          <w:rFonts w:ascii="Courier New" w:hAnsi="Courier New" w:cs="Courier New"/>
+          <w:lang w:val="en-GB"/>
+        </w:rPr>
+        <w:t>PREFIX rdf: &lt;http://www.w3.org/1999/02/22-rdf-syntax-ns#&gt;</w:t>
       </w:r>
     </w:p>
     <w:p>
@@ -438,121 +351,64 @@
           <w:rFonts w:ascii="Courier New" w:hAnsi="Courier New" w:cs="Courier New"/>
           <w:lang w:val="en-GB"/>
         </w:rPr>
-        <w:t xml:space="preserve">PREFIX </w:t>
-      </w:r>
-      <w:proofErr w:type="spellStart"/>
-      <w:r>
-        <w:rPr>
-          <w:rFonts w:ascii="Courier New" w:hAnsi="Courier New" w:cs="Courier New"/>
-          <w:lang w:val="en-GB"/>
-        </w:rPr>
-        <w:t>rdfs</w:t>
-      </w:r>
-      <w:proofErr w:type="spellEnd"/>
-      <w:r>
-        <w:rPr>
-          <w:rFonts w:ascii="Courier New" w:hAnsi="Courier New" w:cs="Courier New"/>
-          <w:lang w:val="en-GB"/>
-        </w:rPr>
-        <w:t>: &lt;http://www.w3.org/2000/01/rdf-schema#&gt;</w:t>
-      </w:r>
-    </w:p>
-    <w:p>
-      <w:pPr>
-        <w:spacing w:after="0"/>
-        <w:rPr>
-          <w:rFonts w:ascii="Courier New" w:hAnsi="Courier New" w:cs="Courier New"/>
-          <w:lang w:val="en-GB"/>
-        </w:rPr>
-      </w:pPr>
-      <w:r>
-        <w:rPr>
-          <w:rFonts w:ascii="Courier New" w:hAnsi="Courier New" w:cs="Courier New"/>
-          <w:lang w:val="en-GB"/>
-        </w:rPr>
-        <w:t xml:space="preserve">PREFIX </w:t>
-      </w:r>
-      <w:proofErr w:type="spellStart"/>
-      <w:r>
-        <w:rPr>
-          <w:rFonts w:ascii="Courier New" w:hAnsi="Courier New" w:cs="Courier New"/>
-          <w:lang w:val="en-GB"/>
-        </w:rPr>
-        <w:t>xsd</w:t>
-      </w:r>
-      <w:proofErr w:type="spellEnd"/>
-      <w:r>
-        <w:rPr>
-          <w:rFonts w:ascii="Courier New" w:hAnsi="Courier New" w:cs="Courier New"/>
-          <w:lang w:val="en-GB"/>
-        </w:rPr>
-        <w:t>: &lt;http://www.w3.org/2001/XMLSchema#&gt;</w:t>
-      </w:r>
-    </w:p>
-    <w:p>
-      <w:pPr>
-        <w:spacing w:after="0"/>
-        <w:rPr>
-          <w:rFonts w:ascii="Courier New" w:hAnsi="Courier New" w:cs="Courier New"/>
-          <w:lang w:val="en-GB"/>
-        </w:rPr>
-      </w:pPr>
-      <w:r>
-        <w:rPr>
-          <w:rFonts w:ascii="Courier New" w:hAnsi="Courier New" w:cs="Courier New"/>
-          <w:lang w:val="en-GB"/>
-        </w:rPr>
-        <w:t xml:space="preserve">PREFIX </w:t>
-      </w:r>
-      <w:proofErr w:type="spellStart"/>
-      <w:r>
-        <w:rPr>
-          <w:rFonts w:ascii="Courier New" w:hAnsi="Courier New" w:cs="Courier New"/>
-          <w:lang w:val="en-GB"/>
-        </w:rPr>
-        <w:t>swo</w:t>
-      </w:r>
-      <w:proofErr w:type="spellEnd"/>
-      <w:r>
-        <w:rPr>
-          <w:rFonts w:ascii="Courier New" w:hAnsi="Courier New" w:cs="Courier New"/>
-          <w:lang w:val="en-GB"/>
-        </w:rPr>
-        <w:t>: &lt;http://www.semanticweb.org/ontologies/2021/SWOntology#&gt;</w:t>
-      </w:r>
-    </w:p>
-    <w:p>
-      <w:pPr>
-        <w:spacing w:after="0"/>
-        <w:rPr>
-          <w:rFonts w:ascii="Courier New" w:hAnsi="Courier New" w:cs="Courier New"/>
-          <w:lang w:val="en-GB"/>
-        </w:rPr>
-      </w:pPr>
-    </w:p>
-    <w:p>
-      <w:pPr>
-        <w:spacing w:after="0"/>
-        <w:rPr>
-          <w:rFonts w:ascii="Courier New" w:hAnsi="Courier New" w:cs="Courier New"/>
-          <w:lang w:val="en-GB"/>
-        </w:rPr>
-      </w:pPr>
-      <w:proofErr w:type="gramStart"/>
-      <w:r>
-        <w:rPr>
-          <w:rFonts w:ascii="Courier New" w:hAnsi="Courier New" w:cs="Courier New"/>
-          <w:lang w:val="en-GB"/>
-        </w:rPr>
-        <w:t>SELECT ?movie</w:t>
-      </w:r>
-      <w:proofErr w:type="gramEnd"/>
-      <w:r>
-        <w:rPr>
-          <w:rFonts w:ascii="Courier New" w:hAnsi="Courier New" w:cs="Courier New"/>
-          <w:lang w:val="en-GB"/>
-        </w:rPr>
-        <w:t xml:space="preserve"> ?actor</w:t>
+        <w:t>PREFIX rdfs: &lt;http://www.w3.org/2000/01/rdf-schema#&gt;</w:t>
+      </w:r>
+    </w:p>
+    <w:p>
+      <w:pPr>
+        <w:spacing w:after="0"/>
+        <w:rPr>
+          <w:rFonts w:ascii="Courier New" w:hAnsi="Courier New" w:cs="Courier New"/>
+          <w:lang w:val="en-GB"/>
+        </w:rPr>
+      </w:pPr>
+      <w:r>
+        <w:rPr>
+          <w:rFonts w:ascii="Courier New" w:hAnsi="Courier New" w:cs="Courier New"/>
+          <w:lang w:val="en-GB"/>
+        </w:rPr>
+        <w:t>PREFIX xsd: &lt;http://www.w3.org/2001/XMLSchema#&gt;</w:t>
+      </w:r>
+    </w:p>
+    <w:p>
+      <w:pPr>
+        <w:spacing w:after="0"/>
+        <w:rPr>
+          <w:rFonts w:ascii="Courier New" w:hAnsi="Courier New" w:cs="Courier New"/>
+          <w:lang w:val="en-GB"/>
+        </w:rPr>
+      </w:pPr>
+      <w:r>
+        <w:rPr>
+          <w:rFonts w:ascii="Courier New" w:hAnsi="Courier New" w:cs="Courier New"/>
+          <w:lang w:val="en-GB"/>
+        </w:rPr>
+        <w:t>PREFIX  swo: &lt;http://www.semanticweb.org/ontologies/2021/SWOntology#&gt;</w:t>
+      </w:r>
+    </w:p>
+    <w:p>
+      <w:pPr>
+        <w:spacing w:after="0"/>
+        <w:rPr>
+          <w:rFonts w:ascii="Courier New" w:hAnsi="Courier New" w:cs="Courier New"/>
+          <w:lang w:val="en-GB"/>
+        </w:rPr>
+      </w:pPr>
+    </w:p>
+    <w:p>
+      <w:pPr>
+        <w:spacing w:after="0"/>
+        <w:rPr>
+          <w:rFonts w:ascii="Courier New" w:hAnsi="Courier New" w:cs="Courier New"/>
+          <w:lang w:val="en-GB"/>
+        </w:rPr>
+      </w:pPr>
+      <w:r>
+        <w:rPr>
+          <w:rFonts w:ascii="Courier New" w:hAnsi="Courier New" w:cs="Courier New"/>
+          <w:lang w:val="en-GB"/>
+        </w:rPr>
+        <w:t>SELECT ?movie ?actor</w:t>
       </w:r>
     </w:p>
     <w:p>
@@ -569,46 +425,15 @@
           <w:lang w:val="en-GB"/>
         </w:rPr>
         <w:tab/>
-        <w:t xml:space="preserve">WHERE </w:t>
-      </w:r>
-      <w:proofErr w:type="gramStart"/>
-      <w:r>
-        <w:rPr>
-          <w:rFonts w:ascii="Courier New" w:hAnsi="Courier New" w:cs="Courier New"/>
-          <w:lang w:val="en-GB"/>
-        </w:rPr>
-        <w:t>{ ?movie</w:t>
-      </w:r>
-      <w:proofErr w:type="gramEnd"/>
-      <w:r>
-        <w:rPr>
-          <w:rFonts w:ascii="Courier New" w:hAnsi="Courier New" w:cs="Courier New"/>
-          <w:lang w:val="en-GB"/>
-        </w:rPr>
-        <w:t xml:space="preserve"> </w:t>
-      </w:r>
-      <w:proofErr w:type="spellStart"/>
-      <w:r>
-        <w:rPr>
-          <w:rFonts w:ascii="Courier New" w:hAnsi="Courier New" w:cs="Courier New"/>
-          <w:lang w:val="en-GB"/>
-        </w:rPr>
-        <w:t>swo:hasCast</w:t>
-      </w:r>
-      <w:proofErr w:type="spellEnd"/>
-      <w:r>
-        <w:rPr>
-          <w:rFonts w:ascii="Courier New" w:hAnsi="Courier New" w:cs="Courier New"/>
-          <w:lang w:val="en-GB"/>
-        </w:rPr>
-        <w:t xml:space="preserve"> ?actor</w:t>
-      </w:r>
-    </w:p>
-    <w:p>
-      <w:pPr>
-        <w:spacing w:after="0"/>
-        <w:rPr>
-          <w:rFonts w:ascii="Courier New" w:hAnsi="Courier New" w:cs="Courier New"/>
+        <w:t>WHERE { ?movie swo:hasCast ?actor.</w:t>
+      </w:r>
+    </w:p>
+    <w:p>
+      <w:pPr>
+        <w:spacing w:after="0"/>
+        <w:rPr>
+          <w:rFonts w:ascii="Courier New" w:hAnsi="Courier New" w:cs="Courier New"/>
+          <w:lang w:val="en-GB"/>
         </w:rPr>
       </w:pPr>
       <w:r>
@@ -617,12 +442,7 @@
           <w:lang w:val="en-GB"/>
         </w:rPr>
         <w:tab/>
-      </w:r>
-      <w:r>
-        <w:rPr>
-          <w:rFonts w:ascii="Courier New" w:hAnsi="Courier New" w:cs="Courier New"/>
-        </w:rPr>
-        <w:t>}</w:t>
+        <w:t>?actor swo:plays swo:Chewbecca</w:t>
       </w:r>
     </w:p>
     <w:p>
@@ -632,8 +452,17 @@
           <w:rFonts w:ascii="Times New Roman" w:hAnsi="Times New Roman" w:cs="Times New Roman"/>
           <w:sz w:val="24"/>
           <w:szCs w:val="24"/>
-        </w:rPr>
-      </w:pPr>
+          <w:lang w:val="en-GB"/>
+        </w:rPr>
+      </w:pPr>
+      <w:r>
+        <w:rPr>
+          <w:rFonts w:ascii="Courier New" w:hAnsi="Courier New" w:cs="Courier New"/>
+          <w:lang w:val="en-GB"/>
+        </w:rPr>
+        <w:tab/>
+        <w:t>}</w:t>
+      </w:r>
     </w:p>
     <w:p>
       <w:pPr>
@@ -661,6 +490,103 @@
     </w:sectPr>
   </w:body>
 </w:document>
+</file>
+
+<file path=word/numbering.xml><?xml version="1.0" encoding="utf-8"?>
+<w:numbering xmlns:wpc="http://schemas.microsoft.com/office/word/2010/wordprocessingCanvas" xmlns:cx="http://schemas.microsoft.com/office/drawing/2014/chartex" xmlns:cx1="http://schemas.microsoft.com/office/drawing/2015/9/8/chartex" xmlns:cx2="http://schemas.microsoft.com/office/drawing/2015/10/21/chartex" xmlns:cx3="http://schemas.microsoft.com/office/drawing/2016/5/9/chartex" xmlns:cx4="http://schemas.microsoft.com/office/drawing/2016/5/10/chartex" xmlns:cx5="http://schemas.microsoft.com/office/drawing/2016/5/11/chartex" xmlns:cx6="http://schemas.microsoft.com/office/drawing/2016/5/12/chartex" xmlns:cx7="http://schemas.microsoft.com/office/drawing/2016/5/13/chartex" xmlns:cx8="http://schemas.microsoft.com/office/drawing/2016/5/14/chartex" xmlns:mc="http://schemas.openxmlformats.org/markup-compatibility/2006" xmlns:aink="http://schemas.microsoft.com/office/drawing/2016/ink" xmlns:am3d="http://schemas.microsoft.com/office/drawing/2017/model3d" xmlns:o="urn:schemas-microsoft-com:office:office" xmlns:r="http://schemas.openxmlformats.org/officeDocument/2006/relationships" xmlns:m="http://schemas.openxmlformats.org/officeDocument/2006/math" xmlns:v="urn:schemas-microsoft-com:vml" xmlns:wp14="http://schemas.microsoft.com/office/word/2010/wordprocessingDrawing" xmlns:wp="http://schemas.openxmlformats.org/drawingml/2006/wordprocessingDrawing" xmlns:w10="urn:schemas-microsoft-com:office:word" xmlns:w="http://schemas.openxmlformats.org/wordprocessingml/2006/main" xmlns:w14="http://schemas.microsoft.com/office/word/2010/wordml" xmlns:w15="http://schemas.microsoft.com/office/word/2012/wordml" xmlns:w16cex="http://schemas.microsoft.com/office/word/2018/wordml/cex" xmlns:w16cid="http://schemas.microsoft.com/office/word/2016/wordml/cid" xmlns:w16="http://schemas.microsoft.com/office/word/2018/wordml" xmlns:w16sdtdh="http://schemas.microsoft.com/office/word/2020/wordml/sdtdatahash" xmlns:w16se="http://schemas.microsoft.com/office/word/2015/wordml/symex" xmlns:wpg="http://schemas.microsoft.com/office/word/2010/wordprocessingGroup" xmlns:wpi="http://schemas.microsoft.com/office/word/2010/wordprocessingInk" xmlns:wne="http://schemas.microsoft.com/office/word/2006/wordml" xmlns:wps="http://schemas.microsoft.com/office/word/2010/wordprocessingShape" mc:Ignorable="w14 w15 w16se w16cid w16 w16cex w16sdtdh wp14">
+  <w:abstractNum w:abstractNumId="0" w15:restartNumberingAfterBreak="0">
+    <w:nsid w:val="2AC45929"/>
+    <w:multiLevelType w:val="hybridMultilevel"/>
+    <w:tmpl w:val="60287A42"/>
+    <w:lvl w:ilvl="0" w:tplc="0410000F">
+      <w:start w:val="1"/>
+      <w:numFmt w:val="decimal"/>
+      <w:lvlText w:val="%1."/>
+      <w:lvlJc w:val="left"/>
+      <w:pPr>
+        <w:ind w:left="720" w:hanging="360"/>
+      </w:pPr>
+      <w:rPr>
+        <w:rFonts w:hint="default"/>
+      </w:rPr>
+    </w:lvl>
+    <w:lvl w:ilvl="1" w:tplc="04100019" w:tentative="1">
+      <w:start w:val="1"/>
+      <w:numFmt w:val="lowerLetter"/>
+      <w:lvlText w:val="%2."/>
+      <w:lvlJc w:val="left"/>
+      <w:pPr>
+        <w:ind w:left="1440" w:hanging="360"/>
+      </w:pPr>
+    </w:lvl>
+    <w:lvl w:ilvl="2" w:tplc="0410001B" w:tentative="1">
+      <w:start w:val="1"/>
+      <w:numFmt w:val="lowerRoman"/>
+      <w:lvlText w:val="%3."/>
+      <w:lvlJc w:val="right"/>
+      <w:pPr>
+        <w:ind w:left="2160" w:hanging="180"/>
+      </w:pPr>
+    </w:lvl>
+    <w:lvl w:ilvl="3" w:tplc="0410000F" w:tentative="1">
+      <w:start w:val="1"/>
+      <w:numFmt w:val="decimal"/>
+      <w:lvlText w:val="%4."/>
+      <w:lvlJc w:val="left"/>
+      <w:pPr>
+        <w:ind w:left="2880" w:hanging="360"/>
+      </w:pPr>
+    </w:lvl>
+    <w:lvl w:ilvl="4" w:tplc="04100019" w:tentative="1">
+      <w:start w:val="1"/>
+      <w:numFmt w:val="lowerLetter"/>
+      <w:lvlText w:val="%5."/>
+      <w:lvlJc w:val="left"/>
+      <w:pPr>
+        <w:ind w:left="3600" w:hanging="360"/>
+      </w:pPr>
+    </w:lvl>
+    <w:lvl w:ilvl="5" w:tplc="0410001B" w:tentative="1">
+      <w:start w:val="1"/>
+      <w:numFmt w:val="lowerRoman"/>
+      <w:lvlText w:val="%6."/>
+      <w:lvlJc w:val="right"/>
+      <w:pPr>
+        <w:ind w:left="4320" w:hanging="180"/>
+      </w:pPr>
+    </w:lvl>
+    <w:lvl w:ilvl="6" w:tplc="0410000F" w:tentative="1">
+      <w:start w:val="1"/>
+      <w:numFmt w:val="decimal"/>
+      <w:lvlText w:val="%7."/>
+      <w:lvlJc w:val="left"/>
+      <w:pPr>
+        <w:ind w:left="5040" w:hanging="360"/>
+      </w:pPr>
+    </w:lvl>
+    <w:lvl w:ilvl="7" w:tplc="04100019" w:tentative="1">
+      <w:start w:val="1"/>
+      <w:numFmt w:val="lowerLetter"/>
+      <w:lvlText w:val="%8."/>
+      <w:lvlJc w:val="left"/>
+      <w:pPr>
+        <w:ind w:left="5760" w:hanging="360"/>
+      </w:pPr>
+    </w:lvl>
+    <w:lvl w:ilvl="8" w:tplc="0410001B" w:tentative="1">
+      <w:start w:val="1"/>
+      <w:numFmt w:val="lowerRoman"/>
+      <w:lvlText w:val="%9."/>
+      <w:lvlJc w:val="right"/>
+      <w:pPr>
+        <w:ind w:left="6480" w:hanging="180"/>
+      </w:pPr>
+    </w:lvl>
+  </w:abstractNum>
+  <w:num w:numId="1">
+    <w:abstractNumId w:val="0"/>
+  </w:num>
+</w:numbering>
 </file>
 
 <file path=word/styles.xml><?xml version="1.0" encoding="utf-8"?>
@@ -1089,6 +1015,17 @@
     <w:semiHidden/>
     <w:unhideWhenUsed/>
   </w:style>
+  <w:style w:type="paragraph" w:styleId="Paragrafoelenco">
+    <w:name w:val="List Paragraph"/>
+    <w:basedOn w:val="Normale"/>
+    <w:uiPriority w:val="34"/>
+    <w:qFormat/>
+    <w:rsid w:val="005B1AED"/>
+    <w:pPr>
+      <w:ind w:left="720"/>
+      <w:contextualSpacing/>
+    </w:pPr>
+  </w:style>
 </w:styles>
 </file>
 

--- a/fileword/SPARQL queries SWOntology.docx
+++ b/fileword/SPARQL queries SWOntology.docx
@@ -11,6 +11,7 @@
           <w:color w:val="FF0000"/>
           <w:sz w:val="24"/>
           <w:szCs w:val="24"/>
+          <w:lang w:val="en-GB"/>
         </w:rPr>
       </w:pPr>
       <w:r>
@@ -21,22 +22,25 @@
           <w:color w:val="FF0000"/>
           <w:sz w:val="24"/>
           <w:szCs w:val="24"/>
+          <w:lang w:val="en-GB"/>
         </w:rPr>
         <w:t>SPARQL QUERIES</w:t>
       </w:r>
-    </w:p>
-    <w:p>
-      <w:pPr>
+      <w:r>
         <w:rPr>
           <w:rFonts w:ascii="Times New Roman" w:hAnsi="Times New Roman" w:cs="Times New Roman"/>
           <w:b/>
           <w:bCs/>
-          <w:sz w:val="24"/>
-          <w:szCs w:val="24"/>
-          <w:lang w:val="en-GB"/>
-        </w:rPr>
-      </w:pPr>
-      <w:r>
+          <w:color w:val="FF0000"/>
+          <w:sz w:val="24"/>
+          <w:szCs w:val="24"/>
+          <w:lang w:val="en-GB"/>
+        </w:rPr>
+        <w:t xml:space="preserve"> (9)</w:t>
+      </w:r>
+    </w:p>
+    <w:p>
+      <w:pPr>
         <w:rPr>
           <w:rFonts w:ascii="Times New Roman" w:hAnsi="Times New Roman" w:cs="Times New Roman"/>
           <w:b/>
@@ -45,8 +49,7 @@
           <w:szCs w:val="24"/>
           <w:lang w:val="en-GB"/>
         </w:rPr>
-        <w:t>1.In which movies is the a</w:t>
-      </w:r>
+      </w:pPr>
       <w:r>
         <w:rPr>
           <w:rFonts w:ascii="Times New Roman" w:hAnsi="Times New Roman" w:cs="Times New Roman"/>
@@ -56,7 +59,7 @@
           <w:szCs w:val="24"/>
           <w:lang w:val="en-GB"/>
         </w:rPr>
-        <w:t>ctress Carrie Fisher in</w:t>
+        <w:t>1.In which movies is the a</w:t>
       </w:r>
       <w:r>
         <w:rPr>
@@ -67,6 +70,17 @@
           <w:szCs w:val="24"/>
           <w:lang w:val="en-GB"/>
         </w:rPr>
+        <w:t>ctress Carrie Fisher in</w:t>
+      </w:r>
+      <w:r>
+        <w:rPr>
+          <w:rFonts w:ascii="Times New Roman" w:hAnsi="Times New Roman" w:cs="Times New Roman"/>
+          <w:b/>
+          <w:bCs/>
+          <w:sz w:val="24"/>
+          <w:szCs w:val="24"/>
+          <w:lang w:val="en-GB"/>
+        </w:rPr>
         <w:t>?</w:t>
       </w:r>
     </w:p>
@@ -473,6 +487,16 @@
           <w:szCs w:val="24"/>
         </w:rPr>
       </w:pPr>
+    </w:p>
+    <w:p>
+      <w:pPr>
+        <w:spacing w:after="0"/>
+        <w:rPr>
+          <w:rFonts w:ascii="Times New Roman" w:hAnsi="Times New Roman" w:cs="Times New Roman"/>
+          <w:sz w:val="24"/>
+          <w:szCs w:val="24"/>
+        </w:rPr>
+      </w:pPr>
       <w:r>
         <w:rPr>
           <w:rFonts w:ascii="Times New Roman" w:hAnsi="Times New Roman" w:cs="Times New Roman"/>
@@ -480,6 +504,146 @@
           <w:szCs w:val="24"/>
         </w:rPr>
         <w:t>3.</w:t>
+      </w:r>
+      <w:r>
+        <w:rPr>
+          <w:rFonts w:ascii="Times New Roman" w:hAnsi="Times New Roman" w:cs="Times New Roman"/>
+          <w:sz w:val="24"/>
+          <w:szCs w:val="24"/>
+        </w:rPr>
+        <w:t>Quanti alieni nella rebel alliance</w:t>
+      </w:r>
+    </w:p>
+    <w:p>
+      <w:pPr>
+        <w:spacing w:after="0"/>
+        <w:rPr>
+          <w:rFonts w:ascii="Times New Roman" w:hAnsi="Times New Roman" w:cs="Times New Roman"/>
+          <w:sz w:val="24"/>
+          <w:szCs w:val="24"/>
+        </w:rPr>
+      </w:pPr>
+      <w:r>
+        <w:rPr>
+          <w:rFonts w:ascii="Times New Roman" w:hAnsi="Times New Roman" w:cs="Times New Roman"/>
+          <w:sz w:val="24"/>
+          <w:szCs w:val="24"/>
+        </w:rPr>
+        <w:t xml:space="preserve">4. Chi è nemico di Han Solo e chi è suo amico? /Lista di nemici di Han Solo che fanno parte di other </w:t>
+      </w:r>
+    </w:p>
+    <w:p>
+      <w:pPr>
+        <w:spacing w:after="0"/>
+        <w:rPr>
+          <w:rFonts w:ascii="Times New Roman" w:hAnsi="Times New Roman" w:cs="Times New Roman"/>
+          <w:sz w:val="24"/>
+          <w:szCs w:val="24"/>
+        </w:rPr>
+      </w:pPr>
+      <w:r>
+        <w:rPr>
+          <w:rFonts w:ascii="Times New Roman" w:hAnsi="Times New Roman" w:cs="Times New Roman"/>
+          <w:sz w:val="24"/>
+          <w:szCs w:val="24"/>
+        </w:rPr>
+        <w:t xml:space="preserve">5.Chi è il mentore di </w:t>
+      </w:r>
+      <w:r>
+        <w:rPr>
+          <w:rFonts w:ascii="Times New Roman" w:hAnsi="Times New Roman" w:cs="Times New Roman"/>
+          <w:sz w:val="24"/>
+          <w:szCs w:val="24"/>
+        </w:rPr>
+        <w:t>KyloRen</w:t>
+      </w:r>
+      <w:r>
+        <w:rPr>
+          <w:rFonts w:ascii="Times New Roman" w:hAnsi="Times New Roman" w:cs="Times New Roman"/>
+          <w:sz w:val="24"/>
+          <w:szCs w:val="24"/>
+        </w:rPr>
+        <w:t>?</w:t>
+      </w:r>
+      <w:r>
+        <w:rPr>
+          <w:rFonts w:ascii="Times New Roman" w:hAnsi="Times New Roman" w:cs="Times New Roman"/>
+          <w:sz w:val="24"/>
+          <w:szCs w:val="24"/>
+        </w:rPr>
+        <w:t xml:space="preserve"> (e in quale movies compaiono insieme)</w:t>
+      </w:r>
+    </w:p>
+    <w:p>
+      <w:pPr>
+        <w:spacing w:after="0"/>
+        <w:rPr>
+          <w:rFonts w:ascii="Times New Roman" w:hAnsi="Times New Roman" w:cs="Times New Roman"/>
+          <w:sz w:val="24"/>
+          <w:szCs w:val="24"/>
+        </w:rPr>
+      </w:pPr>
+      <w:r>
+        <w:rPr>
+          <w:rFonts w:ascii="Times New Roman" w:hAnsi="Times New Roman" w:cs="Times New Roman"/>
+          <w:sz w:val="24"/>
+          <w:szCs w:val="24"/>
+        </w:rPr>
+        <w:t xml:space="preserve">6.Chi ha una romantic relationship in AttackOfTheClones, </w:t>
+      </w:r>
+    </w:p>
+    <w:p>
+      <w:pPr>
+        <w:spacing w:after="0"/>
+        <w:rPr>
+          <w:rFonts w:ascii="Times New Roman" w:hAnsi="Times New Roman" w:cs="Times New Roman"/>
+          <w:sz w:val="24"/>
+          <w:szCs w:val="24"/>
+        </w:rPr>
+      </w:pPr>
+      <w:r>
+        <w:rPr>
+          <w:rFonts w:ascii="Times New Roman" w:hAnsi="Times New Roman" w:cs="Times New Roman"/>
+          <w:sz w:val="24"/>
+          <w:szCs w:val="24"/>
+        </w:rPr>
+        <w:t xml:space="preserve">7.Romantic relationships per ogni film </w:t>
+      </w:r>
+    </w:p>
+    <w:p>
+      <w:pPr>
+        <w:spacing w:after="0"/>
+        <w:rPr>
+          <w:rFonts w:ascii="Times New Roman" w:hAnsi="Times New Roman" w:cs="Times New Roman"/>
+          <w:sz w:val="24"/>
+          <w:szCs w:val="24"/>
+        </w:rPr>
+      </w:pPr>
+      <w:r>
+        <w:rPr>
+          <w:rFonts w:ascii="Times New Roman" w:hAnsi="Times New Roman" w:cs="Times New Roman"/>
+          <w:sz w:val="24"/>
+          <w:szCs w:val="24"/>
+        </w:rPr>
+        <w:t>8.Quali sono i film di una trilogy e in che anno sono stati realeased</w:t>
+      </w:r>
+    </w:p>
+    <w:p>
+      <w:pPr>
+        <w:spacing w:after="0"/>
+        <w:rPr>
+          <w:rFonts w:ascii="Times New Roman" w:hAnsi="Times New Roman" w:cs="Times New Roman"/>
+          <w:sz w:val="24"/>
+          <w:szCs w:val="24"/>
+        </w:rPr>
+      </w:pPr>
+      <w:r>
+        <w:rPr>
+          <w:rFonts w:ascii="Times New Roman" w:hAnsi="Times New Roman" w:cs="Times New Roman"/>
+          <w:sz w:val="24"/>
+          <w:szCs w:val="24"/>
+        </w:rPr>
+        <w:t>9.Chi è che è stato sia producer che attore nella saga?</w:t>
       </w:r>
     </w:p>
     <w:sectPr>

--- a/fileword/SPARQL queries SWOntology.docx
+++ b/fileword/SPARQL queries SWOntology.docx
@@ -97,7 +97,23 @@
           <w:rFonts w:ascii="Courier New" w:hAnsi="Courier New" w:cs="Courier New"/>
           <w:lang w:val="en-GB"/>
         </w:rPr>
-        <w:t>PREFIX rdf: &lt;http://www.w3.org/1999/02/22-rdf-syntax-ns#&gt;</w:t>
+        <w:t xml:space="preserve">PREFIX </w:t>
+      </w:r>
+      <w:proofErr w:type="spellStart"/>
+      <w:r>
+        <w:rPr>
+          <w:rFonts w:ascii="Courier New" w:hAnsi="Courier New" w:cs="Courier New"/>
+          <w:lang w:val="en-GB"/>
+        </w:rPr>
+        <w:t>rdf</w:t>
+      </w:r>
+      <w:proofErr w:type="spellEnd"/>
+      <w:r>
+        <w:rPr>
+          <w:rFonts w:ascii="Courier New" w:hAnsi="Courier New" w:cs="Courier New"/>
+          <w:lang w:val="en-GB"/>
+        </w:rPr>
+        <w:t>: &lt;http://www.w3.org/1999/02/22-rdf-syntax-ns#&gt;</w:t>
       </w:r>
     </w:p>
     <w:p>
@@ -129,23 +145,55 @@
           <w:rFonts w:ascii="Courier New" w:hAnsi="Courier New" w:cs="Courier New"/>
           <w:lang w:val="en-GB"/>
         </w:rPr>
-        <w:t>PREFIX rdfs: &lt;http://www.w3.org/2000/01/rdf-schema#&gt;</w:t>
-      </w:r>
-    </w:p>
-    <w:p>
-      <w:pPr>
-        <w:spacing w:after="0"/>
-        <w:rPr>
-          <w:rFonts w:ascii="Courier New" w:hAnsi="Courier New" w:cs="Courier New"/>
-          <w:lang w:val="en-GB"/>
-        </w:rPr>
-      </w:pPr>
-      <w:r>
-        <w:rPr>
-          <w:rFonts w:ascii="Courier New" w:hAnsi="Courier New" w:cs="Courier New"/>
-          <w:lang w:val="en-GB"/>
-        </w:rPr>
-        <w:t>PREFIX xsd: &lt;http://www.w3.org/2001/XMLSchema#&gt;</w:t>
+        <w:t xml:space="preserve">PREFIX </w:t>
+      </w:r>
+      <w:proofErr w:type="spellStart"/>
+      <w:r>
+        <w:rPr>
+          <w:rFonts w:ascii="Courier New" w:hAnsi="Courier New" w:cs="Courier New"/>
+          <w:lang w:val="en-GB"/>
+        </w:rPr>
+        <w:t>rdfs</w:t>
+      </w:r>
+      <w:proofErr w:type="spellEnd"/>
+      <w:r>
+        <w:rPr>
+          <w:rFonts w:ascii="Courier New" w:hAnsi="Courier New" w:cs="Courier New"/>
+          <w:lang w:val="en-GB"/>
+        </w:rPr>
+        <w:t>: &lt;http://www.w3.org/2000/01/rdf-schema#&gt;</w:t>
+      </w:r>
+    </w:p>
+    <w:p>
+      <w:pPr>
+        <w:spacing w:after="0"/>
+        <w:rPr>
+          <w:rFonts w:ascii="Courier New" w:hAnsi="Courier New" w:cs="Courier New"/>
+          <w:lang w:val="en-GB"/>
+        </w:rPr>
+      </w:pPr>
+      <w:r>
+        <w:rPr>
+          <w:rFonts w:ascii="Courier New" w:hAnsi="Courier New" w:cs="Courier New"/>
+          <w:lang w:val="en-GB"/>
+        </w:rPr>
+        <w:t xml:space="preserve">PREFIX </w:t>
+      </w:r>
+      <w:proofErr w:type="spellStart"/>
+      <w:r>
+        <w:rPr>
+          <w:rFonts w:ascii="Courier New" w:hAnsi="Courier New" w:cs="Courier New"/>
+          <w:lang w:val="en-GB"/>
+        </w:rPr>
+        <w:t>xsd</w:t>
+      </w:r>
+      <w:proofErr w:type="spellEnd"/>
+      <w:r>
+        <w:rPr>
+          <w:rFonts w:ascii="Courier New" w:hAnsi="Courier New" w:cs="Courier New"/>
+          <w:lang w:val="en-GB"/>
+        </w:rPr>
+        <w:t>: &lt;http://www.w3.org/2001/XMLSchema#&gt;</w:t>
       </w:r>
     </w:p>
     <w:p>
@@ -168,8 +216,17 @@
           <w:rFonts w:ascii="Courier New" w:hAnsi="Courier New" w:cs="Courier New"/>
           <w:lang w:val="en-GB"/>
         </w:rPr>
-        <w:t xml:space="preserve"> swo</w:t>
-      </w:r>
+        <w:t xml:space="preserve"> </w:t>
+      </w:r>
+      <w:proofErr w:type="spellStart"/>
+      <w:r>
+        <w:rPr>
+          <w:rFonts w:ascii="Courier New" w:hAnsi="Courier New" w:cs="Courier New"/>
+          <w:lang w:val="en-GB"/>
+        </w:rPr>
+        <w:t>swo</w:t>
+      </w:r>
+      <w:proofErr w:type="spellEnd"/>
       <w:r>
         <w:rPr>
           <w:rFonts w:ascii="Courier New" w:hAnsi="Courier New" w:cs="Courier New"/>
@@ -195,12 +252,21 @@
           <w:lang w:val="en-GB"/>
         </w:rPr>
       </w:pPr>
-      <w:r>
-        <w:rPr>
-          <w:rFonts w:ascii="Courier New" w:hAnsi="Courier New" w:cs="Courier New"/>
-          <w:lang w:val="en-GB"/>
-        </w:rPr>
-        <w:t xml:space="preserve">SELECT ?movie </w:t>
+      <w:proofErr w:type="gramStart"/>
+      <w:r>
+        <w:rPr>
+          <w:rFonts w:ascii="Courier New" w:hAnsi="Courier New" w:cs="Courier New"/>
+          <w:lang w:val="en-GB"/>
+        </w:rPr>
+        <w:t>SELECT ?movie</w:t>
+      </w:r>
+      <w:proofErr w:type="gramEnd"/>
+      <w:r>
+        <w:rPr>
+          <w:rFonts w:ascii="Courier New" w:hAnsi="Courier New" w:cs="Courier New"/>
+          <w:lang w:val="en-GB"/>
+        </w:rPr>
+        <w:t xml:space="preserve"> </w:t>
       </w:r>
     </w:p>
     <w:p>
@@ -217,8 +283,25 @@
           <w:lang w:val="en-GB"/>
         </w:rPr>
         <w:tab/>
-        <w:t xml:space="preserve">WHERE { ?movie </w:t>
-      </w:r>
+        <w:t xml:space="preserve">WHERE </w:t>
+      </w:r>
+      <w:proofErr w:type="gramStart"/>
+      <w:r>
+        <w:rPr>
+          <w:rFonts w:ascii="Courier New" w:hAnsi="Courier New" w:cs="Courier New"/>
+          <w:lang w:val="en-GB"/>
+        </w:rPr>
+        <w:t>{ ?movie</w:t>
+      </w:r>
+      <w:proofErr w:type="gramEnd"/>
+      <w:r>
+        <w:rPr>
+          <w:rFonts w:ascii="Courier New" w:hAnsi="Courier New" w:cs="Courier New"/>
+          <w:lang w:val="en-GB"/>
+        </w:rPr>
+        <w:t xml:space="preserve"> </w:t>
+      </w:r>
+      <w:proofErr w:type="spellStart"/>
       <w:r>
         <w:rPr>
           <w:rFonts w:ascii="Courier New" w:hAnsi="Courier New" w:cs="Courier New"/>
@@ -231,8 +314,17 @@
           <w:rFonts w:ascii="Courier New" w:hAnsi="Courier New" w:cs="Courier New"/>
           <w:lang w:val="en-GB"/>
         </w:rPr>
-        <w:t xml:space="preserve">:hasCast </w:t>
-      </w:r>
+        <w:t>:hasCast</w:t>
+      </w:r>
+      <w:proofErr w:type="spellEnd"/>
+      <w:r>
+        <w:rPr>
+          <w:rFonts w:ascii="Courier New" w:hAnsi="Courier New" w:cs="Courier New"/>
+          <w:lang w:val="en-GB"/>
+        </w:rPr>
+        <w:t xml:space="preserve"> </w:t>
+      </w:r>
+      <w:proofErr w:type="spellStart"/>
       <w:r>
         <w:rPr>
           <w:rFonts w:ascii="Courier New" w:hAnsi="Courier New" w:cs="Courier New"/>
@@ -247,12 +339,14 @@
         </w:rPr>
         <w:t>:CarrieFisher</w:t>
       </w:r>
-    </w:p>
-    <w:p>
-      <w:pPr>
-        <w:spacing w:after="0"/>
-        <w:rPr>
-          <w:rFonts w:ascii="Courier New" w:hAnsi="Courier New" w:cs="Courier New"/>
+      <w:proofErr w:type="spellEnd"/>
+    </w:p>
+    <w:p>
+      <w:pPr>
+        <w:spacing w:after="0"/>
+        <w:rPr>
+          <w:rFonts w:ascii="Courier New" w:hAnsi="Courier New" w:cs="Courier New"/>
+          <w:lang w:val="en-GB"/>
         </w:rPr>
       </w:pPr>
       <w:r>
@@ -265,6 +359,7 @@
       <w:r>
         <w:rPr>
           <w:rFonts w:ascii="Courier New" w:hAnsi="Courier New" w:cs="Courier New"/>
+          <w:lang w:val="en-GB"/>
         </w:rPr>
         <w:t>}</w:t>
       </w:r>
@@ -274,14 +369,16 @@
         <w:spacing w:after="0"/>
         <w:rPr>
           <w:rFonts w:ascii="Courier New" w:hAnsi="Courier New" w:cs="Courier New"/>
-        </w:rPr>
-      </w:pPr>
-    </w:p>
-    <w:p>
-      <w:pPr>
-        <w:spacing w:after="0"/>
-        <w:rPr>
-          <w:rFonts w:ascii="Courier New" w:hAnsi="Courier New" w:cs="Courier New"/>
+          <w:lang w:val="en-GB"/>
+        </w:rPr>
+      </w:pPr>
+    </w:p>
+    <w:p>
+      <w:pPr>
+        <w:spacing w:after="0"/>
+        <w:rPr>
+          <w:rFonts w:ascii="Courier New" w:hAnsi="Courier New" w:cs="Courier New"/>
+          <w:lang w:val="en-GB"/>
         </w:rPr>
       </w:pPr>
     </w:p>
@@ -317,23 +414,63 @@
           <w:szCs w:val="24"/>
           <w:lang w:val="en-GB"/>
         </w:rPr>
-        <w:t xml:space="preserve">Who are the actor/actors that portray Chewbecca and in which movie does this character appear? </w:t>
-      </w:r>
-    </w:p>
-    <w:p>
-      <w:pPr>
-        <w:spacing w:after="0"/>
-        <w:rPr>
-          <w:rFonts w:ascii="Courier New" w:hAnsi="Courier New" w:cs="Courier New"/>
-          <w:lang w:val="en-GB"/>
-        </w:rPr>
-      </w:pPr>
-      <w:r>
-        <w:rPr>
-          <w:rFonts w:ascii="Courier New" w:hAnsi="Courier New" w:cs="Courier New"/>
-          <w:lang w:val="en-GB"/>
-        </w:rPr>
-        <w:t>PREFIX rdf: &lt;http://www.w3.org/1999/02/22-rdf-syntax-ns#&gt;</w:t>
+        <w:t xml:space="preserve">Who are the actor/actors that portray </w:t>
+      </w:r>
+      <w:proofErr w:type="spellStart"/>
+      <w:r>
+        <w:rPr>
+          <w:rFonts w:ascii="Times New Roman" w:hAnsi="Times New Roman" w:cs="Times New Roman"/>
+          <w:b/>
+          <w:bCs/>
+          <w:sz w:val="24"/>
+          <w:szCs w:val="24"/>
+          <w:lang w:val="en-GB"/>
+        </w:rPr>
+        <w:t>Chewbecca</w:t>
+      </w:r>
+      <w:proofErr w:type="spellEnd"/>
+      <w:r>
+        <w:rPr>
+          <w:rFonts w:ascii="Times New Roman" w:hAnsi="Times New Roman" w:cs="Times New Roman"/>
+          <w:b/>
+          <w:bCs/>
+          <w:sz w:val="24"/>
+          <w:szCs w:val="24"/>
+          <w:lang w:val="en-GB"/>
+        </w:rPr>
+        <w:t xml:space="preserve"> and in which movie does this character appear? </w:t>
+      </w:r>
+    </w:p>
+    <w:p>
+      <w:pPr>
+        <w:spacing w:after="0"/>
+        <w:rPr>
+          <w:rFonts w:ascii="Courier New" w:hAnsi="Courier New" w:cs="Courier New"/>
+          <w:lang w:val="en-GB"/>
+        </w:rPr>
+      </w:pPr>
+      <w:r>
+        <w:rPr>
+          <w:rFonts w:ascii="Courier New" w:hAnsi="Courier New" w:cs="Courier New"/>
+          <w:lang w:val="en-GB"/>
+        </w:rPr>
+        <w:t xml:space="preserve">PREFIX </w:t>
+      </w:r>
+      <w:proofErr w:type="spellStart"/>
+      <w:r>
+        <w:rPr>
+          <w:rFonts w:ascii="Courier New" w:hAnsi="Courier New" w:cs="Courier New"/>
+          <w:lang w:val="en-GB"/>
+        </w:rPr>
+        <w:t>rdf</w:t>
+      </w:r>
+      <w:proofErr w:type="spellEnd"/>
+      <w:r>
+        <w:rPr>
+          <w:rFonts w:ascii="Courier New" w:hAnsi="Courier New" w:cs="Courier New"/>
+          <w:lang w:val="en-GB"/>
+        </w:rPr>
+        <w:t>: &lt;http://www.w3.org/1999/02/22-rdf-syntax-ns#&gt;</w:t>
       </w:r>
     </w:p>
     <w:p>
@@ -365,64 +502,123 @@
           <w:rFonts w:ascii="Courier New" w:hAnsi="Courier New" w:cs="Courier New"/>
           <w:lang w:val="en-GB"/>
         </w:rPr>
-        <w:t>PREFIX rdfs: &lt;http://www.w3.org/2000/01/rdf-schema#&gt;</w:t>
-      </w:r>
-    </w:p>
-    <w:p>
-      <w:pPr>
-        <w:spacing w:after="0"/>
-        <w:rPr>
-          <w:rFonts w:ascii="Courier New" w:hAnsi="Courier New" w:cs="Courier New"/>
-          <w:lang w:val="en-GB"/>
-        </w:rPr>
-      </w:pPr>
-      <w:r>
-        <w:rPr>
-          <w:rFonts w:ascii="Courier New" w:hAnsi="Courier New" w:cs="Courier New"/>
-          <w:lang w:val="en-GB"/>
-        </w:rPr>
-        <w:t>PREFIX xsd: &lt;http://www.w3.org/2001/XMLSchema#&gt;</w:t>
-      </w:r>
-    </w:p>
-    <w:p>
-      <w:pPr>
-        <w:spacing w:after="0"/>
-        <w:rPr>
-          <w:rFonts w:ascii="Courier New" w:hAnsi="Courier New" w:cs="Courier New"/>
-          <w:lang w:val="en-GB"/>
-        </w:rPr>
-      </w:pPr>
-      <w:r>
-        <w:rPr>
-          <w:rFonts w:ascii="Courier New" w:hAnsi="Courier New" w:cs="Courier New"/>
-          <w:lang w:val="en-GB"/>
-        </w:rPr>
-        <w:t>PREFIX  swo: &lt;http://www.semanticweb.org/ontologies/2021/SWOntology#&gt;</w:t>
-      </w:r>
-    </w:p>
-    <w:p>
-      <w:pPr>
-        <w:spacing w:after="0"/>
-        <w:rPr>
-          <w:rFonts w:ascii="Courier New" w:hAnsi="Courier New" w:cs="Courier New"/>
-          <w:lang w:val="en-GB"/>
-        </w:rPr>
-      </w:pPr>
-    </w:p>
-    <w:p>
-      <w:pPr>
-        <w:spacing w:after="0"/>
-        <w:rPr>
-          <w:rFonts w:ascii="Courier New" w:hAnsi="Courier New" w:cs="Courier New"/>
-          <w:lang w:val="en-GB"/>
-        </w:rPr>
-      </w:pPr>
-      <w:r>
-        <w:rPr>
-          <w:rFonts w:ascii="Courier New" w:hAnsi="Courier New" w:cs="Courier New"/>
-          <w:lang w:val="en-GB"/>
-        </w:rPr>
-        <w:t>SELECT ?movie ?actor</w:t>
+        <w:t xml:space="preserve">PREFIX </w:t>
+      </w:r>
+      <w:proofErr w:type="spellStart"/>
+      <w:r>
+        <w:rPr>
+          <w:rFonts w:ascii="Courier New" w:hAnsi="Courier New" w:cs="Courier New"/>
+          <w:lang w:val="en-GB"/>
+        </w:rPr>
+        <w:t>rdfs</w:t>
+      </w:r>
+      <w:proofErr w:type="spellEnd"/>
+      <w:r>
+        <w:rPr>
+          <w:rFonts w:ascii="Courier New" w:hAnsi="Courier New" w:cs="Courier New"/>
+          <w:lang w:val="en-GB"/>
+        </w:rPr>
+        <w:t>: &lt;http://www.w3.org/2000/01/rdf-schema#&gt;</w:t>
+      </w:r>
+    </w:p>
+    <w:p>
+      <w:pPr>
+        <w:spacing w:after="0"/>
+        <w:rPr>
+          <w:rFonts w:ascii="Courier New" w:hAnsi="Courier New" w:cs="Courier New"/>
+          <w:lang w:val="en-GB"/>
+        </w:rPr>
+      </w:pPr>
+      <w:r>
+        <w:rPr>
+          <w:rFonts w:ascii="Courier New" w:hAnsi="Courier New" w:cs="Courier New"/>
+          <w:lang w:val="en-GB"/>
+        </w:rPr>
+        <w:t xml:space="preserve">PREFIX </w:t>
+      </w:r>
+      <w:proofErr w:type="spellStart"/>
+      <w:r>
+        <w:rPr>
+          <w:rFonts w:ascii="Courier New" w:hAnsi="Courier New" w:cs="Courier New"/>
+          <w:lang w:val="en-GB"/>
+        </w:rPr>
+        <w:t>xsd</w:t>
+      </w:r>
+      <w:proofErr w:type="spellEnd"/>
+      <w:r>
+        <w:rPr>
+          <w:rFonts w:ascii="Courier New" w:hAnsi="Courier New" w:cs="Courier New"/>
+          <w:lang w:val="en-GB"/>
+        </w:rPr>
+        <w:t>: &lt;http://www.w3.org/2001/XMLSchema#&gt;</w:t>
+      </w:r>
+    </w:p>
+    <w:p>
+      <w:pPr>
+        <w:spacing w:after="0"/>
+        <w:rPr>
+          <w:rFonts w:ascii="Courier New" w:hAnsi="Courier New" w:cs="Courier New"/>
+          <w:lang w:val="en-GB"/>
+        </w:rPr>
+      </w:pPr>
+      <w:proofErr w:type="gramStart"/>
+      <w:r>
+        <w:rPr>
+          <w:rFonts w:ascii="Courier New" w:hAnsi="Courier New" w:cs="Courier New"/>
+          <w:lang w:val="en-GB"/>
+        </w:rPr>
+        <w:t xml:space="preserve">PREFIX  </w:t>
+      </w:r>
+      <w:proofErr w:type="spellStart"/>
+      <w:r>
+        <w:rPr>
+          <w:rFonts w:ascii="Courier New" w:hAnsi="Courier New" w:cs="Courier New"/>
+          <w:lang w:val="en-GB"/>
+        </w:rPr>
+        <w:t>swo</w:t>
+      </w:r>
+      <w:proofErr w:type="spellEnd"/>
+      <w:proofErr w:type="gramEnd"/>
+      <w:r>
+        <w:rPr>
+          <w:rFonts w:ascii="Courier New" w:hAnsi="Courier New" w:cs="Courier New"/>
+          <w:lang w:val="en-GB"/>
+        </w:rPr>
+        <w:t>: &lt;http://www.semanticweb.org/ontologies/2021/SWOntology#&gt;</w:t>
+      </w:r>
+    </w:p>
+    <w:p>
+      <w:pPr>
+        <w:spacing w:after="0"/>
+        <w:rPr>
+          <w:rFonts w:ascii="Courier New" w:hAnsi="Courier New" w:cs="Courier New"/>
+          <w:lang w:val="en-GB"/>
+        </w:rPr>
+      </w:pPr>
+    </w:p>
+    <w:p>
+      <w:pPr>
+        <w:spacing w:after="0"/>
+        <w:rPr>
+          <w:rFonts w:ascii="Courier New" w:hAnsi="Courier New" w:cs="Courier New"/>
+          <w:lang w:val="en-GB"/>
+        </w:rPr>
+      </w:pPr>
+      <w:proofErr w:type="gramStart"/>
+      <w:r>
+        <w:rPr>
+          <w:rFonts w:ascii="Courier New" w:hAnsi="Courier New" w:cs="Courier New"/>
+          <w:lang w:val="en-GB"/>
+        </w:rPr>
+        <w:t>SELECT ?movie</w:t>
+      </w:r>
+      <w:proofErr w:type="gramEnd"/>
+      <w:r>
+        <w:rPr>
+          <w:rFonts w:ascii="Courier New" w:hAnsi="Courier New" w:cs="Courier New"/>
+          <w:lang w:val="en-GB"/>
+        </w:rPr>
+        <w:t xml:space="preserve"> ?actor</w:t>
       </w:r>
     </w:p>
     <w:p>
@@ -439,7 +635,39 @@
           <w:lang w:val="en-GB"/>
         </w:rPr>
         <w:tab/>
-        <w:t>WHERE { ?movie swo:hasCast ?actor.</w:t>
+        <w:t xml:space="preserve">WHERE </w:t>
+      </w:r>
+      <w:proofErr w:type="gramStart"/>
+      <w:r>
+        <w:rPr>
+          <w:rFonts w:ascii="Courier New" w:hAnsi="Courier New" w:cs="Courier New"/>
+          <w:lang w:val="en-GB"/>
+        </w:rPr>
+        <w:t>{ ?movie</w:t>
+      </w:r>
+      <w:proofErr w:type="gramEnd"/>
+      <w:r>
+        <w:rPr>
+          <w:rFonts w:ascii="Courier New" w:hAnsi="Courier New" w:cs="Courier New"/>
+          <w:lang w:val="en-GB"/>
+        </w:rPr>
+        <w:t xml:space="preserve"> </w:t>
+      </w:r>
+      <w:proofErr w:type="spellStart"/>
+      <w:r>
+        <w:rPr>
+          <w:rFonts w:ascii="Courier New" w:hAnsi="Courier New" w:cs="Courier New"/>
+          <w:lang w:val="en-GB"/>
+        </w:rPr>
+        <w:t>swo:hasCast</w:t>
+      </w:r>
+      <w:proofErr w:type="spellEnd"/>
+      <w:r>
+        <w:rPr>
+          <w:rFonts w:ascii="Courier New" w:hAnsi="Courier New" w:cs="Courier New"/>
+          <w:lang w:val="en-GB"/>
+        </w:rPr>
+        <w:t xml:space="preserve"> ?actor.</w:t>
       </w:r>
     </w:p>
     <w:p>
@@ -456,8 +684,48 @@
           <w:lang w:val="en-GB"/>
         </w:rPr>
         <w:tab/>
-        <w:t>?actor swo:plays swo:Chewbecca</w:t>
-      </w:r>
+      </w:r>
+      <w:proofErr w:type="gramStart"/>
+      <w:r>
+        <w:rPr>
+          <w:rFonts w:ascii="Courier New" w:hAnsi="Courier New" w:cs="Courier New"/>
+          <w:lang w:val="en-GB"/>
+        </w:rPr>
+        <w:t>?actor</w:t>
+      </w:r>
+      <w:proofErr w:type="gramEnd"/>
+      <w:r>
+        <w:rPr>
+          <w:rFonts w:ascii="Courier New" w:hAnsi="Courier New" w:cs="Courier New"/>
+          <w:lang w:val="en-GB"/>
+        </w:rPr>
+        <w:t xml:space="preserve"> </w:t>
+      </w:r>
+      <w:proofErr w:type="spellStart"/>
+      <w:r>
+        <w:rPr>
+          <w:rFonts w:ascii="Courier New" w:hAnsi="Courier New" w:cs="Courier New"/>
+          <w:lang w:val="en-GB"/>
+        </w:rPr>
+        <w:t>swo:plays</w:t>
+      </w:r>
+      <w:proofErr w:type="spellEnd"/>
+      <w:r>
+        <w:rPr>
+          <w:rFonts w:ascii="Courier New" w:hAnsi="Courier New" w:cs="Courier New"/>
+          <w:lang w:val="en-GB"/>
+        </w:rPr>
+        <w:t xml:space="preserve"> </w:t>
+      </w:r>
+      <w:proofErr w:type="spellStart"/>
+      <w:r>
+        <w:rPr>
+          <w:rFonts w:ascii="Courier New" w:hAnsi="Courier New" w:cs="Courier New"/>
+          <w:lang w:val="en-GB"/>
+        </w:rPr>
+        <w:t>swo:Chewbecca</w:t>
+      </w:r>
+      <w:proofErr w:type="spellEnd"/>
     </w:p>
     <w:p>
       <w:pPr>
@@ -485,21 +753,26 @@
           <w:rFonts w:ascii="Times New Roman" w:hAnsi="Times New Roman" w:cs="Times New Roman"/>
           <w:sz w:val="24"/>
           <w:szCs w:val="24"/>
-        </w:rPr>
-      </w:pPr>
-    </w:p>
-    <w:p>
-      <w:pPr>
-        <w:spacing w:after="0"/>
-        <w:rPr>
-          <w:rFonts w:ascii="Times New Roman" w:hAnsi="Times New Roman" w:cs="Times New Roman"/>
-          <w:sz w:val="24"/>
-          <w:szCs w:val="24"/>
-        </w:rPr>
-      </w:pPr>
-      <w:r>
-        <w:rPr>
-          <w:rFonts w:ascii="Times New Roman" w:hAnsi="Times New Roman" w:cs="Times New Roman"/>
+          <w:lang w:val="en-GB"/>
+        </w:rPr>
+      </w:pPr>
+    </w:p>
+    <w:p>
+      <w:pPr>
+        <w:spacing w:after="0"/>
+        <w:rPr>
+          <w:rFonts w:ascii="Times New Roman" w:hAnsi="Times New Roman" w:cs="Times New Roman"/>
+          <w:b/>
+          <w:bCs/>
+          <w:sz w:val="24"/>
+          <w:szCs w:val="24"/>
+        </w:rPr>
+      </w:pPr>
+      <w:r>
+        <w:rPr>
+          <w:rFonts w:ascii="Times New Roman" w:hAnsi="Times New Roman" w:cs="Times New Roman"/>
+          <w:b/>
+          <w:bCs/>
           <w:sz w:val="24"/>
           <w:szCs w:val="24"/>
         </w:rPr>
@@ -508,58 +781,851 @@
       <w:r>
         <w:rPr>
           <w:rFonts w:ascii="Times New Roman" w:hAnsi="Times New Roman" w:cs="Times New Roman"/>
-          <w:sz w:val="24"/>
-          <w:szCs w:val="24"/>
-        </w:rPr>
-        <w:t>Quanti alieni nella rebel alliance</w:t>
-      </w:r>
-    </w:p>
-    <w:p>
-      <w:pPr>
-        <w:spacing w:after="0"/>
-        <w:rPr>
-          <w:rFonts w:ascii="Times New Roman" w:hAnsi="Times New Roman" w:cs="Times New Roman"/>
-          <w:sz w:val="24"/>
-          <w:szCs w:val="24"/>
-        </w:rPr>
-      </w:pPr>
-      <w:r>
-        <w:rPr>
-          <w:rFonts w:ascii="Times New Roman" w:hAnsi="Times New Roman" w:cs="Times New Roman"/>
-          <w:sz w:val="24"/>
-          <w:szCs w:val="24"/>
-        </w:rPr>
-        <w:t xml:space="preserve">4. Chi è nemico di Han Solo e chi è suo amico? /Lista di nemici di Han Solo che fanno parte di other </w:t>
-      </w:r>
-    </w:p>
-    <w:p>
-      <w:pPr>
-        <w:spacing w:after="0"/>
-        <w:rPr>
-          <w:rFonts w:ascii="Times New Roman" w:hAnsi="Times New Roman" w:cs="Times New Roman"/>
-          <w:sz w:val="24"/>
-          <w:szCs w:val="24"/>
-        </w:rPr>
-      </w:pPr>
-      <w:r>
-        <w:rPr>
-          <w:rFonts w:ascii="Times New Roman" w:hAnsi="Times New Roman" w:cs="Times New Roman"/>
-          <w:sz w:val="24"/>
-          <w:szCs w:val="24"/>
-        </w:rPr>
-        <w:t xml:space="preserve">5.Chi è il mentore di </w:t>
-      </w:r>
-      <w:r>
-        <w:rPr>
-          <w:rFonts w:ascii="Times New Roman" w:hAnsi="Times New Roman" w:cs="Times New Roman"/>
+          <w:b/>
+          <w:bCs/>
+          <w:sz w:val="24"/>
+          <w:szCs w:val="24"/>
+        </w:rPr>
+        <w:t xml:space="preserve">Quanti alieni nella </w:t>
+      </w:r>
+      <w:proofErr w:type="spellStart"/>
+      <w:r>
+        <w:rPr>
+          <w:rFonts w:ascii="Times New Roman" w:hAnsi="Times New Roman" w:cs="Times New Roman"/>
+          <w:b/>
+          <w:bCs/>
+          <w:sz w:val="24"/>
+          <w:szCs w:val="24"/>
+        </w:rPr>
+        <w:t>rebel</w:t>
+      </w:r>
+      <w:proofErr w:type="spellEnd"/>
+      <w:r>
+        <w:rPr>
+          <w:rFonts w:ascii="Times New Roman" w:hAnsi="Times New Roman" w:cs="Times New Roman"/>
+          <w:b/>
+          <w:bCs/>
+          <w:sz w:val="24"/>
+          <w:szCs w:val="24"/>
+        </w:rPr>
+        <w:t xml:space="preserve"> </w:t>
+      </w:r>
+      <w:proofErr w:type="spellStart"/>
+      <w:r>
+        <w:rPr>
+          <w:rFonts w:ascii="Times New Roman" w:hAnsi="Times New Roman" w:cs="Times New Roman"/>
+          <w:b/>
+          <w:bCs/>
+          <w:sz w:val="24"/>
+          <w:szCs w:val="24"/>
+        </w:rPr>
+        <w:t>alliance</w:t>
+      </w:r>
+      <w:proofErr w:type="spellEnd"/>
+    </w:p>
+    <w:p>
+      <w:pPr>
+        <w:spacing w:after="0"/>
+        <w:rPr>
+          <w:rFonts w:ascii="Times New Roman" w:hAnsi="Times New Roman" w:cs="Times New Roman"/>
+          <w:sz w:val="24"/>
+          <w:szCs w:val="24"/>
+          <w:lang w:val="en-GB"/>
+        </w:rPr>
+      </w:pPr>
+      <w:r>
+        <w:rPr>
+          <w:rFonts w:ascii="Times New Roman" w:hAnsi="Times New Roman" w:cs="Times New Roman"/>
+          <w:sz w:val="24"/>
+          <w:szCs w:val="24"/>
+          <w:lang w:val="en-GB"/>
+        </w:rPr>
+        <w:t xml:space="preserve">PREFIX </w:t>
+      </w:r>
+      <w:proofErr w:type="spellStart"/>
+      <w:r>
+        <w:rPr>
+          <w:rFonts w:ascii="Times New Roman" w:hAnsi="Times New Roman" w:cs="Times New Roman"/>
+          <w:sz w:val="24"/>
+          <w:szCs w:val="24"/>
+          <w:lang w:val="en-GB"/>
+        </w:rPr>
+        <w:t>rdf</w:t>
+      </w:r>
+      <w:proofErr w:type="spellEnd"/>
+      <w:r>
+        <w:rPr>
+          <w:rFonts w:ascii="Times New Roman" w:hAnsi="Times New Roman" w:cs="Times New Roman"/>
+          <w:sz w:val="24"/>
+          <w:szCs w:val="24"/>
+          <w:lang w:val="en-GB"/>
+        </w:rPr>
+        <w:t>: &lt;http://www.w3.org/1999/02/22-rdf-syntax-ns#&gt;</w:t>
+      </w:r>
+    </w:p>
+    <w:p>
+      <w:pPr>
+        <w:spacing w:after="0"/>
+        <w:rPr>
+          <w:rFonts w:ascii="Times New Roman" w:hAnsi="Times New Roman" w:cs="Times New Roman"/>
+          <w:sz w:val="24"/>
+          <w:szCs w:val="24"/>
+          <w:lang w:val="en-GB"/>
+        </w:rPr>
+      </w:pPr>
+      <w:r>
+        <w:rPr>
+          <w:rFonts w:ascii="Times New Roman" w:hAnsi="Times New Roman" w:cs="Times New Roman"/>
+          <w:sz w:val="24"/>
+          <w:szCs w:val="24"/>
+          <w:lang w:val="en-GB"/>
+        </w:rPr>
+        <w:t>PREFIX owl: &lt;http://www.w3.org/2002/07/owl#&gt;</w:t>
+      </w:r>
+    </w:p>
+    <w:p>
+      <w:pPr>
+        <w:spacing w:after="0"/>
+        <w:rPr>
+          <w:rFonts w:ascii="Times New Roman" w:hAnsi="Times New Roman" w:cs="Times New Roman"/>
+          <w:sz w:val="24"/>
+          <w:szCs w:val="24"/>
+          <w:lang w:val="en-GB"/>
+        </w:rPr>
+      </w:pPr>
+      <w:r>
+        <w:rPr>
+          <w:rFonts w:ascii="Times New Roman" w:hAnsi="Times New Roman" w:cs="Times New Roman"/>
+          <w:sz w:val="24"/>
+          <w:szCs w:val="24"/>
+          <w:lang w:val="en-GB"/>
+        </w:rPr>
+        <w:t xml:space="preserve">PREFIX </w:t>
+      </w:r>
+      <w:proofErr w:type="spellStart"/>
+      <w:r>
+        <w:rPr>
+          <w:rFonts w:ascii="Times New Roman" w:hAnsi="Times New Roman" w:cs="Times New Roman"/>
+          <w:sz w:val="24"/>
+          <w:szCs w:val="24"/>
+          <w:lang w:val="en-GB"/>
+        </w:rPr>
+        <w:t>rdfs</w:t>
+      </w:r>
+      <w:proofErr w:type="spellEnd"/>
+      <w:r>
+        <w:rPr>
+          <w:rFonts w:ascii="Times New Roman" w:hAnsi="Times New Roman" w:cs="Times New Roman"/>
+          <w:sz w:val="24"/>
+          <w:szCs w:val="24"/>
+          <w:lang w:val="en-GB"/>
+        </w:rPr>
+        <w:t>: &lt;http://www.w3.org/2000/01/rdf-schema#&gt;</w:t>
+      </w:r>
+    </w:p>
+    <w:p>
+      <w:pPr>
+        <w:spacing w:after="0"/>
+        <w:rPr>
+          <w:rFonts w:ascii="Times New Roman" w:hAnsi="Times New Roman" w:cs="Times New Roman"/>
+          <w:sz w:val="24"/>
+          <w:szCs w:val="24"/>
+          <w:lang w:val="en-GB"/>
+        </w:rPr>
+      </w:pPr>
+      <w:r>
+        <w:rPr>
+          <w:rFonts w:ascii="Times New Roman" w:hAnsi="Times New Roman" w:cs="Times New Roman"/>
+          <w:sz w:val="24"/>
+          <w:szCs w:val="24"/>
+          <w:lang w:val="en-GB"/>
+        </w:rPr>
+        <w:t xml:space="preserve">PREFIX </w:t>
+      </w:r>
+      <w:proofErr w:type="spellStart"/>
+      <w:r>
+        <w:rPr>
+          <w:rFonts w:ascii="Times New Roman" w:hAnsi="Times New Roman" w:cs="Times New Roman"/>
+          <w:sz w:val="24"/>
+          <w:szCs w:val="24"/>
+          <w:lang w:val="en-GB"/>
+        </w:rPr>
+        <w:t>xsd</w:t>
+      </w:r>
+      <w:proofErr w:type="spellEnd"/>
+      <w:r>
+        <w:rPr>
+          <w:rFonts w:ascii="Times New Roman" w:hAnsi="Times New Roman" w:cs="Times New Roman"/>
+          <w:sz w:val="24"/>
+          <w:szCs w:val="24"/>
+          <w:lang w:val="en-GB"/>
+        </w:rPr>
+        <w:t>: &lt;http://www.w3.org/2001/XMLSchema#&gt;</w:t>
+      </w:r>
+    </w:p>
+    <w:p>
+      <w:pPr>
+        <w:spacing w:after="0"/>
+        <w:rPr>
+          <w:rFonts w:ascii="Times New Roman" w:hAnsi="Times New Roman" w:cs="Times New Roman"/>
+          <w:sz w:val="24"/>
+          <w:szCs w:val="24"/>
+          <w:lang w:val="en-GB"/>
+        </w:rPr>
+      </w:pPr>
+      <w:r>
+        <w:rPr>
+          <w:rFonts w:ascii="Times New Roman" w:hAnsi="Times New Roman" w:cs="Times New Roman"/>
+          <w:sz w:val="24"/>
+          <w:szCs w:val="24"/>
+          <w:lang w:val="en-GB"/>
+        </w:rPr>
+        <w:t xml:space="preserve">PREFIX </w:t>
+      </w:r>
+      <w:proofErr w:type="spellStart"/>
+      <w:r>
+        <w:rPr>
+          <w:rFonts w:ascii="Times New Roman" w:hAnsi="Times New Roman" w:cs="Times New Roman"/>
+          <w:sz w:val="24"/>
+          <w:szCs w:val="24"/>
+          <w:lang w:val="en-GB"/>
+        </w:rPr>
+        <w:t>swo</w:t>
+      </w:r>
+      <w:proofErr w:type="spellEnd"/>
+      <w:r>
+        <w:rPr>
+          <w:rFonts w:ascii="Times New Roman" w:hAnsi="Times New Roman" w:cs="Times New Roman"/>
+          <w:sz w:val="24"/>
+          <w:szCs w:val="24"/>
+          <w:lang w:val="en-GB"/>
+        </w:rPr>
+        <w:t>: &lt;http://www.semanticweb.org/ontologies/2021/SWOntology#&gt;</w:t>
+      </w:r>
+    </w:p>
+    <w:p>
+      <w:pPr>
+        <w:spacing w:after="0"/>
+        <w:rPr>
+          <w:rFonts w:ascii="Times New Roman" w:hAnsi="Times New Roman" w:cs="Times New Roman"/>
+          <w:sz w:val="24"/>
+          <w:szCs w:val="24"/>
+          <w:lang w:val="en-GB"/>
+        </w:rPr>
+      </w:pPr>
+      <w:proofErr w:type="gramStart"/>
+      <w:r>
+        <w:rPr>
+          <w:rFonts w:ascii="Times New Roman" w:hAnsi="Times New Roman" w:cs="Times New Roman"/>
+          <w:sz w:val="24"/>
+          <w:szCs w:val="24"/>
+          <w:lang w:val="en-GB"/>
+        </w:rPr>
+        <w:t>SELECT ?character</w:t>
+      </w:r>
+      <w:proofErr w:type="gramEnd"/>
+      <w:r>
+        <w:rPr>
+          <w:rFonts w:ascii="Times New Roman" w:hAnsi="Times New Roman" w:cs="Times New Roman"/>
+          <w:sz w:val="24"/>
+          <w:szCs w:val="24"/>
+          <w:lang w:val="en-GB"/>
+        </w:rPr>
+        <w:t xml:space="preserve"> </w:t>
+      </w:r>
+    </w:p>
+    <w:p>
+      <w:pPr>
+        <w:spacing w:after="0"/>
+        <w:rPr>
+          <w:rFonts w:ascii="Times New Roman" w:hAnsi="Times New Roman" w:cs="Times New Roman"/>
+          <w:sz w:val="24"/>
+          <w:szCs w:val="24"/>
+          <w:lang w:val="en-GB"/>
+        </w:rPr>
+      </w:pPr>
+      <w:r>
+        <w:rPr>
+          <w:rFonts w:ascii="Times New Roman" w:hAnsi="Times New Roman" w:cs="Times New Roman"/>
+          <w:sz w:val="24"/>
+          <w:szCs w:val="24"/>
+          <w:lang w:val="en-GB"/>
+        </w:rPr>
+        <w:tab/>
+        <w:t xml:space="preserve">WHERE </w:t>
+      </w:r>
+      <w:proofErr w:type="gramStart"/>
+      <w:r>
+        <w:rPr>
+          <w:rFonts w:ascii="Times New Roman" w:hAnsi="Times New Roman" w:cs="Times New Roman"/>
+          <w:sz w:val="24"/>
+          <w:szCs w:val="24"/>
+          <w:lang w:val="en-GB"/>
+        </w:rPr>
+        <w:t>{?character</w:t>
+      </w:r>
+      <w:proofErr w:type="gramEnd"/>
+      <w:r>
+        <w:rPr>
+          <w:rFonts w:ascii="Times New Roman" w:hAnsi="Times New Roman" w:cs="Times New Roman"/>
+          <w:sz w:val="24"/>
+          <w:szCs w:val="24"/>
+          <w:lang w:val="en-GB"/>
+        </w:rPr>
+        <w:t xml:space="preserve"> ?p </w:t>
+      </w:r>
+      <w:proofErr w:type="spellStart"/>
+      <w:r>
+        <w:rPr>
+          <w:rFonts w:ascii="Times New Roman" w:hAnsi="Times New Roman" w:cs="Times New Roman"/>
+          <w:sz w:val="24"/>
+          <w:szCs w:val="24"/>
+          <w:lang w:val="en-GB"/>
+        </w:rPr>
+        <w:t>swo:alien</w:t>
+      </w:r>
+      <w:proofErr w:type="spellEnd"/>
+      <w:r>
+        <w:rPr>
+          <w:rFonts w:ascii="Times New Roman" w:hAnsi="Times New Roman" w:cs="Times New Roman"/>
+          <w:sz w:val="24"/>
+          <w:szCs w:val="24"/>
+          <w:lang w:val="en-GB"/>
+        </w:rPr>
+        <w:t xml:space="preserve">. </w:t>
+      </w:r>
+    </w:p>
+    <w:p>
+      <w:pPr>
+        <w:spacing w:after="0"/>
+        <w:rPr>
+          <w:rFonts w:ascii="Times New Roman" w:hAnsi="Times New Roman" w:cs="Times New Roman"/>
+          <w:sz w:val="24"/>
+          <w:szCs w:val="24"/>
+        </w:rPr>
+      </w:pPr>
+      <w:r>
+        <w:rPr>
+          <w:rFonts w:ascii="Times New Roman" w:hAnsi="Times New Roman" w:cs="Times New Roman"/>
+          <w:sz w:val="24"/>
+          <w:szCs w:val="24"/>
+          <w:lang w:val="en-GB"/>
+        </w:rPr>
+        <w:tab/>
+      </w:r>
+      <w:proofErr w:type="gramStart"/>
+      <w:r>
+        <w:rPr>
+          <w:rFonts w:ascii="Times New Roman" w:hAnsi="Times New Roman" w:cs="Times New Roman"/>
+          <w:sz w:val="24"/>
+          <w:szCs w:val="24"/>
+        </w:rPr>
+        <w:t>?</w:t>
+      </w:r>
+      <w:proofErr w:type="spellStart"/>
+      <w:r>
+        <w:rPr>
+          <w:rFonts w:ascii="Times New Roman" w:hAnsi="Times New Roman" w:cs="Times New Roman"/>
+          <w:sz w:val="24"/>
+          <w:szCs w:val="24"/>
+        </w:rPr>
+        <w:t>character</w:t>
+      </w:r>
+      <w:proofErr w:type="spellEnd"/>
+      <w:proofErr w:type="gramEnd"/>
+      <w:r>
+        <w:rPr>
+          <w:rFonts w:ascii="Times New Roman" w:hAnsi="Times New Roman" w:cs="Times New Roman"/>
+          <w:sz w:val="24"/>
+          <w:szCs w:val="24"/>
+        </w:rPr>
+        <w:t xml:space="preserve"> ?p </w:t>
+      </w:r>
+      <w:proofErr w:type="spellStart"/>
+      <w:r>
+        <w:rPr>
+          <w:rFonts w:ascii="Times New Roman" w:hAnsi="Times New Roman" w:cs="Times New Roman"/>
+          <w:sz w:val="24"/>
+          <w:szCs w:val="24"/>
+        </w:rPr>
+        <w:t>swo:rebelAlliance</w:t>
+      </w:r>
+      <w:proofErr w:type="spellEnd"/>
+    </w:p>
+    <w:p>
+      <w:pPr>
+        <w:spacing w:after="0"/>
+        <w:rPr>
+          <w:rFonts w:ascii="Times New Roman" w:hAnsi="Times New Roman" w:cs="Times New Roman"/>
+          <w:sz w:val="24"/>
+          <w:szCs w:val="24"/>
+        </w:rPr>
+      </w:pPr>
+      <w:r>
+        <w:rPr>
+          <w:rFonts w:ascii="Times New Roman" w:hAnsi="Times New Roman" w:cs="Times New Roman"/>
+          <w:sz w:val="24"/>
+          <w:szCs w:val="24"/>
+        </w:rPr>
+        <w:tab/>
+        <w:t>}</w:t>
+      </w:r>
+    </w:p>
+    <w:p>
+      <w:pPr>
+        <w:spacing w:after="0"/>
+        <w:rPr>
+          <w:rFonts w:ascii="Times New Roman" w:hAnsi="Times New Roman" w:cs="Times New Roman"/>
+          <w:b/>
+          <w:bCs/>
+          <w:sz w:val="24"/>
+          <w:szCs w:val="24"/>
+        </w:rPr>
+      </w:pPr>
+      <w:r>
+        <w:rPr>
+          <w:rFonts w:ascii="Times New Roman" w:hAnsi="Times New Roman" w:cs="Times New Roman"/>
+          <w:sz w:val="24"/>
+          <w:szCs w:val="24"/>
+        </w:rPr>
+        <w:t xml:space="preserve">4. Chi è nemico di Han Solo e chi è suo amico? </w:t>
+      </w:r>
+      <w:r>
+        <w:rPr>
+          <w:rFonts w:ascii="Times New Roman" w:hAnsi="Times New Roman" w:cs="Times New Roman"/>
+          <w:b/>
+          <w:bCs/>
+          <w:sz w:val="24"/>
+          <w:szCs w:val="24"/>
+        </w:rPr>
+        <w:t xml:space="preserve">/Lista di nemici di Han Solo che fanno parte di </w:t>
+      </w:r>
+      <w:proofErr w:type="spellStart"/>
+      <w:r>
+        <w:rPr>
+          <w:rFonts w:ascii="Times New Roman" w:hAnsi="Times New Roman" w:cs="Times New Roman"/>
+          <w:b/>
+          <w:bCs/>
+          <w:sz w:val="24"/>
+          <w:szCs w:val="24"/>
+        </w:rPr>
+        <w:t>other</w:t>
+      </w:r>
+      <w:proofErr w:type="spellEnd"/>
+      <w:r>
+        <w:rPr>
+          <w:rFonts w:ascii="Times New Roman" w:hAnsi="Times New Roman" w:cs="Times New Roman"/>
+          <w:b/>
+          <w:bCs/>
+          <w:sz w:val="24"/>
+          <w:szCs w:val="24"/>
+        </w:rPr>
+        <w:t xml:space="preserve"> </w:t>
+      </w:r>
+    </w:p>
+    <w:p>
+      <w:pPr>
+        <w:spacing w:after="0"/>
+        <w:rPr>
+          <w:rFonts w:ascii="Times New Roman" w:hAnsi="Times New Roman" w:cs="Times New Roman"/>
+          <w:sz w:val="24"/>
+          <w:szCs w:val="24"/>
+          <w:lang w:val="en-GB"/>
+        </w:rPr>
+      </w:pPr>
+      <w:r>
+        <w:rPr>
+          <w:rFonts w:ascii="Times New Roman" w:hAnsi="Times New Roman" w:cs="Times New Roman"/>
+          <w:sz w:val="24"/>
+          <w:szCs w:val="24"/>
+          <w:lang w:val="en-GB"/>
+        </w:rPr>
+        <w:t xml:space="preserve">PREFIX </w:t>
+      </w:r>
+      <w:proofErr w:type="spellStart"/>
+      <w:r>
+        <w:rPr>
+          <w:rFonts w:ascii="Times New Roman" w:hAnsi="Times New Roman" w:cs="Times New Roman"/>
+          <w:sz w:val="24"/>
+          <w:szCs w:val="24"/>
+          <w:lang w:val="en-GB"/>
+        </w:rPr>
+        <w:t>rdf</w:t>
+      </w:r>
+      <w:proofErr w:type="spellEnd"/>
+      <w:r>
+        <w:rPr>
+          <w:rFonts w:ascii="Times New Roman" w:hAnsi="Times New Roman" w:cs="Times New Roman"/>
+          <w:sz w:val="24"/>
+          <w:szCs w:val="24"/>
+          <w:lang w:val="en-GB"/>
+        </w:rPr>
+        <w:t>: &lt;http://www.w3.org/1999/02/22-rdf-syntax-ns#&gt;</w:t>
+      </w:r>
+    </w:p>
+    <w:p>
+      <w:pPr>
+        <w:spacing w:after="0"/>
+        <w:rPr>
+          <w:rFonts w:ascii="Times New Roman" w:hAnsi="Times New Roman" w:cs="Times New Roman"/>
+          <w:sz w:val="24"/>
+          <w:szCs w:val="24"/>
+          <w:lang w:val="en-GB"/>
+        </w:rPr>
+      </w:pPr>
+      <w:r>
+        <w:rPr>
+          <w:rFonts w:ascii="Times New Roman" w:hAnsi="Times New Roman" w:cs="Times New Roman"/>
+          <w:sz w:val="24"/>
+          <w:szCs w:val="24"/>
+          <w:lang w:val="en-GB"/>
+        </w:rPr>
+        <w:t>PREFIX owl: &lt;http://www.w3.org/2002/07/owl#&gt;</w:t>
+      </w:r>
+    </w:p>
+    <w:p>
+      <w:pPr>
+        <w:spacing w:after="0"/>
+        <w:rPr>
+          <w:rFonts w:ascii="Times New Roman" w:hAnsi="Times New Roman" w:cs="Times New Roman"/>
+          <w:sz w:val="24"/>
+          <w:szCs w:val="24"/>
+          <w:lang w:val="en-GB"/>
+        </w:rPr>
+      </w:pPr>
+      <w:r>
+        <w:rPr>
+          <w:rFonts w:ascii="Times New Roman" w:hAnsi="Times New Roman" w:cs="Times New Roman"/>
+          <w:sz w:val="24"/>
+          <w:szCs w:val="24"/>
+          <w:lang w:val="en-GB"/>
+        </w:rPr>
+        <w:t xml:space="preserve">PREFIX </w:t>
+      </w:r>
+      <w:proofErr w:type="spellStart"/>
+      <w:r>
+        <w:rPr>
+          <w:rFonts w:ascii="Times New Roman" w:hAnsi="Times New Roman" w:cs="Times New Roman"/>
+          <w:sz w:val="24"/>
+          <w:szCs w:val="24"/>
+          <w:lang w:val="en-GB"/>
+        </w:rPr>
+        <w:t>rdfs</w:t>
+      </w:r>
+      <w:proofErr w:type="spellEnd"/>
+      <w:r>
+        <w:rPr>
+          <w:rFonts w:ascii="Times New Roman" w:hAnsi="Times New Roman" w:cs="Times New Roman"/>
+          <w:sz w:val="24"/>
+          <w:szCs w:val="24"/>
+          <w:lang w:val="en-GB"/>
+        </w:rPr>
+        <w:t>: &lt;http://www.w3.org/2000/01/rdf-schema#&gt;</w:t>
+      </w:r>
+    </w:p>
+    <w:p>
+      <w:pPr>
+        <w:spacing w:after="0"/>
+        <w:rPr>
+          <w:rFonts w:ascii="Times New Roman" w:hAnsi="Times New Roman" w:cs="Times New Roman"/>
+          <w:sz w:val="24"/>
+          <w:szCs w:val="24"/>
+          <w:lang w:val="en-GB"/>
+        </w:rPr>
+      </w:pPr>
+      <w:r>
+        <w:rPr>
+          <w:rFonts w:ascii="Times New Roman" w:hAnsi="Times New Roman" w:cs="Times New Roman"/>
+          <w:sz w:val="24"/>
+          <w:szCs w:val="24"/>
+          <w:lang w:val="en-GB"/>
+        </w:rPr>
+        <w:t xml:space="preserve">PREFIX </w:t>
+      </w:r>
+      <w:proofErr w:type="spellStart"/>
+      <w:r>
+        <w:rPr>
+          <w:rFonts w:ascii="Times New Roman" w:hAnsi="Times New Roman" w:cs="Times New Roman"/>
+          <w:sz w:val="24"/>
+          <w:szCs w:val="24"/>
+          <w:lang w:val="en-GB"/>
+        </w:rPr>
+        <w:t>xsd</w:t>
+      </w:r>
+      <w:proofErr w:type="spellEnd"/>
+      <w:r>
+        <w:rPr>
+          <w:rFonts w:ascii="Times New Roman" w:hAnsi="Times New Roman" w:cs="Times New Roman"/>
+          <w:sz w:val="24"/>
+          <w:szCs w:val="24"/>
+          <w:lang w:val="en-GB"/>
+        </w:rPr>
+        <w:t>: &lt;http://www.w3.org/2001/XMLSchema#&gt;</w:t>
+      </w:r>
+    </w:p>
+    <w:p>
+      <w:pPr>
+        <w:spacing w:after="0"/>
+        <w:rPr>
+          <w:rFonts w:ascii="Times New Roman" w:hAnsi="Times New Roman" w:cs="Times New Roman"/>
+          <w:sz w:val="24"/>
+          <w:szCs w:val="24"/>
+          <w:lang w:val="en-GB"/>
+        </w:rPr>
+      </w:pPr>
+      <w:r>
+        <w:rPr>
+          <w:rFonts w:ascii="Times New Roman" w:hAnsi="Times New Roman" w:cs="Times New Roman"/>
+          <w:sz w:val="24"/>
+          <w:szCs w:val="24"/>
+          <w:lang w:val="en-GB"/>
+        </w:rPr>
+        <w:t xml:space="preserve">PREFIX </w:t>
+      </w:r>
+      <w:proofErr w:type="spellStart"/>
+      <w:r>
+        <w:rPr>
+          <w:rFonts w:ascii="Times New Roman" w:hAnsi="Times New Roman" w:cs="Times New Roman"/>
+          <w:sz w:val="24"/>
+          <w:szCs w:val="24"/>
+          <w:lang w:val="en-GB"/>
+        </w:rPr>
+        <w:t>swo</w:t>
+      </w:r>
+      <w:proofErr w:type="spellEnd"/>
+      <w:r>
+        <w:rPr>
+          <w:rFonts w:ascii="Times New Roman" w:hAnsi="Times New Roman" w:cs="Times New Roman"/>
+          <w:sz w:val="24"/>
+          <w:szCs w:val="24"/>
+          <w:lang w:val="en-GB"/>
+        </w:rPr>
+        <w:t>: &lt;http://www.semanticweb.org/ontologies/2021/SWOntology#&gt;</w:t>
+      </w:r>
+    </w:p>
+    <w:p>
+      <w:pPr>
+        <w:spacing w:after="0"/>
+        <w:rPr>
+          <w:rFonts w:ascii="Times New Roman" w:hAnsi="Times New Roman" w:cs="Times New Roman"/>
+          <w:sz w:val="24"/>
+          <w:szCs w:val="24"/>
+          <w:lang w:val="en-GB"/>
+        </w:rPr>
+      </w:pPr>
+      <w:proofErr w:type="gramStart"/>
+      <w:r>
+        <w:rPr>
+          <w:rFonts w:ascii="Times New Roman" w:hAnsi="Times New Roman" w:cs="Times New Roman"/>
+          <w:sz w:val="24"/>
+          <w:szCs w:val="24"/>
+          <w:lang w:val="en-GB"/>
+        </w:rPr>
+        <w:t>SELECT ?character</w:t>
+      </w:r>
+      <w:proofErr w:type="gramEnd"/>
+    </w:p>
+    <w:p>
+      <w:pPr>
+        <w:spacing w:after="0"/>
+        <w:rPr>
+          <w:rFonts w:ascii="Times New Roman" w:hAnsi="Times New Roman" w:cs="Times New Roman"/>
+          <w:sz w:val="24"/>
+          <w:szCs w:val="24"/>
+          <w:lang w:val="en-GB"/>
+        </w:rPr>
+      </w:pPr>
+      <w:r>
+        <w:rPr>
+          <w:rFonts w:ascii="Times New Roman" w:hAnsi="Times New Roman" w:cs="Times New Roman"/>
+          <w:sz w:val="24"/>
+          <w:szCs w:val="24"/>
+          <w:lang w:val="en-GB"/>
+        </w:rPr>
+        <w:tab/>
+        <w:t xml:space="preserve">WHERE </w:t>
+      </w:r>
+      <w:proofErr w:type="gramStart"/>
+      <w:r>
+        <w:rPr>
+          <w:rFonts w:ascii="Times New Roman" w:hAnsi="Times New Roman" w:cs="Times New Roman"/>
+          <w:sz w:val="24"/>
+          <w:szCs w:val="24"/>
+          <w:lang w:val="en-GB"/>
+        </w:rPr>
+        <w:t>{?character</w:t>
+      </w:r>
+      <w:proofErr w:type="gramEnd"/>
+      <w:r>
+        <w:rPr>
+          <w:rFonts w:ascii="Times New Roman" w:hAnsi="Times New Roman" w:cs="Times New Roman"/>
+          <w:sz w:val="24"/>
+          <w:szCs w:val="24"/>
+          <w:lang w:val="en-GB"/>
+        </w:rPr>
+        <w:t xml:space="preserve"> </w:t>
+      </w:r>
+      <w:proofErr w:type="spellStart"/>
+      <w:r>
+        <w:rPr>
+          <w:rFonts w:ascii="Times New Roman" w:hAnsi="Times New Roman" w:cs="Times New Roman"/>
+          <w:sz w:val="24"/>
+          <w:szCs w:val="24"/>
+          <w:lang w:val="en-GB"/>
+        </w:rPr>
+        <w:t>swo:isEnemyOf</w:t>
+      </w:r>
+      <w:proofErr w:type="spellEnd"/>
+      <w:r>
+        <w:rPr>
+          <w:rFonts w:ascii="Times New Roman" w:hAnsi="Times New Roman" w:cs="Times New Roman"/>
+          <w:sz w:val="24"/>
+          <w:szCs w:val="24"/>
+          <w:lang w:val="en-GB"/>
+        </w:rPr>
+        <w:t xml:space="preserve"> </w:t>
+      </w:r>
+      <w:proofErr w:type="spellStart"/>
+      <w:r>
+        <w:rPr>
+          <w:rFonts w:ascii="Times New Roman" w:hAnsi="Times New Roman" w:cs="Times New Roman"/>
+          <w:sz w:val="24"/>
+          <w:szCs w:val="24"/>
+          <w:lang w:val="en-GB"/>
+        </w:rPr>
+        <w:t>swo:HanSolo</w:t>
+      </w:r>
+      <w:proofErr w:type="spellEnd"/>
+      <w:r>
+        <w:rPr>
+          <w:rFonts w:ascii="Times New Roman" w:hAnsi="Times New Roman" w:cs="Times New Roman"/>
+          <w:sz w:val="24"/>
+          <w:szCs w:val="24"/>
+          <w:lang w:val="en-GB"/>
+        </w:rPr>
+        <w:t xml:space="preserve">. </w:t>
+      </w:r>
+    </w:p>
+    <w:p>
+      <w:pPr>
+        <w:spacing w:after="0"/>
+        <w:rPr>
+          <w:rFonts w:ascii="Times New Roman" w:hAnsi="Times New Roman" w:cs="Times New Roman"/>
+          <w:sz w:val="24"/>
+          <w:szCs w:val="24"/>
+        </w:rPr>
+      </w:pPr>
+      <w:r>
+        <w:rPr>
+          <w:rFonts w:ascii="Times New Roman" w:hAnsi="Times New Roman" w:cs="Times New Roman"/>
+          <w:sz w:val="24"/>
+          <w:szCs w:val="24"/>
+          <w:lang w:val="en-GB"/>
+        </w:rPr>
+        <w:tab/>
+      </w:r>
+      <w:proofErr w:type="gramStart"/>
+      <w:r>
+        <w:rPr>
+          <w:rFonts w:ascii="Times New Roman" w:hAnsi="Times New Roman" w:cs="Times New Roman"/>
+          <w:sz w:val="24"/>
+          <w:szCs w:val="24"/>
+        </w:rPr>
+        <w:t>?</w:t>
+      </w:r>
+      <w:proofErr w:type="spellStart"/>
+      <w:r>
+        <w:rPr>
+          <w:rFonts w:ascii="Times New Roman" w:hAnsi="Times New Roman" w:cs="Times New Roman"/>
+          <w:sz w:val="24"/>
+          <w:szCs w:val="24"/>
+        </w:rPr>
+        <w:t>character</w:t>
+      </w:r>
+      <w:proofErr w:type="spellEnd"/>
+      <w:proofErr w:type="gramEnd"/>
+      <w:r>
+        <w:rPr>
+          <w:rFonts w:ascii="Times New Roman" w:hAnsi="Times New Roman" w:cs="Times New Roman"/>
+          <w:sz w:val="24"/>
+          <w:szCs w:val="24"/>
+        </w:rPr>
+        <w:t xml:space="preserve"> ?p </w:t>
+      </w:r>
+      <w:proofErr w:type="spellStart"/>
+      <w:r>
+        <w:rPr>
+          <w:rFonts w:ascii="Times New Roman" w:hAnsi="Times New Roman" w:cs="Times New Roman"/>
+          <w:sz w:val="24"/>
+          <w:szCs w:val="24"/>
+        </w:rPr>
+        <w:t>swo:other</w:t>
+      </w:r>
+      <w:proofErr w:type="spellEnd"/>
+    </w:p>
+    <w:p>
+      <w:pPr>
+        <w:spacing w:after="0"/>
+        <w:rPr>
+          <w:rFonts w:ascii="Times New Roman" w:hAnsi="Times New Roman" w:cs="Times New Roman"/>
+          <w:sz w:val="24"/>
+          <w:szCs w:val="24"/>
+        </w:rPr>
+      </w:pPr>
+      <w:r>
+        <w:rPr>
+          <w:rFonts w:ascii="Times New Roman" w:hAnsi="Times New Roman" w:cs="Times New Roman"/>
+          <w:sz w:val="24"/>
+          <w:szCs w:val="24"/>
+        </w:rPr>
+        <w:tab/>
+        <w:t>}</w:t>
+      </w:r>
+    </w:p>
+    <w:p>
+      <w:pPr>
+        <w:spacing w:after="0"/>
+        <w:rPr>
+          <w:rFonts w:ascii="Times New Roman" w:hAnsi="Times New Roman" w:cs="Times New Roman"/>
+          <w:sz w:val="24"/>
+          <w:szCs w:val="24"/>
+        </w:rPr>
+      </w:pPr>
+      <w:r>
+        <w:rPr>
+          <w:rFonts w:ascii="Times New Roman" w:hAnsi="Times New Roman" w:cs="Times New Roman"/>
+          <w:sz w:val="24"/>
+          <w:szCs w:val="24"/>
+        </w:rPr>
+        <w:t>5.</w:t>
+      </w:r>
+      <w:r>
+        <w:rPr>
+          <w:rFonts w:ascii="Times New Roman" w:hAnsi="Times New Roman" w:cs="Times New Roman"/>
+          <w:b/>
+          <w:bCs/>
+          <w:sz w:val="24"/>
+          <w:szCs w:val="24"/>
+        </w:rPr>
+        <w:t xml:space="preserve">Chi è il mentore di </w:t>
+      </w:r>
+      <w:proofErr w:type="spellStart"/>
+      <w:r>
+        <w:rPr>
+          <w:rFonts w:ascii="Times New Roman" w:hAnsi="Times New Roman" w:cs="Times New Roman"/>
+          <w:b/>
+          <w:bCs/>
           <w:sz w:val="24"/>
           <w:szCs w:val="24"/>
         </w:rPr>
         <w:t>KyloRen</w:t>
       </w:r>
-      <w:r>
-        <w:rPr>
-          <w:rFonts w:ascii="Times New Roman" w:hAnsi="Times New Roman" w:cs="Times New Roman"/>
+      <w:proofErr w:type="spellEnd"/>
+      <w:r>
+        <w:rPr>
+          <w:rFonts w:ascii="Times New Roman" w:hAnsi="Times New Roman" w:cs="Times New Roman"/>
+          <w:b/>
+          <w:bCs/>
           <w:sz w:val="24"/>
           <w:szCs w:val="24"/>
         </w:rPr>
@@ -568,82 +1634,2118 @@
       <w:r>
         <w:rPr>
           <w:rFonts w:ascii="Times New Roman" w:hAnsi="Times New Roman" w:cs="Times New Roman"/>
-          <w:sz w:val="24"/>
-          <w:szCs w:val="24"/>
-        </w:rPr>
-        <w:t xml:space="preserve"> (e in quale movies compaiono insieme)</w:t>
-      </w:r>
-    </w:p>
-    <w:p>
-      <w:pPr>
-        <w:spacing w:after="0"/>
-        <w:rPr>
-          <w:rFonts w:ascii="Times New Roman" w:hAnsi="Times New Roman" w:cs="Times New Roman"/>
-          <w:sz w:val="24"/>
-          <w:szCs w:val="24"/>
-        </w:rPr>
-      </w:pPr>
-      <w:r>
-        <w:rPr>
-          <w:rFonts w:ascii="Times New Roman" w:hAnsi="Times New Roman" w:cs="Times New Roman"/>
-          <w:sz w:val="24"/>
-          <w:szCs w:val="24"/>
-        </w:rPr>
-        <w:t xml:space="preserve">6.Chi ha una romantic relationship in AttackOfTheClones, </w:t>
-      </w:r>
-    </w:p>
-    <w:p>
-      <w:pPr>
-        <w:spacing w:after="0"/>
-        <w:rPr>
-          <w:rFonts w:ascii="Times New Roman" w:hAnsi="Times New Roman" w:cs="Times New Roman"/>
-          <w:sz w:val="24"/>
-          <w:szCs w:val="24"/>
-        </w:rPr>
-      </w:pPr>
-      <w:r>
-        <w:rPr>
-          <w:rFonts w:ascii="Times New Roman" w:hAnsi="Times New Roman" w:cs="Times New Roman"/>
-          <w:sz w:val="24"/>
-          <w:szCs w:val="24"/>
-        </w:rPr>
-        <w:t xml:space="preserve">7.Romantic relationships per ogni film </w:t>
-      </w:r>
-    </w:p>
-    <w:p>
-      <w:pPr>
-        <w:spacing w:after="0"/>
-        <w:rPr>
-          <w:rFonts w:ascii="Times New Roman" w:hAnsi="Times New Roman" w:cs="Times New Roman"/>
-          <w:sz w:val="24"/>
-          <w:szCs w:val="24"/>
-        </w:rPr>
-      </w:pPr>
-      <w:r>
-        <w:rPr>
-          <w:rFonts w:ascii="Times New Roman" w:hAnsi="Times New Roman" w:cs="Times New Roman"/>
-          <w:sz w:val="24"/>
-          <w:szCs w:val="24"/>
-        </w:rPr>
-        <w:t>8.Quali sono i film di una trilogy e in che anno sono stati realeased</w:t>
-      </w:r>
-    </w:p>
-    <w:p>
-      <w:pPr>
-        <w:spacing w:after="0"/>
-        <w:rPr>
-          <w:rFonts w:ascii="Times New Roman" w:hAnsi="Times New Roman" w:cs="Times New Roman"/>
-          <w:sz w:val="24"/>
-          <w:szCs w:val="24"/>
-        </w:rPr>
-      </w:pPr>
-      <w:r>
-        <w:rPr>
-          <w:rFonts w:ascii="Times New Roman" w:hAnsi="Times New Roman" w:cs="Times New Roman"/>
+          <w:b/>
+          <w:bCs/>
+          <w:sz w:val="24"/>
+          <w:szCs w:val="24"/>
+        </w:rPr>
+        <w:t xml:space="preserve"> (e in </w:t>
+      </w:r>
+      <w:proofErr w:type="gramStart"/>
+      <w:r>
+        <w:rPr>
+          <w:rFonts w:ascii="Times New Roman" w:hAnsi="Times New Roman" w:cs="Times New Roman"/>
+          <w:b/>
+          <w:bCs/>
+          <w:sz w:val="24"/>
+          <w:szCs w:val="24"/>
+        </w:rPr>
+        <w:t>quale movies</w:t>
+      </w:r>
+      <w:proofErr w:type="gramEnd"/>
+      <w:r>
+        <w:rPr>
+          <w:rFonts w:ascii="Times New Roman" w:hAnsi="Times New Roman" w:cs="Times New Roman"/>
+          <w:b/>
+          <w:bCs/>
+          <w:sz w:val="24"/>
+          <w:szCs w:val="24"/>
+        </w:rPr>
+        <w:t xml:space="preserve"> compaiono insieme)</w:t>
+      </w:r>
+    </w:p>
+    <w:p>
+      <w:pPr>
+        <w:spacing w:after="0"/>
+        <w:rPr>
+          <w:rFonts w:ascii="Times New Roman" w:hAnsi="Times New Roman" w:cs="Times New Roman"/>
+          <w:sz w:val="24"/>
+          <w:szCs w:val="24"/>
+          <w:lang w:val="en-GB"/>
+        </w:rPr>
+      </w:pPr>
+      <w:r>
+        <w:rPr>
+          <w:rFonts w:ascii="Times New Roman" w:hAnsi="Times New Roman" w:cs="Times New Roman"/>
+          <w:sz w:val="24"/>
+          <w:szCs w:val="24"/>
+          <w:lang w:val="en-GB"/>
+        </w:rPr>
+        <w:t xml:space="preserve">PREFIX </w:t>
+      </w:r>
+      <w:proofErr w:type="spellStart"/>
+      <w:r>
+        <w:rPr>
+          <w:rFonts w:ascii="Times New Roman" w:hAnsi="Times New Roman" w:cs="Times New Roman"/>
+          <w:sz w:val="24"/>
+          <w:szCs w:val="24"/>
+          <w:lang w:val="en-GB"/>
+        </w:rPr>
+        <w:t>rdf</w:t>
+      </w:r>
+      <w:proofErr w:type="spellEnd"/>
+      <w:r>
+        <w:rPr>
+          <w:rFonts w:ascii="Times New Roman" w:hAnsi="Times New Roman" w:cs="Times New Roman"/>
+          <w:sz w:val="24"/>
+          <w:szCs w:val="24"/>
+          <w:lang w:val="en-GB"/>
+        </w:rPr>
+        <w:t>: &lt;http://www.w3.org/1999/02/22-rdf-syntax-ns#&gt;</w:t>
+      </w:r>
+    </w:p>
+    <w:p>
+      <w:pPr>
+        <w:spacing w:after="0"/>
+        <w:rPr>
+          <w:rFonts w:ascii="Times New Roman" w:hAnsi="Times New Roman" w:cs="Times New Roman"/>
+          <w:sz w:val="24"/>
+          <w:szCs w:val="24"/>
+          <w:lang w:val="en-GB"/>
+        </w:rPr>
+      </w:pPr>
+      <w:r>
+        <w:rPr>
+          <w:rFonts w:ascii="Times New Roman" w:hAnsi="Times New Roman" w:cs="Times New Roman"/>
+          <w:sz w:val="24"/>
+          <w:szCs w:val="24"/>
+          <w:lang w:val="en-GB"/>
+        </w:rPr>
+        <w:t>PREFIX owl: &lt;http://www.w3.org/2002/07/owl#&gt;</w:t>
+      </w:r>
+    </w:p>
+    <w:p>
+      <w:pPr>
+        <w:spacing w:after="0"/>
+        <w:rPr>
+          <w:rFonts w:ascii="Times New Roman" w:hAnsi="Times New Roman" w:cs="Times New Roman"/>
+          <w:sz w:val="24"/>
+          <w:szCs w:val="24"/>
+          <w:lang w:val="en-GB"/>
+        </w:rPr>
+      </w:pPr>
+      <w:r>
+        <w:rPr>
+          <w:rFonts w:ascii="Times New Roman" w:hAnsi="Times New Roman" w:cs="Times New Roman"/>
+          <w:sz w:val="24"/>
+          <w:szCs w:val="24"/>
+          <w:lang w:val="en-GB"/>
+        </w:rPr>
+        <w:t xml:space="preserve">PREFIX </w:t>
+      </w:r>
+      <w:proofErr w:type="spellStart"/>
+      <w:r>
+        <w:rPr>
+          <w:rFonts w:ascii="Times New Roman" w:hAnsi="Times New Roman" w:cs="Times New Roman"/>
+          <w:sz w:val="24"/>
+          <w:szCs w:val="24"/>
+          <w:lang w:val="en-GB"/>
+        </w:rPr>
+        <w:t>rdfs</w:t>
+      </w:r>
+      <w:proofErr w:type="spellEnd"/>
+      <w:r>
+        <w:rPr>
+          <w:rFonts w:ascii="Times New Roman" w:hAnsi="Times New Roman" w:cs="Times New Roman"/>
+          <w:sz w:val="24"/>
+          <w:szCs w:val="24"/>
+          <w:lang w:val="en-GB"/>
+        </w:rPr>
+        <w:t>: &lt;http://www.w3.org/2000/01/rdf-schema#&gt;</w:t>
+      </w:r>
+    </w:p>
+    <w:p>
+      <w:pPr>
+        <w:spacing w:after="0"/>
+        <w:rPr>
+          <w:rFonts w:ascii="Times New Roman" w:hAnsi="Times New Roman" w:cs="Times New Roman"/>
+          <w:sz w:val="24"/>
+          <w:szCs w:val="24"/>
+          <w:lang w:val="en-GB"/>
+        </w:rPr>
+      </w:pPr>
+      <w:r>
+        <w:rPr>
+          <w:rFonts w:ascii="Times New Roman" w:hAnsi="Times New Roman" w:cs="Times New Roman"/>
+          <w:sz w:val="24"/>
+          <w:szCs w:val="24"/>
+          <w:lang w:val="en-GB"/>
+        </w:rPr>
+        <w:t xml:space="preserve">PREFIX </w:t>
+      </w:r>
+      <w:proofErr w:type="spellStart"/>
+      <w:r>
+        <w:rPr>
+          <w:rFonts w:ascii="Times New Roman" w:hAnsi="Times New Roman" w:cs="Times New Roman"/>
+          <w:sz w:val="24"/>
+          <w:szCs w:val="24"/>
+          <w:lang w:val="en-GB"/>
+        </w:rPr>
+        <w:t>xsd</w:t>
+      </w:r>
+      <w:proofErr w:type="spellEnd"/>
+      <w:r>
+        <w:rPr>
+          <w:rFonts w:ascii="Times New Roman" w:hAnsi="Times New Roman" w:cs="Times New Roman"/>
+          <w:sz w:val="24"/>
+          <w:szCs w:val="24"/>
+          <w:lang w:val="en-GB"/>
+        </w:rPr>
+        <w:t>: &lt;http://www.w3.org/2001/XMLSchema#&gt;</w:t>
+      </w:r>
+    </w:p>
+    <w:p>
+      <w:pPr>
+        <w:spacing w:after="0"/>
+        <w:rPr>
+          <w:rFonts w:ascii="Times New Roman" w:hAnsi="Times New Roman" w:cs="Times New Roman"/>
+          <w:sz w:val="24"/>
+          <w:szCs w:val="24"/>
+          <w:lang w:val="en-GB"/>
+        </w:rPr>
+      </w:pPr>
+      <w:r>
+        <w:rPr>
+          <w:rFonts w:ascii="Times New Roman" w:hAnsi="Times New Roman" w:cs="Times New Roman"/>
+          <w:sz w:val="24"/>
+          <w:szCs w:val="24"/>
+          <w:lang w:val="en-GB"/>
+        </w:rPr>
+        <w:t xml:space="preserve">PREFIX </w:t>
+      </w:r>
+      <w:proofErr w:type="spellStart"/>
+      <w:r>
+        <w:rPr>
+          <w:rFonts w:ascii="Times New Roman" w:hAnsi="Times New Roman" w:cs="Times New Roman"/>
+          <w:sz w:val="24"/>
+          <w:szCs w:val="24"/>
+          <w:lang w:val="en-GB"/>
+        </w:rPr>
+        <w:t>swo</w:t>
+      </w:r>
+      <w:proofErr w:type="spellEnd"/>
+      <w:r>
+        <w:rPr>
+          <w:rFonts w:ascii="Times New Roman" w:hAnsi="Times New Roman" w:cs="Times New Roman"/>
+          <w:sz w:val="24"/>
+          <w:szCs w:val="24"/>
+          <w:lang w:val="en-GB"/>
+        </w:rPr>
+        <w:t>: &lt;http://www.semanticweb.org/ontologies/2021/SWOntology#&gt;</w:t>
+      </w:r>
+    </w:p>
+    <w:p>
+      <w:pPr>
+        <w:spacing w:after="0"/>
+        <w:rPr>
+          <w:rFonts w:ascii="Times New Roman" w:hAnsi="Times New Roman" w:cs="Times New Roman"/>
+          <w:sz w:val="24"/>
+          <w:szCs w:val="24"/>
+          <w:lang w:val="en-GB"/>
+        </w:rPr>
+      </w:pPr>
+      <w:proofErr w:type="gramStart"/>
+      <w:r>
+        <w:rPr>
+          <w:rFonts w:ascii="Times New Roman" w:hAnsi="Times New Roman" w:cs="Times New Roman"/>
+          <w:sz w:val="24"/>
+          <w:szCs w:val="24"/>
+          <w:lang w:val="en-GB"/>
+        </w:rPr>
+        <w:t>SELECT ?mentor</w:t>
+      </w:r>
+      <w:proofErr w:type="gramEnd"/>
+      <w:r>
+        <w:rPr>
+          <w:rFonts w:ascii="Times New Roman" w:hAnsi="Times New Roman" w:cs="Times New Roman"/>
+          <w:sz w:val="24"/>
+          <w:szCs w:val="24"/>
+          <w:lang w:val="en-GB"/>
+        </w:rPr>
+        <w:t xml:space="preserve"> ?movie</w:t>
+      </w:r>
+    </w:p>
+    <w:p>
+      <w:pPr>
+        <w:spacing w:after="0"/>
+        <w:rPr>
+          <w:rFonts w:ascii="Times New Roman" w:hAnsi="Times New Roman" w:cs="Times New Roman"/>
+          <w:sz w:val="24"/>
+          <w:szCs w:val="24"/>
+          <w:lang w:val="en-GB"/>
+        </w:rPr>
+      </w:pPr>
+      <w:r>
+        <w:rPr>
+          <w:rFonts w:ascii="Times New Roman" w:hAnsi="Times New Roman" w:cs="Times New Roman"/>
+          <w:sz w:val="24"/>
+          <w:szCs w:val="24"/>
+          <w:lang w:val="en-GB"/>
+        </w:rPr>
+        <w:tab/>
+        <w:t xml:space="preserve">WHERE </w:t>
+      </w:r>
+      <w:proofErr w:type="gramStart"/>
+      <w:r>
+        <w:rPr>
+          <w:rFonts w:ascii="Times New Roman" w:hAnsi="Times New Roman" w:cs="Times New Roman"/>
+          <w:sz w:val="24"/>
+          <w:szCs w:val="24"/>
+          <w:lang w:val="en-GB"/>
+        </w:rPr>
+        <w:t>{?movie</w:t>
+      </w:r>
+      <w:proofErr w:type="gramEnd"/>
+      <w:r>
+        <w:rPr>
+          <w:rFonts w:ascii="Times New Roman" w:hAnsi="Times New Roman" w:cs="Times New Roman"/>
+          <w:sz w:val="24"/>
+          <w:szCs w:val="24"/>
+          <w:lang w:val="en-GB"/>
+        </w:rPr>
+        <w:t xml:space="preserve"> </w:t>
+      </w:r>
+      <w:proofErr w:type="spellStart"/>
+      <w:r>
+        <w:rPr>
+          <w:rFonts w:ascii="Times New Roman" w:hAnsi="Times New Roman" w:cs="Times New Roman"/>
+          <w:sz w:val="24"/>
+          <w:szCs w:val="24"/>
+          <w:lang w:val="en-GB"/>
+        </w:rPr>
+        <w:t>swo:hasCharacter</w:t>
+      </w:r>
+      <w:proofErr w:type="spellEnd"/>
+      <w:r>
+        <w:rPr>
+          <w:rFonts w:ascii="Times New Roman" w:hAnsi="Times New Roman" w:cs="Times New Roman"/>
+          <w:sz w:val="24"/>
+          <w:szCs w:val="24"/>
+          <w:lang w:val="en-GB"/>
+        </w:rPr>
+        <w:t xml:space="preserve"> ?mentor. </w:t>
+      </w:r>
+    </w:p>
+    <w:p>
+      <w:pPr>
+        <w:spacing w:after="0"/>
+        <w:rPr>
+          <w:rFonts w:ascii="Times New Roman" w:hAnsi="Times New Roman" w:cs="Times New Roman"/>
+          <w:sz w:val="24"/>
+          <w:szCs w:val="24"/>
+          <w:lang w:val="en-GB"/>
+        </w:rPr>
+      </w:pPr>
+      <w:r>
+        <w:rPr>
+          <w:rFonts w:ascii="Times New Roman" w:hAnsi="Times New Roman" w:cs="Times New Roman"/>
+          <w:sz w:val="24"/>
+          <w:szCs w:val="24"/>
+          <w:lang w:val="en-GB"/>
+        </w:rPr>
+        <w:tab/>
+      </w:r>
+      <w:proofErr w:type="gramStart"/>
+      <w:r>
+        <w:rPr>
+          <w:rFonts w:ascii="Times New Roman" w:hAnsi="Times New Roman" w:cs="Times New Roman"/>
+          <w:sz w:val="24"/>
+          <w:szCs w:val="24"/>
+          <w:lang w:val="en-GB"/>
+        </w:rPr>
+        <w:t>?movie</w:t>
+      </w:r>
+      <w:proofErr w:type="gramEnd"/>
+      <w:r>
+        <w:rPr>
+          <w:rFonts w:ascii="Times New Roman" w:hAnsi="Times New Roman" w:cs="Times New Roman"/>
+          <w:sz w:val="24"/>
+          <w:szCs w:val="24"/>
+          <w:lang w:val="en-GB"/>
+        </w:rPr>
+        <w:t xml:space="preserve"> </w:t>
+      </w:r>
+      <w:proofErr w:type="spellStart"/>
+      <w:r>
+        <w:rPr>
+          <w:rFonts w:ascii="Times New Roman" w:hAnsi="Times New Roman" w:cs="Times New Roman"/>
+          <w:sz w:val="24"/>
+          <w:szCs w:val="24"/>
+          <w:lang w:val="en-GB"/>
+        </w:rPr>
+        <w:t>swo:hasCharacter</w:t>
+      </w:r>
+      <w:proofErr w:type="spellEnd"/>
+      <w:r>
+        <w:rPr>
+          <w:rFonts w:ascii="Times New Roman" w:hAnsi="Times New Roman" w:cs="Times New Roman"/>
+          <w:sz w:val="24"/>
+          <w:szCs w:val="24"/>
+          <w:lang w:val="en-GB"/>
+        </w:rPr>
+        <w:t xml:space="preserve"> </w:t>
+      </w:r>
+      <w:proofErr w:type="spellStart"/>
+      <w:r>
+        <w:rPr>
+          <w:rFonts w:ascii="Times New Roman" w:hAnsi="Times New Roman" w:cs="Times New Roman"/>
+          <w:sz w:val="24"/>
+          <w:szCs w:val="24"/>
+          <w:lang w:val="en-GB"/>
+        </w:rPr>
+        <w:t>swo:KyloRen</w:t>
+      </w:r>
+      <w:proofErr w:type="spellEnd"/>
+      <w:r>
+        <w:rPr>
+          <w:rFonts w:ascii="Times New Roman" w:hAnsi="Times New Roman" w:cs="Times New Roman"/>
+          <w:sz w:val="24"/>
+          <w:szCs w:val="24"/>
+          <w:lang w:val="en-GB"/>
+        </w:rPr>
+        <w:t xml:space="preserve">. </w:t>
+      </w:r>
+    </w:p>
+    <w:p>
+      <w:pPr>
+        <w:spacing w:after="0"/>
+        <w:rPr>
+          <w:rFonts w:ascii="Times New Roman" w:hAnsi="Times New Roman" w:cs="Times New Roman"/>
+          <w:sz w:val="24"/>
+          <w:szCs w:val="24"/>
+          <w:lang w:val="en-GB"/>
+        </w:rPr>
+      </w:pPr>
+      <w:r>
+        <w:rPr>
+          <w:rFonts w:ascii="Times New Roman" w:hAnsi="Times New Roman" w:cs="Times New Roman"/>
+          <w:sz w:val="24"/>
+          <w:szCs w:val="24"/>
+          <w:lang w:val="en-GB"/>
+        </w:rPr>
+        <w:tab/>
+      </w:r>
+      <w:proofErr w:type="gramStart"/>
+      <w:r>
+        <w:rPr>
+          <w:rFonts w:ascii="Times New Roman" w:hAnsi="Times New Roman" w:cs="Times New Roman"/>
+          <w:sz w:val="24"/>
+          <w:szCs w:val="24"/>
+          <w:lang w:val="en-GB"/>
+        </w:rPr>
+        <w:t>?mentor</w:t>
+      </w:r>
+      <w:proofErr w:type="gramEnd"/>
+      <w:r>
+        <w:rPr>
+          <w:rFonts w:ascii="Times New Roman" w:hAnsi="Times New Roman" w:cs="Times New Roman"/>
+          <w:sz w:val="24"/>
+          <w:szCs w:val="24"/>
+          <w:lang w:val="en-GB"/>
+        </w:rPr>
+        <w:t xml:space="preserve"> </w:t>
+      </w:r>
+      <w:proofErr w:type="spellStart"/>
+      <w:r>
+        <w:rPr>
+          <w:rFonts w:ascii="Times New Roman" w:hAnsi="Times New Roman" w:cs="Times New Roman"/>
+          <w:sz w:val="24"/>
+          <w:szCs w:val="24"/>
+          <w:lang w:val="en-GB"/>
+        </w:rPr>
+        <w:t>swo:isMentorOf</w:t>
+      </w:r>
+      <w:proofErr w:type="spellEnd"/>
+      <w:r>
+        <w:rPr>
+          <w:rFonts w:ascii="Times New Roman" w:hAnsi="Times New Roman" w:cs="Times New Roman"/>
+          <w:sz w:val="24"/>
+          <w:szCs w:val="24"/>
+          <w:lang w:val="en-GB"/>
+        </w:rPr>
+        <w:t xml:space="preserve"> </w:t>
+      </w:r>
+      <w:proofErr w:type="spellStart"/>
+      <w:r>
+        <w:rPr>
+          <w:rFonts w:ascii="Times New Roman" w:hAnsi="Times New Roman" w:cs="Times New Roman"/>
+          <w:sz w:val="24"/>
+          <w:szCs w:val="24"/>
+          <w:lang w:val="en-GB"/>
+        </w:rPr>
+        <w:t>swo:KyloRen</w:t>
+      </w:r>
+      <w:proofErr w:type="spellEnd"/>
+    </w:p>
+    <w:p>
+      <w:pPr>
+        <w:spacing w:after="0"/>
+        <w:rPr>
+          <w:rFonts w:ascii="Times New Roman" w:hAnsi="Times New Roman" w:cs="Times New Roman"/>
+          <w:sz w:val="24"/>
+          <w:szCs w:val="24"/>
+          <w:lang w:val="en-GB"/>
+        </w:rPr>
+      </w:pPr>
+      <w:r>
+        <w:rPr>
+          <w:rFonts w:ascii="Times New Roman" w:hAnsi="Times New Roman" w:cs="Times New Roman"/>
+          <w:sz w:val="24"/>
+          <w:szCs w:val="24"/>
+          <w:lang w:val="en-GB"/>
+        </w:rPr>
+        <w:tab/>
+        <w:t>}</w:t>
+      </w:r>
+    </w:p>
+    <w:p>
+      <w:pPr>
+        <w:spacing w:after="0"/>
+        <w:rPr>
+          <w:rFonts w:ascii="Times New Roman" w:hAnsi="Times New Roman" w:cs="Times New Roman"/>
+          <w:b/>
+          <w:bCs/>
+          <w:sz w:val="24"/>
+          <w:szCs w:val="24"/>
+          <w:lang w:val="en-GB"/>
+        </w:rPr>
+      </w:pPr>
+      <w:r>
+        <w:rPr>
+          <w:rFonts w:ascii="Times New Roman" w:hAnsi="Times New Roman" w:cs="Times New Roman"/>
+          <w:b/>
+          <w:bCs/>
+          <w:sz w:val="24"/>
+          <w:szCs w:val="24"/>
+          <w:lang w:val="en-GB"/>
+        </w:rPr>
+        <w:t xml:space="preserve">6.Chi </w:t>
+      </w:r>
+      <w:proofErr w:type="spellStart"/>
+      <w:r>
+        <w:rPr>
+          <w:rFonts w:ascii="Times New Roman" w:hAnsi="Times New Roman" w:cs="Times New Roman"/>
+          <w:b/>
+          <w:bCs/>
+          <w:sz w:val="24"/>
+          <w:szCs w:val="24"/>
+          <w:lang w:val="en-GB"/>
+        </w:rPr>
+        <w:t>ha</w:t>
+      </w:r>
+      <w:proofErr w:type="spellEnd"/>
+      <w:r>
+        <w:rPr>
+          <w:rFonts w:ascii="Times New Roman" w:hAnsi="Times New Roman" w:cs="Times New Roman"/>
+          <w:b/>
+          <w:bCs/>
+          <w:sz w:val="24"/>
+          <w:szCs w:val="24"/>
+          <w:lang w:val="en-GB"/>
+        </w:rPr>
+        <w:t xml:space="preserve"> una romantic relationship in </w:t>
+      </w:r>
+      <w:proofErr w:type="spellStart"/>
+      <w:r>
+        <w:rPr>
+          <w:rFonts w:ascii="Times New Roman" w:hAnsi="Times New Roman" w:cs="Times New Roman"/>
+          <w:b/>
+          <w:bCs/>
+          <w:sz w:val="24"/>
+          <w:szCs w:val="24"/>
+          <w:lang w:val="en-GB"/>
+        </w:rPr>
+        <w:t>AttackOfTheClones</w:t>
+      </w:r>
+      <w:proofErr w:type="spellEnd"/>
+      <w:r>
+        <w:rPr>
+          <w:rFonts w:ascii="Times New Roman" w:hAnsi="Times New Roman" w:cs="Times New Roman"/>
+          <w:b/>
+          <w:bCs/>
+          <w:sz w:val="24"/>
+          <w:szCs w:val="24"/>
+          <w:lang w:val="en-GB"/>
+        </w:rPr>
+        <w:t xml:space="preserve"> </w:t>
+      </w:r>
+    </w:p>
+    <w:p>
+      <w:pPr>
+        <w:spacing w:after="0"/>
+        <w:rPr>
+          <w:rFonts w:ascii="Times New Roman" w:hAnsi="Times New Roman" w:cs="Times New Roman"/>
+          <w:sz w:val="24"/>
+          <w:szCs w:val="24"/>
+          <w:lang w:val="en-GB"/>
+        </w:rPr>
+      </w:pPr>
+      <w:r>
+        <w:rPr>
+          <w:rFonts w:ascii="Times New Roman" w:hAnsi="Times New Roman" w:cs="Times New Roman"/>
+          <w:sz w:val="24"/>
+          <w:szCs w:val="24"/>
+          <w:lang w:val="en-GB"/>
+        </w:rPr>
+        <w:t xml:space="preserve">PREFIX </w:t>
+      </w:r>
+      <w:proofErr w:type="spellStart"/>
+      <w:r>
+        <w:rPr>
+          <w:rFonts w:ascii="Times New Roman" w:hAnsi="Times New Roman" w:cs="Times New Roman"/>
+          <w:sz w:val="24"/>
+          <w:szCs w:val="24"/>
+          <w:lang w:val="en-GB"/>
+        </w:rPr>
+        <w:t>rdf</w:t>
+      </w:r>
+      <w:proofErr w:type="spellEnd"/>
+      <w:r>
+        <w:rPr>
+          <w:rFonts w:ascii="Times New Roman" w:hAnsi="Times New Roman" w:cs="Times New Roman"/>
+          <w:sz w:val="24"/>
+          <w:szCs w:val="24"/>
+          <w:lang w:val="en-GB"/>
+        </w:rPr>
+        <w:t>: &lt;http://www.w3.org/1999/02/22-rdf-syntax-ns#&gt;</w:t>
+      </w:r>
+    </w:p>
+    <w:p>
+      <w:pPr>
+        <w:spacing w:after="0"/>
+        <w:rPr>
+          <w:rFonts w:ascii="Times New Roman" w:hAnsi="Times New Roman" w:cs="Times New Roman"/>
+          <w:sz w:val="24"/>
+          <w:szCs w:val="24"/>
+          <w:lang w:val="en-GB"/>
+        </w:rPr>
+      </w:pPr>
+      <w:r>
+        <w:rPr>
+          <w:rFonts w:ascii="Times New Roman" w:hAnsi="Times New Roman" w:cs="Times New Roman"/>
+          <w:sz w:val="24"/>
+          <w:szCs w:val="24"/>
+          <w:lang w:val="en-GB"/>
+        </w:rPr>
+        <w:t>PREFIX owl: &lt;http://www.w3.org/2002/07/owl#&gt;</w:t>
+      </w:r>
+    </w:p>
+    <w:p>
+      <w:pPr>
+        <w:spacing w:after="0"/>
+        <w:rPr>
+          <w:rFonts w:ascii="Times New Roman" w:hAnsi="Times New Roman" w:cs="Times New Roman"/>
+          <w:sz w:val="24"/>
+          <w:szCs w:val="24"/>
+          <w:lang w:val="en-GB"/>
+        </w:rPr>
+      </w:pPr>
+      <w:r>
+        <w:rPr>
+          <w:rFonts w:ascii="Times New Roman" w:hAnsi="Times New Roman" w:cs="Times New Roman"/>
+          <w:sz w:val="24"/>
+          <w:szCs w:val="24"/>
+          <w:lang w:val="en-GB"/>
+        </w:rPr>
+        <w:t xml:space="preserve">PREFIX </w:t>
+      </w:r>
+      <w:proofErr w:type="spellStart"/>
+      <w:r>
+        <w:rPr>
+          <w:rFonts w:ascii="Times New Roman" w:hAnsi="Times New Roman" w:cs="Times New Roman"/>
+          <w:sz w:val="24"/>
+          <w:szCs w:val="24"/>
+          <w:lang w:val="en-GB"/>
+        </w:rPr>
+        <w:t>rdfs</w:t>
+      </w:r>
+      <w:proofErr w:type="spellEnd"/>
+      <w:r>
+        <w:rPr>
+          <w:rFonts w:ascii="Times New Roman" w:hAnsi="Times New Roman" w:cs="Times New Roman"/>
+          <w:sz w:val="24"/>
+          <w:szCs w:val="24"/>
+          <w:lang w:val="en-GB"/>
+        </w:rPr>
+        <w:t>: &lt;http://www.w3.org/2000/01/rdf-schema#&gt;</w:t>
+      </w:r>
+    </w:p>
+    <w:p>
+      <w:pPr>
+        <w:spacing w:after="0"/>
+        <w:rPr>
+          <w:rFonts w:ascii="Times New Roman" w:hAnsi="Times New Roman" w:cs="Times New Roman"/>
+          <w:sz w:val="24"/>
+          <w:szCs w:val="24"/>
+          <w:lang w:val="en-GB"/>
+        </w:rPr>
+      </w:pPr>
+      <w:r>
+        <w:rPr>
+          <w:rFonts w:ascii="Times New Roman" w:hAnsi="Times New Roman" w:cs="Times New Roman"/>
+          <w:sz w:val="24"/>
+          <w:szCs w:val="24"/>
+          <w:lang w:val="en-GB"/>
+        </w:rPr>
+        <w:t xml:space="preserve">PREFIX </w:t>
+      </w:r>
+      <w:proofErr w:type="spellStart"/>
+      <w:r>
+        <w:rPr>
+          <w:rFonts w:ascii="Times New Roman" w:hAnsi="Times New Roman" w:cs="Times New Roman"/>
+          <w:sz w:val="24"/>
+          <w:szCs w:val="24"/>
+          <w:lang w:val="en-GB"/>
+        </w:rPr>
+        <w:t>xsd</w:t>
+      </w:r>
+      <w:proofErr w:type="spellEnd"/>
+      <w:r>
+        <w:rPr>
+          <w:rFonts w:ascii="Times New Roman" w:hAnsi="Times New Roman" w:cs="Times New Roman"/>
+          <w:sz w:val="24"/>
+          <w:szCs w:val="24"/>
+          <w:lang w:val="en-GB"/>
+        </w:rPr>
+        <w:t>: &lt;http://www.w3.org/2001/XMLSchema#&gt;</w:t>
+      </w:r>
+    </w:p>
+    <w:p>
+      <w:pPr>
+        <w:spacing w:after="0"/>
+        <w:rPr>
+          <w:rFonts w:ascii="Times New Roman" w:hAnsi="Times New Roman" w:cs="Times New Roman"/>
+          <w:sz w:val="24"/>
+          <w:szCs w:val="24"/>
+          <w:lang w:val="en-GB"/>
+        </w:rPr>
+      </w:pPr>
+      <w:r>
+        <w:rPr>
+          <w:rFonts w:ascii="Times New Roman" w:hAnsi="Times New Roman" w:cs="Times New Roman"/>
+          <w:sz w:val="24"/>
+          <w:szCs w:val="24"/>
+          <w:lang w:val="en-GB"/>
+        </w:rPr>
+        <w:t xml:space="preserve">PREFIX </w:t>
+      </w:r>
+      <w:proofErr w:type="spellStart"/>
+      <w:r>
+        <w:rPr>
+          <w:rFonts w:ascii="Times New Roman" w:hAnsi="Times New Roman" w:cs="Times New Roman"/>
+          <w:sz w:val="24"/>
+          <w:szCs w:val="24"/>
+          <w:lang w:val="en-GB"/>
+        </w:rPr>
+        <w:t>swo</w:t>
+      </w:r>
+      <w:proofErr w:type="spellEnd"/>
+      <w:r>
+        <w:rPr>
+          <w:rFonts w:ascii="Times New Roman" w:hAnsi="Times New Roman" w:cs="Times New Roman"/>
+          <w:sz w:val="24"/>
+          <w:szCs w:val="24"/>
+          <w:lang w:val="en-GB"/>
+        </w:rPr>
+        <w:t>: &lt;http://www.semanticweb.org/ontologies/2021/SWOntology#&gt;</w:t>
+      </w:r>
+    </w:p>
+    <w:p>
+      <w:pPr>
+        <w:spacing w:after="0"/>
+        <w:rPr>
+          <w:rFonts w:ascii="Times New Roman" w:hAnsi="Times New Roman" w:cs="Times New Roman"/>
+          <w:sz w:val="24"/>
+          <w:szCs w:val="24"/>
+          <w:lang w:val="en-GB"/>
+        </w:rPr>
+      </w:pPr>
+      <w:proofErr w:type="gramStart"/>
+      <w:r>
+        <w:rPr>
+          <w:rFonts w:ascii="Times New Roman" w:hAnsi="Times New Roman" w:cs="Times New Roman"/>
+          <w:sz w:val="24"/>
+          <w:szCs w:val="24"/>
+          <w:lang w:val="en-GB"/>
+        </w:rPr>
+        <w:t>SELECT ?character</w:t>
+      </w:r>
+      <w:proofErr w:type="gramEnd"/>
+      <w:r>
+        <w:rPr>
+          <w:rFonts w:ascii="Times New Roman" w:hAnsi="Times New Roman" w:cs="Times New Roman"/>
+          <w:sz w:val="24"/>
+          <w:szCs w:val="24"/>
+          <w:lang w:val="en-GB"/>
+        </w:rPr>
+        <w:t>1 ?character2</w:t>
+      </w:r>
+    </w:p>
+    <w:p>
+      <w:pPr>
+        <w:spacing w:after="0"/>
+        <w:rPr>
+          <w:rFonts w:ascii="Times New Roman" w:hAnsi="Times New Roman" w:cs="Times New Roman"/>
+          <w:sz w:val="24"/>
+          <w:szCs w:val="24"/>
+          <w:lang w:val="en-GB"/>
+        </w:rPr>
+      </w:pPr>
+      <w:r>
+        <w:rPr>
+          <w:rFonts w:ascii="Times New Roman" w:hAnsi="Times New Roman" w:cs="Times New Roman"/>
+          <w:sz w:val="24"/>
+          <w:szCs w:val="24"/>
+          <w:lang w:val="en-GB"/>
+        </w:rPr>
+        <w:tab/>
+        <w:t>WHERE {</w:t>
+      </w:r>
+      <w:proofErr w:type="spellStart"/>
+      <w:proofErr w:type="gramStart"/>
+      <w:r>
+        <w:rPr>
+          <w:rFonts w:ascii="Times New Roman" w:hAnsi="Times New Roman" w:cs="Times New Roman"/>
+          <w:sz w:val="24"/>
+          <w:szCs w:val="24"/>
+          <w:lang w:val="en-GB"/>
+        </w:rPr>
+        <w:t>swo:AttackOfTheClones</w:t>
+      </w:r>
+      <w:proofErr w:type="spellEnd"/>
+      <w:proofErr w:type="gramEnd"/>
+      <w:r>
+        <w:rPr>
+          <w:rFonts w:ascii="Times New Roman" w:hAnsi="Times New Roman" w:cs="Times New Roman"/>
+          <w:sz w:val="24"/>
+          <w:szCs w:val="24"/>
+          <w:lang w:val="en-GB"/>
+        </w:rPr>
+        <w:t xml:space="preserve"> </w:t>
+      </w:r>
+      <w:proofErr w:type="spellStart"/>
+      <w:r>
+        <w:rPr>
+          <w:rFonts w:ascii="Times New Roman" w:hAnsi="Times New Roman" w:cs="Times New Roman"/>
+          <w:sz w:val="24"/>
+          <w:szCs w:val="24"/>
+          <w:lang w:val="en-GB"/>
+        </w:rPr>
+        <w:t>swo:hasCharacter</w:t>
+      </w:r>
+      <w:proofErr w:type="spellEnd"/>
+      <w:r>
+        <w:rPr>
+          <w:rFonts w:ascii="Times New Roman" w:hAnsi="Times New Roman" w:cs="Times New Roman"/>
+          <w:sz w:val="24"/>
+          <w:szCs w:val="24"/>
+          <w:lang w:val="en-GB"/>
+        </w:rPr>
+        <w:t xml:space="preserve"> ?character1. </w:t>
+      </w:r>
+    </w:p>
+    <w:p>
+      <w:pPr>
+        <w:spacing w:after="0"/>
+        <w:rPr>
+          <w:rFonts w:ascii="Times New Roman" w:hAnsi="Times New Roman" w:cs="Times New Roman"/>
+          <w:sz w:val="24"/>
+          <w:szCs w:val="24"/>
+          <w:lang w:val="en-GB"/>
+        </w:rPr>
+      </w:pPr>
+      <w:r>
+        <w:rPr>
+          <w:rFonts w:ascii="Times New Roman" w:hAnsi="Times New Roman" w:cs="Times New Roman"/>
+          <w:sz w:val="24"/>
+          <w:szCs w:val="24"/>
+          <w:lang w:val="en-GB"/>
+        </w:rPr>
+        <w:tab/>
+      </w:r>
+      <w:proofErr w:type="spellStart"/>
+      <w:proofErr w:type="gramStart"/>
+      <w:r>
+        <w:rPr>
+          <w:rFonts w:ascii="Times New Roman" w:hAnsi="Times New Roman" w:cs="Times New Roman"/>
+          <w:sz w:val="24"/>
+          <w:szCs w:val="24"/>
+          <w:lang w:val="en-GB"/>
+        </w:rPr>
+        <w:t>swo:AttackOfTheClones</w:t>
+      </w:r>
+      <w:proofErr w:type="spellEnd"/>
+      <w:proofErr w:type="gramEnd"/>
+      <w:r>
+        <w:rPr>
+          <w:rFonts w:ascii="Times New Roman" w:hAnsi="Times New Roman" w:cs="Times New Roman"/>
+          <w:sz w:val="24"/>
+          <w:szCs w:val="24"/>
+          <w:lang w:val="en-GB"/>
+        </w:rPr>
+        <w:t xml:space="preserve"> </w:t>
+      </w:r>
+      <w:proofErr w:type="spellStart"/>
+      <w:r>
+        <w:rPr>
+          <w:rFonts w:ascii="Times New Roman" w:hAnsi="Times New Roman" w:cs="Times New Roman"/>
+          <w:sz w:val="24"/>
+          <w:szCs w:val="24"/>
+          <w:lang w:val="en-GB"/>
+        </w:rPr>
+        <w:t>swo:hasCharacter</w:t>
+      </w:r>
+      <w:proofErr w:type="spellEnd"/>
+      <w:r>
+        <w:rPr>
+          <w:rFonts w:ascii="Times New Roman" w:hAnsi="Times New Roman" w:cs="Times New Roman"/>
+          <w:sz w:val="24"/>
+          <w:szCs w:val="24"/>
+          <w:lang w:val="en-GB"/>
+        </w:rPr>
+        <w:t xml:space="preserve"> ?character2. </w:t>
+      </w:r>
+    </w:p>
+    <w:p>
+      <w:pPr>
+        <w:spacing w:after="0"/>
+        <w:rPr>
+          <w:rFonts w:ascii="Times New Roman" w:hAnsi="Times New Roman" w:cs="Times New Roman"/>
+          <w:sz w:val="24"/>
+          <w:szCs w:val="24"/>
+          <w:lang w:val="en-GB"/>
+        </w:rPr>
+      </w:pPr>
+      <w:r>
+        <w:rPr>
+          <w:rFonts w:ascii="Times New Roman" w:hAnsi="Times New Roman" w:cs="Times New Roman"/>
+          <w:sz w:val="24"/>
+          <w:szCs w:val="24"/>
+          <w:lang w:val="en-GB"/>
+        </w:rPr>
+        <w:tab/>
+      </w:r>
+      <w:proofErr w:type="gramStart"/>
+      <w:r>
+        <w:rPr>
+          <w:rFonts w:ascii="Times New Roman" w:hAnsi="Times New Roman" w:cs="Times New Roman"/>
+          <w:sz w:val="24"/>
+          <w:szCs w:val="24"/>
+          <w:lang w:val="en-GB"/>
+        </w:rPr>
+        <w:t>?character</w:t>
+      </w:r>
+      <w:proofErr w:type="gramEnd"/>
+      <w:r>
+        <w:rPr>
+          <w:rFonts w:ascii="Times New Roman" w:hAnsi="Times New Roman" w:cs="Times New Roman"/>
+          <w:sz w:val="24"/>
+          <w:szCs w:val="24"/>
+          <w:lang w:val="en-GB"/>
+        </w:rPr>
+        <w:t xml:space="preserve">1 </w:t>
+      </w:r>
+      <w:proofErr w:type="spellStart"/>
+      <w:r>
+        <w:rPr>
+          <w:rFonts w:ascii="Times New Roman" w:hAnsi="Times New Roman" w:cs="Times New Roman"/>
+          <w:sz w:val="24"/>
+          <w:szCs w:val="24"/>
+          <w:lang w:val="en-GB"/>
+        </w:rPr>
+        <w:t>swo:hasRomanticRelationWith</w:t>
+      </w:r>
+      <w:proofErr w:type="spellEnd"/>
+      <w:r>
+        <w:rPr>
+          <w:rFonts w:ascii="Times New Roman" w:hAnsi="Times New Roman" w:cs="Times New Roman"/>
+          <w:sz w:val="24"/>
+          <w:szCs w:val="24"/>
+          <w:lang w:val="en-GB"/>
+        </w:rPr>
+        <w:t xml:space="preserve"> ?character2</w:t>
+      </w:r>
+    </w:p>
+    <w:p>
+      <w:pPr>
+        <w:spacing w:after="0"/>
+        <w:rPr>
+          <w:rFonts w:ascii="Times New Roman" w:hAnsi="Times New Roman" w:cs="Times New Roman"/>
+          <w:sz w:val="24"/>
+          <w:szCs w:val="24"/>
+          <w:lang w:val="en-GB"/>
+        </w:rPr>
+      </w:pPr>
+      <w:r>
+        <w:rPr>
+          <w:rFonts w:ascii="Times New Roman" w:hAnsi="Times New Roman" w:cs="Times New Roman"/>
+          <w:sz w:val="24"/>
+          <w:szCs w:val="24"/>
+          <w:lang w:val="en-GB"/>
+        </w:rPr>
+        <w:tab/>
+        <w:t>}</w:t>
+      </w:r>
+    </w:p>
+    <w:p>
+      <w:pPr>
+        <w:spacing w:after="0"/>
+        <w:rPr>
+          <w:rFonts w:ascii="Times New Roman" w:hAnsi="Times New Roman" w:cs="Times New Roman"/>
+          <w:b/>
+          <w:bCs/>
+          <w:sz w:val="24"/>
+          <w:szCs w:val="24"/>
+          <w:lang w:val="en-GB"/>
+        </w:rPr>
+      </w:pPr>
+      <w:r>
+        <w:rPr>
+          <w:rFonts w:ascii="Times New Roman" w:hAnsi="Times New Roman" w:cs="Times New Roman"/>
+          <w:b/>
+          <w:bCs/>
+          <w:sz w:val="24"/>
+          <w:szCs w:val="24"/>
+          <w:lang w:val="en-GB"/>
+        </w:rPr>
+        <w:t xml:space="preserve">7.Romantic relationships per </w:t>
+      </w:r>
+      <w:proofErr w:type="spellStart"/>
+      <w:r>
+        <w:rPr>
+          <w:rFonts w:ascii="Times New Roman" w:hAnsi="Times New Roman" w:cs="Times New Roman"/>
+          <w:b/>
+          <w:bCs/>
+          <w:sz w:val="24"/>
+          <w:szCs w:val="24"/>
+          <w:lang w:val="en-GB"/>
+        </w:rPr>
+        <w:t>ogni</w:t>
+      </w:r>
+      <w:proofErr w:type="spellEnd"/>
+      <w:r>
+        <w:rPr>
+          <w:rFonts w:ascii="Times New Roman" w:hAnsi="Times New Roman" w:cs="Times New Roman"/>
+          <w:b/>
+          <w:bCs/>
+          <w:sz w:val="24"/>
+          <w:szCs w:val="24"/>
+          <w:lang w:val="en-GB"/>
+        </w:rPr>
+        <w:t xml:space="preserve"> film </w:t>
+      </w:r>
+    </w:p>
+    <w:p>
+      <w:pPr>
+        <w:spacing w:after="0"/>
+        <w:rPr>
+          <w:rFonts w:ascii="Times New Roman" w:hAnsi="Times New Roman" w:cs="Times New Roman"/>
+          <w:sz w:val="24"/>
+          <w:szCs w:val="24"/>
+          <w:lang w:val="en-GB"/>
+        </w:rPr>
+      </w:pPr>
+      <w:r>
+        <w:rPr>
+          <w:rFonts w:ascii="Times New Roman" w:hAnsi="Times New Roman" w:cs="Times New Roman"/>
+          <w:sz w:val="24"/>
+          <w:szCs w:val="24"/>
+          <w:lang w:val="en-GB"/>
+        </w:rPr>
+        <w:t xml:space="preserve">PREFIX </w:t>
+      </w:r>
+      <w:proofErr w:type="spellStart"/>
+      <w:r>
+        <w:rPr>
+          <w:rFonts w:ascii="Times New Roman" w:hAnsi="Times New Roman" w:cs="Times New Roman"/>
+          <w:sz w:val="24"/>
+          <w:szCs w:val="24"/>
+          <w:lang w:val="en-GB"/>
+        </w:rPr>
+        <w:t>rdf</w:t>
+      </w:r>
+      <w:proofErr w:type="spellEnd"/>
+      <w:r>
+        <w:rPr>
+          <w:rFonts w:ascii="Times New Roman" w:hAnsi="Times New Roman" w:cs="Times New Roman"/>
+          <w:sz w:val="24"/>
+          <w:szCs w:val="24"/>
+          <w:lang w:val="en-GB"/>
+        </w:rPr>
+        <w:t>: &lt;http://www.w3.org/1999/02/22-rdf-syntax-ns#&gt;</w:t>
+      </w:r>
+    </w:p>
+    <w:p>
+      <w:pPr>
+        <w:spacing w:after="0"/>
+        <w:rPr>
+          <w:rFonts w:ascii="Times New Roman" w:hAnsi="Times New Roman" w:cs="Times New Roman"/>
+          <w:sz w:val="24"/>
+          <w:szCs w:val="24"/>
+          <w:lang w:val="en-GB"/>
+        </w:rPr>
+      </w:pPr>
+      <w:r>
+        <w:rPr>
+          <w:rFonts w:ascii="Times New Roman" w:hAnsi="Times New Roman" w:cs="Times New Roman"/>
+          <w:sz w:val="24"/>
+          <w:szCs w:val="24"/>
+          <w:lang w:val="en-GB"/>
+        </w:rPr>
+        <w:t>PREFIX owl: &lt;http://www.w3.org/2002/07/owl#&gt;</w:t>
+      </w:r>
+    </w:p>
+    <w:p>
+      <w:pPr>
+        <w:spacing w:after="0"/>
+        <w:rPr>
+          <w:rFonts w:ascii="Times New Roman" w:hAnsi="Times New Roman" w:cs="Times New Roman"/>
+          <w:sz w:val="24"/>
+          <w:szCs w:val="24"/>
+          <w:lang w:val="en-GB"/>
+        </w:rPr>
+      </w:pPr>
+      <w:r>
+        <w:rPr>
+          <w:rFonts w:ascii="Times New Roman" w:hAnsi="Times New Roman" w:cs="Times New Roman"/>
+          <w:sz w:val="24"/>
+          <w:szCs w:val="24"/>
+          <w:lang w:val="en-GB"/>
+        </w:rPr>
+        <w:t xml:space="preserve">PREFIX </w:t>
+      </w:r>
+      <w:proofErr w:type="spellStart"/>
+      <w:r>
+        <w:rPr>
+          <w:rFonts w:ascii="Times New Roman" w:hAnsi="Times New Roman" w:cs="Times New Roman"/>
+          <w:sz w:val="24"/>
+          <w:szCs w:val="24"/>
+          <w:lang w:val="en-GB"/>
+        </w:rPr>
+        <w:t>rdfs</w:t>
+      </w:r>
+      <w:proofErr w:type="spellEnd"/>
+      <w:r>
+        <w:rPr>
+          <w:rFonts w:ascii="Times New Roman" w:hAnsi="Times New Roman" w:cs="Times New Roman"/>
+          <w:sz w:val="24"/>
+          <w:szCs w:val="24"/>
+          <w:lang w:val="en-GB"/>
+        </w:rPr>
+        <w:t>: &lt;http://www.w3.org/2000/01/rdf-schema#&gt;</w:t>
+      </w:r>
+    </w:p>
+    <w:p>
+      <w:pPr>
+        <w:spacing w:after="0"/>
+        <w:rPr>
+          <w:rFonts w:ascii="Times New Roman" w:hAnsi="Times New Roman" w:cs="Times New Roman"/>
+          <w:sz w:val="24"/>
+          <w:szCs w:val="24"/>
+          <w:lang w:val="en-GB"/>
+        </w:rPr>
+      </w:pPr>
+      <w:r>
+        <w:rPr>
+          <w:rFonts w:ascii="Times New Roman" w:hAnsi="Times New Roman" w:cs="Times New Roman"/>
+          <w:sz w:val="24"/>
+          <w:szCs w:val="24"/>
+          <w:lang w:val="en-GB"/>
+        </w:rPr>
+        <w:t xml:space="preserve">PREFIX </w:t>
+      </w:r>
+      <w:proofErr w:type="spellStart"/>
+      <w:r>
+        <w:rPr>
+          <w:rFonts w:ascii="Times New Roman" w:hAnsi="Times New Roman" w:cs="Times New Roman"/>
+          <w:sz w:val="24"/>
+          <w:szCs w:val="24"/>
+          <w:lang w:val="en-GB"/>
+        </w:rPr>
+        <w:t>xsd</w:t>
+      </w:r>
+      <w:proofErr w:type="spellEnd"/>
+      <w:r>
+        <w:rPr>
+          <w:rFonts w:ascii="Times New Roman" w:hAnsi="Times New Roman" w:cs="Times New Roman"/>
+          <w:sz w:val="24"/>
+          <w:szCs w:val="24"/>
+          <w:lang w:val="en-GB"/>
+        </w:rPr>
+        <w:t>: &lt;http://www.w3.org/2001/XMLSchema#&gt;</w:t>
+      </w:r>
+    </w:p>
+    <w:p>
+      <w:pPr>
+        <w:spacing w:after="0"/>
+        <w:rPr>
+          <w:rFonts w:ascii="Times New Roman" w:hAnsi="Times New Roman" w:cs="Times New Roman"/>
+          <w:sz w:val="24"/>
+          <w:szCs w:val="24"/>
+          <w:lang w:val="en-GB"/>
+        </w:rPr>
+      </w:pPr>
+      <w:r>
+        <w:rPr>
+          <w:rFonts w:ascii="Times New Roman" w:hAnsi="Times New Roman" w:cs="Times New Roman"/>
+          <w:sz w:val="24"/>
+          <w:szCs w:val="24"/>
+          <w:lang w:val="en-GB"/>
+        </w:rPr>
+        <w:t xml:space="preserve">PREFIX </w:t>
+      </w:r>
+      <w:proofErr w:type="spellStart"/>
+      <w:r>
+        <w:rPr>
+          <w:rFonts w:ascii="Times New Roman" w:hAnsi="Times New Roman" w:cs="Times New Roman"/>
+          <w:sz w:val="24"/>
+          <w:szCs w:val="24"/>
+          <w:lang w:val="en-GB"/>
+        </w:rPr>
+        <w:t>swo</w:t>
+      </w:r>
+      <w:proofErr w:type="spellEnd"/>
+      <w:r>
+        <w:rPr>
+          <w:rFonts w:ascii="Times New Roman" w:hAnsi="Times New Roman" w:cs="Times New Roman"/>
+          <w:sz w:val="24"/>
+          <w:szCs w:val="24"/>
+          <w:lang w:val="en-GB"/>
+        </w:rPr>
+        <w:t>: &lt;http://www.semanticweb.org/ontologies/2021/SWOntology#&gt;</w:t>
+      </w:r>
+    </w:p>
+    <w:p>
+      <w:pPr>
+        <w:spacing w:after="0"/>
+        <w:rPr>
+          <w:rFonts w:ascii="Times New Roman" w:hAnsi="Times New Roman" w:cs="Times New Roman"/>
+          <w:sz w:val="24"/>
+          <w:szCs w:val="24"/>
+          <w:lang w:val="en-GB"/>
+        </w:rPr>
+      </w:pPr>
+      <w:proofErr w:type="gramStart"/>
+      <w:r>
+        <w:rPr>
+          <w:rFonts w:ascii="Times New Roman" w:hAnsi="Times New Roman" w:cs="Times New Roman"/>
+          <w:sz w:val="24"/>
+          <w:szCs w:val="24"/>
+          <w:lang w:val="en-GB"/>
+        </w:rPr>
+        <w:t>SELECT ?c</w:t>
+      </w:r>
+      <w:proofErr w:type="gramEnd"/>
+      <w:r>
+        <w:rPr>
+          <w:rFonts w:ascii="Times New Roman" w:hAnsi="Times New Roman" w:cs="Times New Roman"/>
+          <w:sz w:val="24"/>
+          <w:szCs w:val="24"/>
+          <w:lang w:val="en-GB"/>
+        </w:rPr>
+        <w:t>1 ?c2 ?movie</w:t>
+      </w:r>
+    </w:p>
+    <w:p>
+      <w:pPr>
+        <w:spacing w:after="0"/>
+        <w:rPr>
+          <w:rFonts w:ascii="Times New Roman" w:hAnsi="Times New Roman" w:cs="Times New Roman"/>
+          <w:sz w:val="24"/>
+          <w:szCs w:val="24"/>
+          <w:lang w:val="en-GB"/>
+        </w:rPr>
+      </w:pPr>
+      <w:r>
+        <w:rPr>
+          <w:rFonts w:ascii="Times New Roman" w:hAnsi="Times New Roman" w:cs="Times New Roman"/>
+          <w:sz w:val="24"/>
+          <w:szCs w:val="24"/>
+          <w:lang w:val="en-GB"/>
+        </w:rPr>
+        <w:tab/>
+        <w:t xml:space="preserve">WHERE </w:t>
+      </w:r>
+      <w:proofErr w:type="gramStart"/>
+      <w:r>
+        <w:rPr>
+          <w:rFonts w:ascii="Times New Roman" w:hAnsi="Times New Roman" w:cs="Times New Roman"/>
+          <w:sz w:val="24"/>
+          <w:szCs w:val="24"/>
+          <w:lang w:val="en-GB"/>
+        </w:rPr>
+        <w:t>{?c</w:t>
+      </w:r>
+      <w:proofErr w:type="gramEnd"/>
+      <w:r>
+        <w:rPr>
+          <w:rFonts w:ascii="Times New Roman" w:hAnsi="Times New Roman" w:cs="Times New Roman"/>
+          <w:sz w:val="24"/>
+          <w:szCs w:val="24"/>
+          <w:lang w:val="en-GB"/>
+        </w:rPr>
+        <w:t xml:space="preserve">1 </w:t>
+      </w:r>
+      <w:proofErr w:type="spellStart"/>
+      <w:r>
+        <w:rPr>
+          <w:rFonts w:ascii="Times New Roman" w:hAnsi="Times New Roman" w:cs="Times New Roman"/>
+          <w:sz w:val="24"/>
+          <w:szCs w:val="24"/>
+          <w:lang w:val="en-GB"/>
+        </w:rPr>
+        <w:t>swo:hasRomanticRelationWith</w:t>
+      </w:r>
+      <w:proofErr w:type="spellEnd"/>
+      <w:r>
+        <w:rPr>
+          <w:rFonts w:ascii="Times New Roman" w:hAnsi="Times New Roman" w:cs="Times New Roman"/>
+          <w:sz w:val="24"/>
+          <w:szCs w:val="24"/>
+          <w:lang w:val="en-GB"/>
+        </w:rPr>
+        <w:t xml:space="preserve"> ?c2. </w:t>
+      </w:r>
+    </w:p>
+    <w:p>
+      <w:pPr>
+        <w:spacing w:after="0"/>
+        <w:rPr>
+          <w:rFonts w:ascii="Times New Roman" w:hAnsi="Times New Roman" w:cs="Times New Roman"/>
+          <w:sz w:val="24"/>
+          <w:szCs w:val="24"/>
+          <w:lang w:val="en-GB"/>
+        </w:rPr>
+      </w:pPr>
+      <w:r>
+        <w:rPr>
+          <w:rFonts w:ascii="Times New Roman" w:hAnsi="Times New Roman" w:cs="Times New Roman"/>
+          <w:sz w:val="24"/>
+          <w:szCs w:val="24"/>
+          <w:lang w:val="en-GB"/>
+        </w:rPr>
+        <w:tab/>
+      </w:r>
+      <w:proofErr w:type="gramStart"/>
+      <w:r>
+        <w:rPr>
+          <w:rFonts w:ascii="Times New Roman" w:hAnsi="Times New Roman" w:cs="Times New Roman"/>
+          <w:sz w:val="24"/>
+          <w:szCs w:val="24"/>
+          <w:lang w:val="en-GB"/>
+        </w:rPr>
+        <w:t>?movie</w:t>
+      </w:r>
+      <w:proofErr w:type="gramEnd"/>
+      <w:r>
+        <w:rPr>
+          <w:rFonts w:ascii="Times New Roman" w:hAnsi="Times New Roman" w:cs="Times New Roman"/>
+          <w:sz w:val="24"/>
+          <w:szCs w:val="24"/>
+          <w:lang w:val="en-GB"/>
+        </w:rPr>
+        <w:t xml:space="preserve"> </w:t>
+      </w:r>
+      <w:proofErr w:type="spellStart"/>
+      <w:r>
+        <w:rPr>
+          <w:rFonts w:ascii="Times New Roman" w:hAnsi="Times New Roman" w:cs="Times New Roman"/>
+          <w:sz w:val="24"/>
+          <w:szCs w:val="24"/>
+          <w:lang w:val="en-GB"/>
+        </w:rPr>
+        <w:t>swo:hasCharacter</w:t>
+      </w:r>
+      <w:proofErr w:type="spellEnd"/>
+      <w:r>
+        <w:rPr>
+          <w:rFonts w:ascii="Times New Roman" w:hAnsi="Times New Roman" w:cs="Times New Roman"/>
+          <w:sz w:val="24"/>
+          <w:szCs w:val="24"/>
+          <w:lang w:val="en-GB"/>
+        </w:rPr>
+        <w:t xml:space="preserve"> ?c1. </w:t>
+      </w:r>
+    </w:p>
+    <w:p>
+      <w:pPr>
+        <w:spacing w:after="0"/>
+        <w:rPr>
+          <w:rFonts w:ascii="Times New Roman" w:hAnsi="Times New Roman" w:cs="Times New Roman"/>
+          <w:sz w:val="24"/>
+          <w:szCs w:val="24"/>
+          <w:lang w:val="en-GB"/>
+        </w:rPr>
+      </w:pPr>
+      <w:r>
+        <w:rPr>
+          <w:rFonts w:ascii="Times New Roman" w:hAnsi="Times New Roman" w:cs="Times New Roman"/>
+          <w:sz w:val="24"/>
+          <w:szCs w:val="24"/>
+          <w:lang w:val="en-GB"/>
+        </w:rPr>
+        <w:tab/>
+      </w:r>
+      <w:proofErr w:type="gramStart"/>
+      <w:r>
+        <w:rPr>
+          <w:rFonts w:ascii="Times New Roman" w:hAnsi="Times New Roman" w:cs="Times New Roman"/>
+          <w:sz w:val="24"/>
+          <w:szCs w:val="24"/>
+          <w:lang w:val="en-GB"/>
+        </w:rPr>
+        <w:t>?movie</w:t>
+      </w:r>
+      <w:proofErr w:type="gramEnd"/>
+      <w:r>
+        <w:rPr>
+          <w:rFonts w:ascii="Times New Roman" w:hAnsi="Times New Roman" w:cs="Times New Roman"/>
+          <w:sz w:val="24"/>
+          <w:szCs w:val="24"/>
+          <w:lang w:val="en-GB"/>
+        </w:rPr>
+        <w:t xml:space="preserve"> </w:t>
+      </w:r>
+      <w:proofErr w:type="spellStart"/>
+      <w:r>
+        <w:rPr>
+          <w:rFonts w:ascii="Times New Roman" w:hAnsi="Times New Roman" w:cs="Times New Roman"/>
+          <w:sz w:val="24"/>
+          <w:szCs w:val="24"/>
+          <w:lang w:val="en-GB"/>
+        </w:rPr>
+        <w:t>swo:hasCharacter</w:t>
+      </w:r>
+      <w:proofErr w:type="spellEnd"/>
+      <w:r>
+        <w:rPr>
+          <w:rFonts w:ascii="Times New Roman" w:hAnsi="Times New Roman" w:cs="Times New Roman"/>
+          <w:sz w:val="24"/>
+          <w:szCs w:val="24"/>
+          <w:lang w:val="en-GB"/>
+        </w:rPr>
+        <w:t xml:space="preserve"> ?c2</w:t>
+      </w:r>
+    </w:p>
+    <w:p>
+      <w:pPr>
+        <w:spacing w:after="0"/>
+        <w:rPr>
+          <w:rFonts w:ascii="Times New Roman" w:hAnsi="Times New Roman" w:cs="Times New Roman"/>
+          <w:sz w:val="24"/>
+          <w:szCs w:val="24"/>
+          <w:lang w:val="en-GB"/>
+        </w:rPr>
+      </w:pPr>
+      <w:r>
+        <w:rPr>
+          <w:rFonts w:ascii="Times New Roman" w:hAnsi="Times New Roman" w:cs="Times New Roman"/>
+          <w:sz w:val="24"/>
+          <w:szCs w:val="24"/>
+          <w:lang w:val="en-GB"/>
+        </w:rPr>
+        <w:tab/>
+        <w:t>}</w:t>
+      </w:r>
+    </w:p>
+    <w:p>
+      <w:pPr>
+        <w:spacing w:after="0"/>
+        <w:rPr>
+          <w:rFonts w:ascii="Times New Roman" w:hAnsi="Times New Roman" w:cs="Times New Roman"/>
+          <w:b/>
+          <w:bCs/>
+          <w:sz w:val="24"/>
+          <w:szCs w:val="24"/>
+        </w:rPr>
+      </w:pPr>
+      <w:r>
+        <w:rPr>
+          <w:rFonts w:ascii="Times New Roman" w:hAnsi="Times New Roman" w:cs="Times New Roman"/>
+          <w:b/>
+          <w:bCs/>
+          <w:sz w:val="24"/>
+          <w:szCs w:val="24"/>
+        </w:rPr>
+        <w:t xml:space="preserve">8.Quali sono i film di una </w:t>
+      </w:r>
+      <w:proofErr w:type="spellStart"/>
+      <w:r>
+        <w:rPr>
+          <w:rFonts w:ascii="Times New Roman" w:hAnsi="Times New Roman" w:cs="Times New Roman"/>
+          <w:b/>
+          <w:bCs/>
+          <w:sz w:val="24"/>
+          <w:szCs w:val="24"/>
+        </w:rPr>
+        <w:t>trilogy</w:t>
+      </w:r>
+      <w:proofErr w:type="spellEnd"/>
+      <w:r>
+        <w:rPr>
+          <w:rFonts w:ascii="Times New Roman" w:hAnsi="Times New Roman" w:cs="Times New Roman"/>
+          <w:b/>
+          <w:bCs/>
+          <w:sz w:val="24"/>
+          <w:szCs w:val="24"/>
+        </w:rPr>
+        <w:t xml:space="preserve"> e in che anno sono stati </w:t>
+      </w:r>
+      <w:proofErr w:type="spellStart"/>
+      <w:r>
+        <w:rPr>
+          <w:rFonts w:ascii="Times New Roman" w:hAnsi="Times New Roman" w:cs="Times New Roman"/>
+          <w:b/>
+          <w:bCs/>
+          <w:sz w:val="24"/>
+          <w:szCs w:val="24"/>
+        </w:rPr>
+        <w:t>realeased</w:t>
+      </w:r>
+      <w:proofErr w:type="spellEnd"/>
+    </w:p>
+    <w:p>
+      <w:pPr>
+        <w:spacing w:after="0"/>
+        <w:rPr>
+          <w:rFonts w:ascii="Times New Roman" w:hAnsi="Times New Roman" w:cs="Times New Roman"/>
+          <w:sz w:val="24"/>
+          <w:szCs w:val="24"/>
+          <w:lang w:val="en-GB"/>
+        </w:rPr>
+      </w:pPr>
+      <w:r>
+        <w:rPr>
+          <w:rFonts w:ascii="Times New Roman" w:hAnsi="Times New Roman" w:cs="Times New Roman"/>
+          <w:sz w:val="24"/>
+          <w:szCs w:val="24"/>
+          <w:lang w:val="en-GB"/>
+        </w:rPr>
+        <w:t xml:space="preserve">PREFIX </w:t>
+      </w:r>
+      <w:proofErr w:type="spellStart"/>
+      <w:r>
+        <w:rPr>
+          <w:rFonts w:ascii="Times New Roman" w:hAnsi="Times New Roman" w:cs="Times New Roman"/>
+          <w:sz w:val="24"/>
+          <w:szCs w:val="24"/>
+          <w:lang w:val="en-GB"/>
+        </w:rPr>
+        <w:t>rdf</w:t>
+      </w:r>
+      <w:proofErr w:type="spellEnd"/>
+      <w:r>
+        <w:rPr>
+          <w:rFonts w:ascii="Times New Roman" w:hAnsi="Times New Roman" w:cs="Times New Roman"/>
+          <w:sz w:val="24"/>
+          <w:szCs w:val="24"/>
+          <w:lang w:val="en-GB"/>
+        </w:rPr>
+        <w:t>: &lt;http://www.w3.org/1999/02/22-rdf-syntax-ns#&gt;</w:t>
+      </w:r>
+    </w:p>
+    <w:p>
+      <w:pPr>
+        <w:spacing w:after="0"/>
+        <w:rPr>
+          <w:rFonts w:ascii="Times New Roman" w:hAnsi="Times New Roman" w:cs="Times New Roman"/>
+          <w:sz w:val="24"/>
+          <w:szCs w:val="24"/>
+          <w:lang w:val="en-GB"/>
+        </w:rPr>
+      </w:pPr>
+      <w:r>
+        <w:rPr>
+          <w:rFonts w:ascii="Times New Roman" w:hAnsi="Times New Roman" w:cs="Times New Roman"/>
+          <w:sz w:val="24"/>
+          <w:szCs w:val="24"/>
+          <w:lang w:val="en-GB"/>
+        </w:rPr>
+        <w:t>PREFIX owl: &lt;http://www.w3.org/2002/07/owl#&gt;</w:t>
+      </w:r>
+    </w:p>
+    <w:p>
+      <w:pPr>
+        <w:spacing w:after="0"/>
+        <w:rPr>
+          <w:rFonts w:ascii="Times New Roman" w:hAnsi="Times New Roman" w:cs="Times New Roman"/>
+          <w:sz w:val="24"/>
+          <w:szCs w:val="24"/>
+          <w:lang w:val="en-GB"/>
+        </w:rPr>
+      </w:pPr>
+      <w:r>
+        <w:rPr>
+          <w:rFonts w:ascii="Times New Roman" w:hAnsi="Times New Roman" w:cs="Times New Roman"/>
+          <w:sz w:val="24"/>
+          <w:szCs w:val="24"/>
+          <w:lang w:val="en-GB"/>
+        </w:rPr>
+        <w:t xml:space="preserve">PREFIX </w:t>
+      </w:r>
+      <w:proofErr w:type="spellStart"/>
+      <w:r>
+        <w:rPr>
+          <w:rFonts w:ascii="Times New Roman" w:hAnsi="Times New Roman" w:cs="Times New Roman"/>
+          <w:sz w:val="24"/>
+          <w:szCs w:val="24"/>
+          <w:lang w:val="en-GB"/>
+        </w:rPr>
+        <w:t>rdfs</w:t>
+      </w:r>
+      <w:proofErr w:type="spellEnd"/>
+      <w:r>
+        <w:rPr>
+          <w:rFonts w:ascii="Times New Roman" w:hAnsi="Times New Roman" w:cs="Times New Roman"/>
+          <w:sz w:val="24"/>
+          <w:szCs w:val="24"/>
+          <w:lang w:val="en-GB"/>
+        </w:rPr>
+        <w:t>: &lt;http://www.w3.org/2000/01/rdf-schema#&gt;</w:t>
+      </w:r>
+    </w:p>
+    <w:p>
+      <w:pPr>
+        <w:spacing w:after="0"/>
+        <w:rPr>
+          <w:rFonts w:ascii="Times New Roman" w:hAnsi="Times New Roman" w:cs="Times New Roman"/>
+          <w:sz w:val="24"/>
+          <w:szCs w:val="24"/>
+          <w:lang w:val="en-GB"/>
+        </w:rPr>
+      </w:pPr>
+      <w:r>
+        <w:rPr>
+          <w:rFonts w:ascii="Times New Roman" w:hAnsi="Times New Roman" w:cs="Times New Roman"/>
+          <w:sz w:val="24"/>
+          <w:szCs w:val="24"/>
+          <w:lang w:val="en-GB"/>
+        </w:rPr>
+        <w:t xml:space="preserve">PREFIX </w:t>
+      </w:r>
+      <w:proofErr w:type="spellStart"/>
+      <w:r>
+        <w:rPr>
+          <w:rFonts w:ascii="Times New Roman" w:hAnsi="Times New Roman" w:cs="Times New Roman"/>
+          <w:sz w:val="24"/>
+          <w:szCs w:val="24"/>
+          <w:lang w:val="en-GB"/>
+        </w:rPr>
+        <w:t>xsd</w:t>
+      </w:r>
+      <w:proofErr w:type="spellEnd"/>
+      <w:r>
+        <w:rPr>
+          <w:rFonts w:ascii="Times New Roman" w:hAnsi="Times New Roman" w:cs="Times New Roman"/>
+          <w:sz w:val="24"/>
+          <w:szCs w:val="24"/>
+          <w:lang w:val="en-GB"/>
+        </w:rPr>
+        <w:t>: &lt;http://www.w3.org/2001/XMLSchema#&gt;</w:t>
+      </w:r>
+    </w:p>
+    <w:p>
+      <w:pPr>
+        <w:spacing w:after="0"/>
+        <w:rPr>
+          <w:rFonts w:ascii="Times New Roman" w:hAnsi="Times New Roman" w:cs="Times New Roman"/>
+          <w:sz w:val="24"/>
+          <w:szCs w:val="24"/>
+          <w:lang w:val="en-GB"/>
+        </w:rPr>
+      </w:pPr>
+      <w:r>
+        <w:rPr>
+          <w:rFonts w:ascii="Times New Roman" w:hAnsi="Times New Roman" w:cs="Times New Roman"/>
+          <w:sz w:val="24"/>
+          <w:szCs w:val="24"/>
+          <w:lang w:val="en-GB"/>
+        </w:rPr>
+        <w:t xml:space="preserve">PREFIX </w:t>
+      </w:r>
+      <w:proofErr w:type="spellStart"/>
+      <w:r>
+        <w:rPr>
+          <w:rFonts w:ascii="Times New Roman" w:hAnsi="Times New Roman" w:cs="Times New Roman"/>
+          <w:sz w:val="24"/>
+          <w:szCs w:val="24"/>
+          <w:lang w:val="en-GB"/>
+        </w:rPr>
+        <w:t>swo</w:t>
+      </w:r>
+      <w:proofErr w:type="spellEnd"/>
+      <w:r>
+        <w:rPr>
+          <w:rFonts w:ascii="Times New Roman" w:hAnsi="Times New Roman" w:cs="Times New Roman"/>
+          <w:sz w:val="24"/>
+          <w:szCs w:val="24"/>
+          <w:lang w:val="en-GB"/>
+        </w:rPr>
+        <w:t>: &lt;http://www.semanticweb.org/ontologies/2021/SWOntology#&gt;</w:t>
+      </w:r>
+    </w:p>
+    <w:p>
+      <w:pPr>
+        <w:spacing w:after="0"/>
+        <w:rPr>
+          <w:rFonts w:ascii="Times New Roman" w:hAnsi="Times New Roman" w:cs="Times New Roman"/>
+          <w:sz w:val="24"/>
+          <w:szCs w:val="24"/>
+          <w:lang w:val="en-GB"/>
+        </w:rPr>
+      </w:pPr>
+      <w:proofErr w:type="gramStart"/>
+      <w:r>
+        <w:rPr>
+          <w:rFonts w:ascii="Times New Roman" w:hAnsi="Times New Roman" w:cs="Times New Roman"/>
+          <w:sz w:val="24"/>
+          <w:szCs w:val="24"/>
+          <w:lang w:val="en-GB"/>
+        </w:rPr>
+        <w:t>SELECT ?trilogy</w:t>
+      </w:r>
+      <w:proofErr w:type="gramEnd"/>
+      <w:r>
+        <w:rPr>
+          <w:rFonts w:ascii="Times New Roman" w:hAnsi="Times New Roman" w:cs="Times New Roman"/>
+          <w:sz w:val="24"/>
+          <w:szCs w:val="24"/>
+          <w:lang w:val="en-GB"/>
+        </w:rPr>
+        <w:t xml:space="preserve"> ?movie ?year</w:t>
+      </w:r>
+    </w:p>
+    <w:p>
+      <w:pPr>
+        <w:spacing w:after="0"/>
+        <w:rPr>
+          <w:rFonts w:ascii="Times New Roman" w:hAnsi="Times New Roman" w:cs="Times New Roman"/>
+          <w:sz w:val="24"/>
+          <w:szCs w:val="24"/>
+          <w:lang w:val="en-GB"/>
+        </w:rPr>
+      </w:pPr>
+      <w:r>
+        <w:rPr>
+          <w:rFonts w:ascii="Times New Roman" w:hAnsi="Times New Roman" w:cs="Times New Roman"/>
+          <w:sz w:val="24"/>
+          <w:szCs w:val="24"/>
+          <w:lang w:val="en-GB"/>
+        </w:rPr>
+        <w:tab/>
+        <w:t xml:space="preserve">WHERE </w:t>
+      </w:r>
+      <w:proofErr w:type="gramStart"/>
+      <w:r>
+        <w:rPr>
+          <w:rFonts w:ascii="Times New Roman" w:hAnsi="Times New Roman" w:cs="Times New Roman"/>
+          <w:sz w:val="24"/>
+          <w:szCs w:val="24"/>
+          <w:lang w:val="en-GB"/>
+        </w:rPr>
+        <w:t>{?trilogy</w:t>
+      </w:r>
+      <w:proofErr w:type="gramEnd"/>
+      <w:r>
+        <w:rPr>
+          <w:rFonts w:ascii="Times New Roman" w:hAnsi="Times New Roman" w:cs="Times New Roman"/>
+          <w:sz w:val="24"/>
+          <w:szCs w:val="24"/>
+          <w:lang w:val="en-GB"/>
+        </w:rPr>
+        <w:t xml:space="preserve"> </w:t>
+      </w:r>
+      <w:proofErr w:type="spellStart"/>
+      <w:r>
+        <w:rPr>
+          <w:rFonts w:ascii="Times New Roman" w:hAnsi="Times New Roman" w:cs="Times New Roman"/>
+          <w:sz w:val="24"/>
+          <w:szCs w:val="24"/>
+          <w:lang w:val="en-GB"/>
+        </w:rPr>
+        <w:t>swo:composedOf</w:t>
+      </w:r>
+      <w:proofErr w:type="spellEnd"/>
+      <w:r>
+        <w:rPr>
+          <w:rFonts w:ascii="Times New Roman" w:hAnsi="Times New Roman" w:cs="Times New Roman"/>
+          <w:sz w:val="24"/>
+          <w:szCs w:val="24"/>
+          <w:lang w:val="en-GB"/>
+        </w:rPr>
+        <w:t xml:space="preserve"> ?movie.</w:t>
+      </w:r>
+    </w:p>
+    <w:p>
+      <w:pPr>
+        <w:spacing w:after="0"/>
+        <w:rPr>
+          <w:rFonts w:ascii="Times New Roman" w:hAnsi="Times New Roman" w:cs="Times New Roman"/>
+          <w:sz w:val="24"/>
+          <w:szCs w:val="24"/>
+        </w:rPr>
+      </w:pPr>
+      <w:r>
+        <w:rPr>
+          <w:rFonts w:ascii="Times New Roman" w:hAnsi="Times New Roman" w:cs="Times New Roman"/>
+          <w:sz w:val="24"/>
+          <w:szCs w:val="24"/>
+          <w:lang w:val="en-GB"/>
+        </w:rPr>
+        <w:tab/>
+      </w:r>
+      <w:proofErr w:type="gramStart"/>
+      <w:r>
+        <w:rPr>
+          <w:rFonts w:ascii="Times New Roman" w:hAnsi="Times New Roman" w:cs="Times New Roman"/>
+          <w:sz w:val="24"/>
+          <w:szCs w:val="24"/>
+        </w:rPr>
+        <w:t>?movie</w:t>
+      </w:r>
+      <w:proofErr w:type="gramEnd"/>
+      <w:r>
+        <w:rPr>
+          <w:rFonts w:ascii="Times New Roman" w:hAnsi="Times New Roman" w:cs="Times New Roman"/>
+          <w:sz w:val="24"/>
+          <w:szCs w:val="24"/>
+        </w:rPr>
+        <w:t xml:space="preserve"> </w:t>
+      </w:r>
+      <w:proofErr w:type="spellStart"/>
+      <w:r>
+        <w:rPr>
+          <w:rFonts w:ascii="Times New Roman" w:hAnsi="Times New Roman" w:cs="Times New Roman"/>
+          <w:sz w:val="24"/>
+          <w:szCs w:val="24"/>
+        </w:rPr>
+        <w:t>swo:isReleasedIn</w:t>
+      </w:r>
+      <w:proofErr w:type="spellEnd"/>
+      <w:r>
+        <w:rPr>
+          <w:rFonts w:ascii="Times New Roman" w:hAnsi="Times New Roman" w:cs="Times New Roman"/>
+          <w:sz w:val="24"/>
+          <w:szCs w:val="24"/>
+        </w:rPr>
+        <w:t xml:space="preserve"> ?</w:t>
+      </w:r>
+      <w:proofErr w:type="spellStart"/>
+      <w:r>
+        <w:rPr>
+          <w:rFonts w:ascii="Times New Roman" w:hAnsi="Times New Roman" w:cs="Times New Roman"/>
+          <w:sz w:val="24"/>
+          <w:szCs w:val="24"/>
+        </w:rPr>
+        <w:t>year</w:t>
+      </w:r>
+      <w:proofErr w:type="spellEnd"/>
+    </w:p>
+    <w:p>
+      <w:pPr>
+        <w:spacing w:after="0"/>
+        <w:rPr>
+          <w:rFonts w:ascii="Times New Roman" w:hAnsi="Times New Roman" w:cs="Times New Roman"/>
+          <w:sz w:val="24"/>
+          <w:szCs w:val="24"/>
+        </w:rPr>
+      </w:pPr>
+      <w:r>
+        <w:rPr>
+          <w:rFonts w:ascii="Times New Roman" w:hAnsi="Times New Roman" w:cs="Times New Roman"/>
+          <w:sz w:val="24"/>
+          <w:szCs w:val="24"/>
+        </w:rPr>
+        <w:tab/>
+        <w:t>}</w:t>
+      </w:r>
+    </w:p>
+    <w:p>
+      <w:pPr>
+        <w:spacing w:after="0"/>
+        <w:rPr>
+          <w:rFonts w:ascii="Times New Roman" w:hAnsi="Times New Roman" w:cs="Times New Roman"/>
+          <w:b/>
+          <w:bCs/>
+          <w:sz w:val="24"/>
+          <w:szCs w:val="24"/>
+        </w:rPr>
+      </w:pPr>
+      <w:r>
+        <w:rPr>
+          <w:rFonts w:ascii="Times New Roman" w:hAnsi="Times New Roman" w:cs="Times New Roman"/>
+          <w:b/>
+          <w:bCs/>
           <w:sz w:val="24"/>
           <w:szCs w:val="24"/>
         </w:rPr>
         <w:t>9.Chi è che è stato sia producer che attore nella saga?</w:t>
+      </w:r>
+    </w:p>
+    <w:p>
+      <w:pPr>
+        <w:spacing w:after="0"/>
+        <w:rPr>
+          <w:rFonts w:ascii="Times New Roman" w:hAnsi="Times New Roman" w:cs="Times New Roman"/>
+          <w:sz w:val="24"/>
+          <w:szCs w:val="24"/>
+          <w:lang w:val="en-GB"/>
+        </w:rPr>
+      </w:pPr>
+      <w:r>
+        <w:rPr>
+          <w:rFonts w:ascii="Times New Roman" w:hAnsi="Times New Roman" w:cs="Times New Roman"/>
+          <w:sz w:val="24"/>
+          <w:szCs w:val="24"/>
+          <w:lang w:val="en-GB"/>
+        </w:rPr>
+        <w:t>PREFIX rdf: &lt;http://www.w3.org/1999/02/22-rdf-syntax-ns#&gt;</w:t>
+      </w:r>
+    </w:p>
+    <w:p>
+      <w:pPr>
+        <w:spacing w:after="0"/>
+        <w:rPr>
+          <w:rFonts w:ascii="Times New Roman" w:hAnsi="Times New Roman" w:cs="Times New Roman"/>
+          <w:sz w:val="24"/>
+          <w:szCs w:val="24"/>
+          <w:lang w:val="en-GB"/>
+        </w:rPr>
+      </w:pPr>
+      <w:r>
+        <w:rPr>
+          <w:rFonts w:ascii="Times New Roman" w:hAnsi="Times New Roman" w:cs="Times New Roman"/>
+          <w:sz w:val="24"/>
+          <w:szCs w:val="24"/>
+          <w:lang w:val="en-GB"/>
+        </w:rPr>
+        <w:t>PREFIX owl: &lt;http://www.w3.org/2002/07/owl#&gt;</w:t>
+      </w:r>
+    </w:p>
+    <w:p>
+      <w:pPr>
+        <w:spacing w:after="0"/>
+        <w:rPr>
+          <w:rFonts w:ascii="Times New Roman" w:hAnsi="Times New Roman" w:cs="Times New Roman"/>
+          <w:sz w:val="24"/>
+          <w:szCs w:val="24"/>
+          <w:lang w:val="en-GB"/>
+        </w:rPr>
+      </w:pPr>
+      <w:r>
+        <w:rPr>
+          <w:rFonts w:ascii="Times New Roman" w:hAnsi="Times New Roman" w:cs="Times New Roman"/>
+          <w:sz w:val="24"/>
+          <w:szCs w:val="24"/>
+          <w:lang w:val="en-GB"/>
+        </w:rPr>
+        <w:t>PREFIX rdfs: &lt;http://www.w3.org/2000/01/rdf-schema#&gt;</w:t>
+      </w:r>
+    </w:p>
+    <w:p>
+      <w:pPr>
+        <w:spacing w:after="0"/>
+        <w:rPr>
+          <w:rFonts w:ascii="Times New Roman" w:hAnsi="Times New Roman" w:cs="Times New Roman"/>
+          <w:sz w:val="24"/>
+          <w:szCs w:val="24"/>
+          <w:lang w:val="en-GB"/>
+        </w:rPr>
+      </w:pPr>
+      <w:r>
+        <w:rPr>
+          <w:rFonts w:ascii="Times New Roman" w:hAnsi="Times New Roman" w:cs="Times New Roman"/>
+          <w:sz w:val="24"/>
+          <w:szCs w:val="24"/>
+          <w:lang w:val="en-GB"/>
+        </w:rPr>
+        <w:t>PREFIX xsd: &lt;http://www.w3.org/2001/XMLSchema#&gt;</w:t>
+      </w:r>
+    </w:p>
+    <w:p>
+      <w:pPr>
+        <w:spacing w:after="0"/>
+        <w:rPr>
+          <w:rFonts w:ascii="Times New Roman" w:hAnsi="Times New Roman" w:cs="Times New Roman"/>
+          <w:sz w:val="24"/>
+          <w:szCs w:val="24"/>
+          <w:lang w:val="en-GB"/>
+        </w:rPr>
+      </w:pPr>
+      <w:r>
+        <w:rPr>
+          <w:rFonts w:ascii="Times New Roman" w:hAnsi="Times New Roman" w:cs="Times New Roman"/>
+          <w:sz w:val="24"/>
+          <w:szCs w:val="24"/>
+          <w:lang w:val="en-GB"/>
+        </w:rPr>
+        <w:t>PREFIX swo: &lt;http://www.semanticweb.org/ontologies/2021/SWOntology#&gt;</w:t>
+      </w:r>
+    </w:p>
+    <w:p>
+      <w:pPr>
+        <w:spacing w:after="0"/>
+        <w:rPr>
+          <w:rFonts w:ascii="Times New Roman" w:hAnsi="Times New Roman" w:cs="Times New Roman"/>
+          <w:sz w:val="24"/>
+          <w:szCs w:val="24"/>
+          <w:lang w:val="en-GB"/>
+        </w:rPr>
+      </w:pPr>
+      <w:proofErr w:type="gramStart"/>
+      <w:r>
+        <w:rPr>
+          <w:rFonts w:ascii="Times New Roman" w:hAnsi="Times New Roman" w:cs="Times New Roman"/>
+          <w:sz w:val="24"/>
+          <w:szCs w:val="24"/>
+          <w:lang w:val="en-GB"/>
+        </w:rPr>
+        <w:t>SELECT ?person</w:t>
+      </w:r>
+      <w:proofErr w:type="gramEnd"/>
+      <w:r>
+        <w:rPr>
+          <w:rFonts w:ascii="Times New Roman" w:hAnsi="Times New Roman" w:cs="Times New Roman"/>
+          <w:sz w:val="24"/>
+          <w:szCs w:val="24"/>
+          <w:lang w:val="en-GB"/>
+        </w:rPr>
+        <w:t xml:space="preserve"> ?movie</w:t>
+      </w:r>
+    </w:p>
+    <w:p>
+      <w:pPr>
+        <w:spacing w:after="0"/>
+        <w:rPr>
+          <w:rFonts w:ascii="Times New Roman" w:hAnsi="Times New Roman" w:cs="Times New Roman"/>
+          <w:sz w:val="24"/>
+          <w:szCs w:val="24"/>
+          <w:lang w:val="en-GB"/>
+        </w:rPr>
+      </w:pPr>
+      <w:r>
+        <w:rPr>
+          <w:rFonts w:ascii="Times New Roman" w:hAnsi="Times New Roman" w:cs="Times New Roman"/>
+          <w:sz w:val="24"/>
+          <w:szCs w:val="24"/>
+          <w:lang w:val="en-GB"/>
+        </w:rPr>
+        <w:tab/>
+        <w:t xml:space="preserve">WHERE </w:t>
+      </w:r>
+      <w:proofErr w:type="gramStart"/>
+      <w:r>
+        <w:rPr>
+          <w:rFonts w:ascii="Times New Roman" w:hAnsi="Times New Roman" w:cs="Times New Roman"/>
+          <w:sz w:val="24"/>
+          <w:szCs w:val="24"/>
+          <w:lang w:val="en-GB"/>
+        </w:rPr>
+        <w:t>{?person</w:t>
+      </w:r>
+      <w:proofErr w:type="gramEnd"/>
+      <w:r>
+        <w:rPr>
+          <w:rFonts w:ascii="Times New Roman" w:hAnsi="Times New Roman" w:cs="Times New Roman"/>
+          <w:sz w:val="24"/>
+          <w:szCs w:val="24"/>
+          <w:lang w:val="en-GB"/>
+        </w:rPr>
+        <w:t xml:space="preserve"> ?p swo:director. </w:t>
+      </w:r>
+    </w:p>
+    <w:p>
+      <w:pPr>
+        <w:spacing w:after="0"/>
+        <w:rPr>
+          <w:rFonts w:ascii="Times New Roman" w:hAnsi="Times New Roman" w:cs="Times New Roman"/>
+          <w:sz w:val="24"/>
+          <w:szCs w:val="24"/>
+        </w:rPr>
+      </w:pPr>
+      <w:r>
+        <w:rPr>
+          <w:rFonts w:ascii="Times New Roman" w:hAnsi="Times New Roman" w:cs="Times New Roman"/>
+          <w:sz w:val="24"/>
+          <w:szCs w:val="24"/>
+          <w:lang w:val="en-GB"/>
+        </w:rPr>
+        <w:tab/>
+      </w:r>
+      <w:proofErr w:type="gramStart"/>
+      <w:r>
+        <w:rPr>
+          <w:rFonts w:ascii="Times New Roman" w:hAnsi="Times New Roman" w:cs="Times New Roman"/>
+          <w:sz w:val="24"/>
+          <w:szCs w:val="24"/>
+        </w:rPr>
+        <w:t>?movie</w:t>
+      </w:r>
+      <w:proofErr w:type="gramEnd"/>
+      <w:r>
+        <w:rPr>
+          <w:rFonts w:ascii="Times New Roman" w:hAnsi="Times New Roman" w:cs="Times New Roman"/>
+          <w:sz w:val="24"/>
+          <w:szCs w:val="24"/>
+        </w:rPr>
+        <w:t xml:space="preserve"> </w:t>
+      </w:r>
+      <w:proofErr w:type="spellStart"/>
+      <w:r>
+        <w:rPr>
+          <w:rFonts w:ascii="Times New Roman" w:hAnsi="Times New Roman" w:cs="Times New Roman"/>
+          <w:sz w:val="24"/>
+          <w:szCs w:val="24"/>
+        </w:rPr>
+        <w:t>swo:hasCast</w:t>
+      </w:r>
+      <w:proofErr w:type="spellEnd"/>
+      <w:r>
+        <w:rPr>
+          <w:rFonts w:ascii="Times New Roman" w:hAnsi="Times New Roman" w:cs="Times New Roman"/>
+          <w:sz w:val="24"/>
+          <w:szCs w:val="24"/>
+        </w:rPr>
+        <w:t xml:space="preserve"> ?</w:t>
+      </w:r>
+      <w:proofErr w:type="spellStart"/>
+      <w:r>
+        <w:rPr>
+          <w:rFonts w:ascii="Times New Roman" w:hAnsi="Times New Roman" w:cs="Times New Roman"/>
+          <w:sz w:val="24"/>
+          <w:szCs w:val="24"/>
+        </w:rPr>
+        <w:t>person</w:t>
+      </w:r>
+      <w:proofErr w:type="spellEnd"/>
+    </w:p>
+    <w:p>
+      <w:pPr>
+        <w:spacing w:after="0"/>
+        <w:rPr>
+          <w:rFonts w:ascii="Times New Roman" w:hAnsi="Times New Roman" w:cs="Times New Roman"/>
+          <w:sz w:val="24"/>
+          <w:szCs w:val="24"/>
+        </w:rPr>
+      </w:pPr>
+      <w:r>
+        <w:rPr>
+          <w:rFonts w:ascii="Times New Roman" w:hAnsi="Times New Roman" w:cs="Times New Roman"/>
+          <w:sz w:val="24"/>
+          <w:szCs w:val="24"/>
+        </w:rPr>
+        <w:tab/>
+        <w:t>}</w:t>
       </w:r>
     </w:p>
     <w:sectPr>

--- a/fileword/SPARQL queries SWOntology.docx
+++ b/fileword/SPARQL queries SWOntology.docx
@@ -830,15 +830,13 @@
           <w:rFonts w:ascii="Times New Roman" w:hAnsi="Times New Roman" w:cs="Times New Roman"/>
           <w:sz w:val="24"/>
           <w:szCs w:val="24"/>
-          <w:lang w:val="en-GB"/>
-        </w:rPr>
-      </w:pPr>
-      <w:r>
-        <w:rPr>
-          <w:rFonts w:ascii="Times New Roman" w:hAnsi="Times New Roman" w:cs="Times New Roman"/>
-          <w:sz w:val="24"/>
-          <w:szCs w:val="24"/>
-          <w:lang w:val="en-GB"/>
+        </w:rPr>
+      </w:pPr>
+      <w:r>
+        <w:rPr>
+          <w:rFonts w:ascii="Times New Roman" w:hAnsi="Times New Roman" w:cs="Times New Roman"/>
+          <w:sz w:val="24"/>
+          <w:szCs w:val="24"/>
         </w:rPr>
         <w:t xml:space="preserve">PREFIX </w:t>
       </w:r>
@@ -848,7 +846,6 @@
           <w:rFonts w:ascii="Times New Roman" w:hAnsi="Times New Roman" w:cs="Times New Roman"/>
           <w:sz w:val="24"/>
           <w:szCs w:val="24"/>
-          <w:lang w:val="en-GB"/>
         </w:rPr>
         <w:t>rdf</w:t>
       </w:r>
@@ -858,7 +855,6 @@
           <w:rFonts w:ascii="Times New Roman" w:hAnsi="Times New Roman" w:cs="Times New Roman"/>
           <w:sz w:val="24"/>
           <w:szCs w:val="24"/>
-          <w:lang w:val="en-GB"/>
         </w:rPr>
         <w:t>: &lt;http://www.w3.org/1999/02/22-rdf-syntax-ns#&gt;</w:t>
       </w:r>
@@ -1520,63 +1516,6 @@
           <w:rFonts w:ascii="Times New Roman" w:hAnsi="Times New Roman" w:cs="Times New Roman"/>
           <w:sz w:val="24"/>
           <w:szCs w:val="24"/>
-          <w:lang w:val="en-GB"/>
-        </w:rPr>
-        <w:tab/>
-      </w:r>
-      <w:proofErr w:type="gramStart"/>
-      <w:r>
-        <w:rPr>
-          <w:rFonts w:ascii="Times New Roman" w:hAnsi="Times New Roman" w:cs="Times New Roman"/>
-          <w:sz w:val="24"/>
-          <w:szCs w:val="24"/>
-        </w:rPr>
-        <w:t>?</w:t>
-      </w:r>
-      <w:proofErr w:type="spellStart"/>
-      <w:r>
-        <w:rPr>
-          <w:rFonts w:ascii="Times New Roman" w:hAnsi="Times New Roman" w:cs="Times New Roman"/>
-          <w:sz w:val="24"/>
-          <w:szCs w:val="24"/>
-        </w:rPr>
-        <w:t>character</w:t>
-      </w:r>
-      <w:proofErr w:type="spellEnd"/>
-      <w:proofErr w:type="gramEnd"/>
-      <w:r>
-        <w:rPr>
-          <w:rFonts w:ascii="Times New Roman" w:hAnsi="Times New Roman" w:cs="Times New Roman"/>
-          <w:sz w:val="24"/>
-          <w:szCs w:val="24"/>
-        </w:rPr>
-        <w:t xml:space="preserve"> ?p </w:t>
-      </w:r>
-      <w:proofErr w:type="spellStart"/>
-      <w:r>
-        <w:rPr>
-          <w:rFonts w:ascii="Times New Roman" w:hAnsi="Times New Roman" w:cs="Times New Roman"/>
-          <w:sz w:val="24"/>
-          <w:szCs w:val="24"/>
-        </w:rPr>
-        <w:t>swo:other</w:t>
-      </w:r>
-      <w:proofErr w:type="spellEnd"/>
-    </w:p>
-    <w:p>
-      <w:pPr>
-        <w:spacing w:after="0"/>
-        <w:rPr>
-          <w:rFonts w:ascii="Times New Roman" w:hAnsi="Times New Roman" w:cs="Times New Roman"/>
-          <w:sz w:val="24"/>
-          <w:szCs w:val="24"/>
-        </w:rPr>
-      </w:pPr>
-      <w:r>
-        <w:rPr>
-          <w:rFonts w:ascii="Times New Roman" w:hAnsi="Times New Roman" w:cs="Times New Roman"/>
-          <w:sz w:val="24"/>
-          <w:szCs w:val="24"/>
         </w:rPr>
         <w:tab/>
         <w:t>}</w:t>
@@ -3044,7 +2983,6 @@
           <w:rFonts w:ascii="Times New Roman" w:hAnsi="Times New Roman" w:cs="Times New Roman"/>
           <w:sz w:val="24"/>
           <w:szCs w:val="24"/>
-          <w:lang w:val="en-GB"/>
         </w:rPr>
       </w:pPr>
       <w:r>
@@ -3055,6 +2993,13 @@
           <w:lang w:val="en-GB"/>
         </w:rPr>
         <w:tab/>
+      </w:r>
+      <w:r>
+        <w:rPr>
+          <w:rFonts w:ascii="Times New Roman" w:hAnsi="Times New Roman" w:cs="Times New Roman"/>
+          <w:sz w:val="24"/>
+          <w:szCs w:val="24"/>
+        </w:rPr>
         <w:t>}</w:t>
       </w:r>
     </w:p>
